--- a/trunk/Report/AutoArima.docx
+++ b/trunk/Report/AutoArima.docx
@@ -1,6 +1,6 @@
 
 <file path=word/document.xml><?xml version="1.0" encoding="utf-8"?>
-<w:document xmlns:wpc="http://schemas.microsoft.com/office/word/2010/wordprocessingCanvas" xmlns:mc="http://schemas.openxmlformats.org/markup-compatibility/2006" xmlns:o="urn:schemas-microsoft-com:office:office" xmlns:r="http://schemas.openxmlformats.org/officeDocument/2006/relationships" xmlns:m="http://schemas.openxmlformats.org/officeDocument/2006/math" xmlns:v="urn:schemas-microsoft-com:vml" xmlns:wp14="http://schemas.microsoft.com/office/word/2010/wordprocessingDrawing" xmlns:wp="http://schemas.openxmlformats.org/drawingml/2006/wordprocessingDrawing" xmlns:w10="urn:schemas-microsoft-com:office:word" xmlns:w="http://schemas.openxmlformats.org/wordprocessingml/2006/main" xmlns:w14="http://schemas.microsoft.com/office/word/2010/wordml" xmlns:wpg="http://schemas.microsoft.com/office/word/2010/wordprocessingGroup" xmlns:wpi="http://schemas.microsoft.com/office/word/2010/wordprocessingInk" xmlns:wne="http://schemas.microsoft.com/office/word/2006/wordml" xmlns:wps="http://schemas.microsoft.com/office/word/2010/wordprocessingShape" mc:Ignorable="w14 wp14">
+<w:document xmlns:wpc="http://schemas.microsoft.com/office/word/2010/wordprocessingCanvas" xmlns:mc="http://schemas.openxmlformats.org/markup-compatibility/2006" xmlns:o="urn:schemas-microsoft-com:office:office" xmlns:r="http://schemas.openxmlformats.org/officeDocument/2006/relationships" xmlns:m="http://schemas.openxmlformats.org/officeDocument/2006/math" xmlns:v="urn:schemas-microsoft-com:vml" xmlns:wp14="http://schemas.microsoft.com/office/word/2010/wordprocessingDrawing" xmlns:wp="http://schemas.openxmlformats.org/drawingml/2006/wordprocessingDrawing" xmlns:w10="urn:schemas-microsoft-com:office:word" xmlns:w="http://schemas.openxmlformats.org/wordprocessingml/2006/main" xmlns:w14="http://schemas.microsoft.com/office/word/2010/wordml" xmlns:w15="http://schemas.microsoft.com/office/word/2012/wordml" xmlns:wpg="http://schemas.microsoft.com/office/word/2010/wordprocessingGroup" xmlns:wpi="http://schemas.microsoft.com/office/word/2010/wordprocessingInk" xmlns:wne="http://schemas.microsoft.com/office/word/2006/wordml" xmlns:wps="http://schemas.microsoft.com/office/word/2010/wordprocessingShape" mc:Ignorable="w14 w15 wp14">
   <w:body>
     <w:p>
       <w:pPr>
@@ -1221,10 +1221,10 @@
                                     <v:path o:extrusionok="f" gradientshapeok="t" o:connecttype="rect"/>
                                     <o:lock v:ext="edit" aspectratio="t"/>
                                   </v:shapetype>
-                                  <v:shape id="_x0000_i1025" type="#_x0000_t75" style="width:10.9pt;height:15.9pt" o:ole="">
+                                  <v:shape id="_x0000_i1029" type="#_x0000_t75" style="width:11.25pt;height:15.75pt" o:ole="">
                                     <v:imagedata r:id="rId6" o:title=""/>
                                   </v:shape>
-                                  <o:OLEObject Type="Embed" ProgID="Equation.DSMT4" ShapeID="_x0000_i1025" DrawAspect="Content" ObjectID="_1414766747" r:id="rId7"/>
+                                  <o:OLEObject Type="Embed" ProgID="Equation.DSMT4" ShapeID="_x0000_i1029" DrawAspect="Content" ObjectID="_1415385577" r:id="rId7"/>
                                 </w:object>
                               </w:r>
                               <w:r>
@@ -1293,10 +1293,10 @@
                                   <w:szCs w:val="22"/>
                                 </w:rPr>
                                 <w:object w:dxaOrig="220" w:dyaOrig="320">
-                                  <v:shape id="_x0000_i1026" type="#_x0000_t75" style="width:10.9pt;height:15.9pt" o:ole="">
+                                  <v:shape id="_x0000_i1030" type="#_x0000_t75" style="width:11.25pt;height:15.75pt" o:ole="">
                                     <v:imagedata r:id="rId6" o:title=""/>
                                   </v:shape>
-                                  <o:OLEObject Type="Embed" ProgID="Equation.DSMT4" ShapeID="_x0000_i1026" DrawAspect="Content" ObjectID="_1414766748" r:id="rId8"/>
+                                  <o:OLEObject Type="Embed" ProgID="Equation.DSMT4" ShapeID="_x0000_i1030" DrawAspect="Content" ObjectID="_1415385578" r:id="rId8"/>
                                 </w:object>
                               </w:r>
                               <w:r>
@@ -1643,10 +1643,10 @@
                             <w:szCs w:val="22"/>
                           </w:rPr>
                           <w:object w:dxaOrig="220" w:dyaOrig="320">
-                            <v:shape id="_x0000_i1025" type="#_x0000_t75" style="width:10.9pt;height:15.9pt" o:ole="">
+                            <v:shape id="_x0000_i1029" type="#_x0000_t75" style="width:11.25pt;height:15.75pt" o:ole="">
                               <v:imagedata r:id="rId6" o:title=""/>
                             </v:shape>
-                            <o:OLEObject Type="Embed" ProgID="Equation.DSMT4" ShapeID="_x0000_i1025" DrawAspect="Content" ObjectID="_1414766747" r:id="rId9"/>
+                            <o:OLEObject Type="Embed" ProgID="Equation.DSMT4" ShapeID="_x0000_i1029" DrawAspect="Content" ObjectID="_1415385577" r:id="rId9"/>
                           </w:object>
                         </w:r>
                         <w:r>
@@ -1677,10 +1677,10 @@
                             <w:szCs w:val="22"/>
                           </w:rPr>
                           <w:object w:dxaOrig="220" w:dyaOrig="320">
-                            <v:shape id="_x0000_i1026" type="#_x0000_t75" style="width:10.9pt;height:15.9pt" o:ole="">
+                            <v:shape id="_x0000_i1030" type="#_x0000_t75" style="width:11.25pt;height:15.75pt" o:ole="">
                               <v:imagedata r:id="rId6" o:title=""/>
                             </v:shape>
-                            <o:OLEObject Type="Embed" ProgID="Equation.DSMT4" ShapeID="_x0000_i1026" DrawAspect="Content" ObjectID="_1414766748" r:id="rId10"/>
+                            <o:OLEObject Type="Embed" ProgID="Equation.DSMT4" ShapeID="_x0000_i1030" DrawAspect="Content" ObjectID="_1415385578" r:id="rId10"/>
                           </w:object>
                         </w:r>
                         <w:r>
@@ -1746,7 +1746,15 @@
           <w:sz w:val="26"/>
           <w:szCs w:val="26"/>
         </w:rPr>
-        <w:t>Nhận dạng mô hình (</w:t>
+        <w:t>Thành phần nhận dạng mô hình</w:t>
+      </w:r>
+      <w:r>
+        <w:rPr>
+          <w:rFonts w:ascii="Times New Roman" w:hAnsi="Times New Roman" w:cs="Times New Roman"/>
+          <w:sz w:val="26"/>
+          <w:szCs w:val="26"/>
+        </w:rPr>
+        <w:t>(</w:t>
       </w:r>
       <w:r>
         <w:rPr>
@@ -1763,6 +1771,22 @@
           <w:szCs w:val="26"/>
         </w:rPr>
         <w:t>) :</w:t>
+      </w:r>
+      <w:r>
+        <w:rPr>
+          <w:rFonts w:ascii="Times New Roman" w:hAnsi="Times New Roman" w:cs="Times New Roman"/>
+          <w:sz w:val="26"/>
+          <w:szCs w:val="26"/>
+        </w:rPr>
+        <w:t xml:space="preserve"> thành phần này ước lượng và xấp xỉ mối liên hệ trong dữ liệu thu thập được. Thành phần này nhận dạng được các mẫu một cách tự động bằng cách phân tích </w:t>
+      </w:r>
+      <w:r>
+        <w:rPr>
+          <w:rFonts w:ascii="Times New Roman" w:hAnsi="Times New Roman" w:cs="Times New Roman"/>
+          <w:sz w:val="26"/>
+          <w:szCs w:val="26"/>
+        </w:rPr>
+        <w:t>hệ số tự tương quan và hệ số tự tương quan bán phần theo các độ trễ khác nhau. Do đó sẽ tránh được việc người dự đoán phải dựa vào các đồ thị dữ liệu để xác định mô hình.</w:t>
       </w:r>
     </w:p>
     <w:p>
@@ -1784,6 +1808,15 @@
           <w:sz w:val="26"/>
           <w:szCs w:val="26"/>
         </w:rPr>
+        <w:lastRenderedPageBreak/>
+        <w:t>Thành phần lấy hiệu/tổng hợp (</w:t>
+      </w:r>
+      <w:r>
+        <w:rPr>
+          <w:rFonts w:ascii="Times New Roman" w:hAnsi="Times New Roman" w:cs="Times New Roman"/>
+          <w:sz w:val="26"/>
+          <w:szCs w:val="26"/>
+        </w:rPr>
         <w:t>Recursive differencer/integra</w:t>
       </w:r>
       <w:r>
@@ -1793,6 +1826,30 @@
           <w:szCs w:val="26"/>
         </w:rPr>
         <w:t>tor</w:t>
+      </w:r>
+      <w:r>
+        <w:rPr>
+          <w:rFonts w:ascii="Times New Roman" w:hAnsi="Times New Roman" w:cs="Times New Roman"/>
+          <w:sz w:val="26"/>
+          <w:szCs w:val="26"/>
+        </w:rPr>
+        <w:t>): dùng để chuyển đổi các chuỗi dữ liệu không tĩnh hoặc có tính mùa sang chuỗi dữ liệu tỉnh trước khi áp dụng các giải thuật để ước lượng các tham số cho mô hình</w:t>
+      </w:r>
+      <w:r>
+        <w:rPr>
+          <w:rFonts w:ascii="Times New Roman" w:hAnsi="Times New Roman" w:cs="Times New Roman"/>
+          <w:sz w:val="26"/>
+          <w:szCs w:val="26"/>
+        </w:rPr>
+        <w:t>. Bởi vì mô hình ARIMA chỉ phù hợp với chuỗi dữ liệu tĩnh,</w:t>
+      </w:r>
+      <w:r>
+        <w:rPr>
+          <w:rFonts w:ascii="Times New Roman" w:hAnsi="Times New Roman" w:cs="Times New Roman"/>
+          <w:sz w:val="26"/>
+          <w:szCs w:val="26"/>
+        </w:rPr>
+        <w:t xml:space="preserve"> các thành phần bị loại bỏ khỏi chuỗi dữ liệu trong quá trình chuyển đổi phải được tích hợp lại vào dữ liệu khi dự đoán.</w:t>
       </w:r>
     </w:p>
     <w:p>
@@ -1814,7 +1871,39 @@
           <w:sz w:val="26"/>
           <w:szCs w:val="26"/>
         </w:rPr>
+        <w:t>Thành phần ước lượng tham số (</w:t>
+      </w:r>
+      <w:r>
+        <w:rPr>
+          <w:rFonts w:ascii="Times New Roman" w:hAnsi="Times New Roman" w:cs="Times New Roman"/>
+          <w:sz w:val="26"/>
+          <w:szCs w:val="26"/>
+        </w:rPr>
         <w:t>Parameter estimator</w:t>
+      </w:r>
+      <w:r>
+        <w:rPr>
+          <w:rFonts w:ascii="Times New Roman" w:hAnsi="Times New Roman" w:cs="Times New Roman"/>
+          <w:sz w:val="26"/>
+          <w:szCs w:val="26"/>
+        </w:rPr>
+        <w:t>): ước lượng tham số của mô hình bằng giải thuật tối thiểu sai số đệ quy.</w:t>
+      </w:r>
+      <w:r>
+        <w:rPr>
+          <w:rFonts w:ascii="Times New Roman" w:hAnsi="Times New Roman" w:cs="Times New Roman"/>
+          <w:sz w:val="26"/>
+          <w:szCs w:val="26"/>
+        </w:rPr>
+        <w:t xml:space="preserve"> Giải thuật này sử dụng đệ quy để giảm chi phí tính toán và kĩ thuật tối thiểu lỗi để tối thiểu bình phương các ước lượng lỗi. Giải thuật này có hai giả định là: mô hình phải tuyến tính với các tham số và chuỗi lỗi phải có phân phối </w:t>
+      </w:r>
+      <w:r>
+        <w:rPr>
+          <w:rFonts w:ascii="Times New Roman" w:hAnsi="Times New Roman" w:cs="Times New Roman"/>
+          <w:sz w:val="26"/>
+          <w:szCs w:val="26"/>
+        </w:rPr>
+        <w:t>tự nhiên với giá trị trung bình là 0 và phương sai không đổi.</w:t>
       </w:r>
     </w:p>
     <w:p>
@@ -1836,32 +1925,932 @@
           <w:sz w:val="26"/>
           <w:szCs w:val="26"/>
         </w:rPr>
+        <w:t>Thành phần dự đoán (</w:t>
+      </w:r>
+      <w:r>
+        <w:rPr>
+          <w:rFonts w:ascii="Times New Roman" w:hAnsi="Times New Roman" w:cs="Times New Roman"/>
+          <w:sz w:val="26"/>
+          <w:szCs w:val="26"/>
+        </w:rPr>
         <w:t>N-step ahead predictor</w:t>
+      </w:r>
+      <w:r>
+        <w:rPr>
+          <w:rFonts w:ascii="Times New Roman" w:hAnsi="Times New Roman" w:cs="Times New Roman"/>
+          <w:sz w:val="26"/>
+          <w:szCs w:val="26"/>
+        </w:rPr>
+        <w:t>)</w:t>
+      </w:r>
+      <w:r>
+        <w:rPr>
+          <w:rFonts w:ascii="Times New Roman" w:hAnsi="Times New Roman" w:cs="Times New Roman"/>
+          <w:sz w:val="26"/>
+          <w:szCs w:val="26"/>
+        </w:rPr>
+        <w:t>: tạo giá trị dự đoán cho các giai đoạn tiếp theo dựa vào mô hình đã ước lượng được.</w:t>
       </w:r>
     </w:p>
     <w:p>
       <w:pPr>
-        <w:rPr>
-          <w:rFonts w:ascii="Times New Roman" w:hAnsi="Times New Roman" w:cs="Times New Roman"/>
-          <w:sz w:val="26"/>
-          <w:szCs w:val="26"/>
-        </w:rPr>
-      </w:pPr>
-      <w:r>
-        <w:rPr>
-          <w:rFonts w:ascii="Times New Roman" w:hAnsi="Times New Roman" w:cs="Times New Roman"/>
+        <w:pStyle w:val="ListParagraph"/>
+        <w:rPr>
+          <w:rFonts w:ascii="Times New Roman" w:hAnsi="Times New Roman" w:cs="Times New Roman"/>
+          <w:sz w:val="26"/>
+          <w:szCs w:val="26"/>
+        </w:rPr>
+      </w:pPr>
+    </w:p>
+    <w:p>
+      <w:pPr>
+        <w:pStyle w:val="ListParagraph"/>
+        <w:numPr>
+          <w:ilvl w:val="0"/>
+          <w:numId w:val="3"/>
+        </w:numPr>
+        <w:rPr>
+          <w:rFonts w:ascii="Times New Roman" w:hAnsi="Times New Roman" w:cs="Times New Roman"/>
+          <w:sz w:val="26"/>
+          <w:szCs w:val="26"/>
+        </w:rPr>
+      </w:pPr>
+      <w:r>
+        <w:rPr>
+          <w:rFonts w:ascii="Times New Roman" w:hAnsi="Times New Roman" w:cs="Times New Roman"/>
+          <w:sz w:val="26"/>
+          <w:szCs w:val="26"/>
+        </w:rPr>
+        <w:t xml:space="preserve">Thành </w:t>
+      </w:r>
+      <w:r>
+        <w:rPr>
+          <w:rFonts w:ascii="Times New Roman" w:hAnsi="Times New Roman" w:cs="Times New Roman"/>
+          <w:sz w:val="26"/>
+          <w:szCs w:val="26"/>
+        </w:rPr>
+        <w:t>phần nhận dạng mô hình</w:t>
+      </w:r>
+    </w:p>
+    <w:p>
+      <w:pPr>
+        <w:pStyle w:val="ListParagraph"/>
+        <w:numPr>
+          <w:ilvl w:val="1"/>
+          <w:numId w:val="3"/>
+        </w:numPr>
+        <w:rPr>
+          <w:rFonts w:ascii="Times New Roman" w:hAnsi="Times New Roman" w:cs="Times New Roman"/>
+          <w:sz w:val="26"/>
+          <w:szCs w:val="26"/>
+        </w:rPr>
+      </w:pPr>
+      <w:r>
+        <w:rPr>
+          <w:rFonts w:ascii="Times New Roman" w:hAnsi="Times New Roman" w:cs="Times New Roman"/>
+          <w:sz w:val="26"/>
+          <w:szCs w:val="26"/>
+        </w:rPr>
+        <w:t>Phân tích hệ số tự tương quan</w:t>
+      </w:r>
+    </w:p>
+    <w:p>
+      <w:pPr>
+        <w:pStyle w:val="ListParagraph"/>
+        <w:numPr>
+          <w:ilvl w:val="2"/>
+          <w:numId w:val="3"/>
+        </w:numPr>
+        <w:rPr>
+          <w:rFonts w:ascii="Times New Roman" w:hAnsi="Times New Roman" w:cs="Times New Roman"/>
+          <w:sz w:val="26"/>
+          <w:szCs w:val="26"/>
+        </w:rPr>
+      </w:pPr>
+      <w:r>
+        <w:rPr>
+          <w:rFonts w:ascii="Times New Roman" w:hAnsi="Times New Roman" w:cs="Times New Roman"/>
+          <w:sz w:val="26"/>
+          <w:szCs w:val="26"/>
+        </w:rPr>
+        <w:t>Hệ số tự tương quan</w:t>
+      </w:r>
+    </w:p>
+    <w:p>
+      <w:pPr>
+        <w:pStyle w:val="ListParagraph"/>
+        <w:numPr>
+          <w:ilvl w:val="2"/>
+          <w:numId w:val="3"/>
+        </w:numPr>
+        <w:rPr>
+          <w:rFonts w:ascii="Times New Roman" w:hAnsi="Times New Roman" w:cs="Times New Roman"/>
+          <w:sz w:val="26"/>
+          <w:szCs w:val="26"/>
+        </w:rPr>
+      </w:pPr>
+      <w:r>
+        <w:rPr>
+          <w:rFonts w:ascii="Times New Roman" w:hAnsi="Times New Roman" w:cs="Times New Roman"/>
+          <w:sz w:val="26"/>
+          <w:szCs w:val="26"/>
+        </w:rPr>
+        <w:t>Hệ số tự</w:t>
+      </w:r>
+      <w:r>
+        <w:rPr>
+          <w:rFonts w:ascii="Times New Roman" w:hAnsi="Times New Roman" w:cs="Times New Roman"/>
+          <w:sz w:val="26"/>
+          <w:szCs w:val="26"/>
+        </w:rPr>
+        <w:t xml:space="preserve"> tương quan riêng</w:t>
+      </w:r>
+      <w:r>
+        <w:rPr>
+          <w:rFonts w:ascii="Times New Roman" w:hAnsi="Times New Roman" w:cs="Times New Roman"/>
+          <w:sz w:val="26"/>
+          <w:szCs w:val="26"/>
+        </w:rPr>
+        <w:t xml:space="preserve"> phần</w:t>
+      </w:r>
+    </w:p>
+    <w:p>
+      <w:pPr>
+        <w:pStyle w:val="ListParagraph"/>
+        <w:numPr>
+          <w:ilvl w:val="2"/>
+          <w:numId w:val="3"/>
+        </w:numPr>
+        <w:rPr>
+          <w:rFonts w:ascii="Times New Roman" w:hAnsi="Times New Roman" w:cs="Times New Roman"/>
+          <w:sz w:val="26"/>
+          <w:szCs w:val="26"/>
+        </w:rPr>
+      </w:pPr>
+      <w:r>
+        <w:rPr>
+          <w:rFonts w:ascii="Times New Roman" w:hAnsi="Times New Roman" w:cs="Times New Roman"/>
+          <w:sz w:val="26"/>
+          <w:szCs w:val="26"/>
+        </w:rPr>
+        <w:t>Tính chất mô hình trong ACFs và PACFs</w:t>
+      </w:r>
+    </w:p>
+    <w:p>
+      <w:pPr>
+        <w:pStyle w:val="ListParagraph"/>
+        <w:ind w:left="1224"/>
+        <w:rPr>
+          <w:rFonts w:ascii="Times New Roman" w:hAnsi="Times New Roman" w:cs="Times New Roman"/>
+          <w:sz w:val="26"/>
+          <w:szCs w:val="26"/>
+        </w:rPr>
+      </w:pPr>
+      <w:r>
+        <w:rPr>
+          <w:rFonts w:ascii="Times New Roman" w:hAnsi="Times New Roman" w:cs="Times New Roman"/>
+          <w:sz w:val="26"/>
+          <w:szCs w:val="26"/>
+        </w:rPr>
+        <w:t xml:space="preserve">Mô hình ARIMA sử dụng tính chất của ACFs và PACFs để kết hợp </w:t>
+      </w:r>
+      <w:r>
+        <w:rPr>
+          <w:rFonts w:ascii="Times New Roman" w:hAnsi="Times New Roman" w:cs="Times New Roman"/>
+          <w:sz w:val="26"/>
+          <w:szCs w:val="26"/>
+        </w:rPr>
+        <w:t>một quá trình với một mô hình thích hợp: mô hình tự hồi quy AR(p), mô hình trung bình di động MA(q), mô hình kết hợp tự hồi quy và trug bình di động ARMA(p,q).</w:t>
+      </w:r>
+    </w:p>
+    <w:p>
+      <w:pPr>
+        <w:pStyle w:val="ListParagraph"/>
+        <w:numPr>
+          <w:ilvl w:val="0"/>
+          <w:numId w:val="5"/>
+        </w:numPr>
+        <w:rPr>
+          <w:rFonts w:ascii="Times New Roman" w:hAnsi="Times New Roman" w:cs="Times New Roman"/>
+          <w:sz w:val="26"/>
+          <w:szCs w:val="26"/>
+        </w:rPr>
+      </w:pPr>
+      <w:r>
+        <w:rPr>
+          <w:rFonts w:ascii="Times New Roman" w:hAnsi="Times New Roman" w:cs="Times New Roman"/>
+          <w:sz w:val="26"/>
+          <w:szCs w:val="26"/>
+        </w:rPr>
+        <w:t>M</w:t>
+      </w:r>
+      <w:r>
+        <w:rPr>
+          <w:rFonts w:ascii="Times New Roman" w:hAnsi="Times New Roman" w:cs="Times New Roman"/>
+          <w:sz w:val="26"/>
+          <w:szCs w:val="26"/>
+        </w:rPr>
+        <w:t>ô hình tự hồi quy AR(p)</w:t>
+      </w:r>
+      <w:r>
+        <w:rPr>
+          <w:rFonts w:ascii="Times New Roman" w:hAnsi="Times New Roman" w:cs="Times New Roman"/>
+          <w:sz w:val="26"/>
+          <w:szCs w:val="26"/>
+        </w:rPr>
+        <w:t>: quá trình có ACFs với các độ trễ giảm chậm về không theo hình sin hoặc theo hàm mũ, trong khi đó PACFs giảm nhanh về không sau một vài độ trễ.</w:t>
+      </w:r>
+    </w:p>
+    <w:p>
+      <w:pPr>
+        <w:pStyle w:val="ListParagraph"/>
+        <w:numPr>
+          <w:ilvl w:val="0"/>
+          <w:numId w:val="5"/>
+        </w:numPr>
+        <w:rPr>
+          <w:rFonts w:ascii="Times New Roman" w:hAnsi="Times New Roman" w:cs="Times New Roman"/>
+          <w:sz w:val="26"/>
+          <w:szCs w:val="26"/>
+        </w:rPr>
+      </w:pPr>
+      <w:r>
+        <w:rPr>
+          <w:rFonts w:ascii="Times New Roman" w:hAnsi="Times New Roman" w:cs="Times New Roman"/>
+          <w:sz w:val="26"/>
+          <w:szCs w:val="26"/>
+        </w:rPr>
+        <w:t>Mô hình trung bình di động</w:t>
+      </w:r>
+      <w:r>
+        <w:rPr>
+          <w:rFonts w:ascii="Times New Roman" w:hAnsi="Times New Roman" w:cs="Times New Roman"/>
+          <w:sz w:val="26"/>
+          <w:szCs w:val="26"/>
+        </w:rPr>
+        <w:t xml:space="preserve"> MA(q</w:t>
+      </w:r>
+      <w:r>
+        <w:rPr>
+          <w:rFonts w:ascii="Times New Roman" w:hAnsi="Times New Roman" w:cs="Times New Roman"/>
+          <w:sz w:val="26"/>
+          <w:szCs w:val="26"/>
+        </w:rPr>
+        <w:t>): quá trình có</w:t>
+      </w:r>
+      <w:r>
+        <w:rPr>
+          <w:rFonts w:ascii="Times New Roman" w:hAnsi="Times New Roman" w:cs="Times New Roman"/>
+          <w:sz w:val="26"/>
+          <w:szCs w:val="26"/>
+        </w:rPr>
+        <w:t xml:space="preserve"> tính chất ngược lại với mô hình AR(p),</w:t>
+      </w:r>
+      <w:r>
+        <w:rPr>
+          <w:rFonts w:ascii="Times New Roman" w:hAnsi="Times New Roman" w:cs="Times New Roman"/>
+          <w:sz w:val="26"/>
+          <w:szCs w:val="26"/>
+        </w:rPr>
+        <w:t xml:space="preserve"> ACFs </w:t>
+      </w:r>
+      <w:r>
+        <w:rPr>
+          <w:rFonts w:ascii="Times New Roman" w:hAnsi="Times New Roman" w:cs="Times New Roman"/>
+          <w:sz w:val="26"/>
+          <w:szCs w:val="26"/>
+        </w:rPr>
+        <w:t>giảm nhanh về không sau một vài độ trễ</w:t>
+      </w:r>
+      <w:r>
+        <w:rPr>
+          <w:rFonts w:ascii="Times New Roman" w:hAnsi="Times New Roman" w:cs="Times New Roman"/>
+          <w:sz w:val="26"/>
+          <w:szCs w:val="26"/>
+        </w:rPr>
+        <w:t xml:space="preserve">, trong khi đó PACFs </w:t>
+      </w:r>
+      <w:r>
+        <w:rPr>
+          <w:rFonts w:ascii="Times New Roman" w:hAnsi="Times New Roman" w:cs="Times New Roman"/>
+          <w:sz w:val="26"/>
+          <w:szCs w:val="26"/>
+        </w:rPr>
+        <w:t>với các độ trễ giảm chậm về không theo hình sin hoặc theo hàm mũ</w:t>
+      </w:r>
+      <w:r>
+        <w:rPr>
+          <w:rFonts w:ascii="Times New Roman" w:hAnsi="Times New Roman" w:cs="Times New Roman"/>
+          <w:sz w:val="26"/>
+          <w:szCs w:val="26"/>
+        </w:rPr>
+        <w:t>.</w:t>
+      </w:r>
+    </w:p>
+    <w:p>
+      <w:pPr>
+        <w:pStyle w:val="ListParagraph"/>
+        <w:numPr>
+          <w:ilvl w:val="0"/>
+          <w:numId w:val="5"/>
+        </w:numPr>
+        <w:rPr>
+          <w:rFonts w:ascii="Times New Roman" w:hAnsi="Times New Roman" w:cs="Times New Roman"/>
+          <w:sz w:val="26"/>
+          <w:szCs w:val="26"/>
+        </w:rPr>
+      </w:pPr>
+      <w:r>
+        <w:rPr>
+          <w:rFonts w:ascii="Times New Roman" w:hAnsi="Times New Roman" w:cs="Times New Roman"/>
+          <w:sz w:val="26"/>
+          <w:szCs w:val="26"/>
+        </w:rPr>
+        <w:t>M</w:t>
+      </w:r>
+      <w:r>
+        <w:rPr>
+          <w:rFonts w:ascii="Times New Roman" w:hAnsi="Times New Roman" w:cs="Times New Roman"/>
+          <w:sz w:val="26"/>
+          <w:szCs w:val="26"/>
+        </w:rPr>
+        <w:t>ô hình kết hợp tự hồi quy và trug bình di động ARMA(p,q)</w:t>
+      </w:r>
+      <w:r>
+        <w:rPr>
+          <w:rFonts w:ascii="Times New Roman" w:hAnsi="Times New Roman" w:cs="Times New Roman"/>
+          <w:sz w:val="26"/>
+          <w:szCs w:val="26"/>
+        </w:rPr>
+        <w:t>: quá trình có ACFs và PACFs giảm chậm về không.</w:t>
+      </w:r>
+    </w:p>
+    <w:p>
+      <w:pPr>
+        <w:pStyle w:val="ListParagraph"/>
+        <w:numPr>
+          <w:ilvl w:val="2"/>
+          <w:numId w:val="3"/>
+        </w:numPr>
+        <w:rPr>
+          <w:rFonts w:ascii="Times New Roman" w:hAnsi="Times New Roman" w:cs="Times New Roman"/>
+          <w:sz w:val="26"/>
+          <w:szCs w:val="26"/>
+        </w:rPr>
+      </w:pPr>
+      <w:r>
+        <w:rPr>
+          <w:rFonts w:ascii="Times New Roman" w:hAnsi="Times New Roman" w:cs="Times New Roman"/>
+          <w:sz w:val="26"/>
+          <w:szCs w:val="26"/>
+        </w:rPr>
+        <w:t>Kĩ thuật nhận dạng mô hình</w:t>
+      </w:r>
+    </w:p>
+    <w:p>
+      <w:pPr>
+        <w:pStyle w:val="ListParagraph"/>
+        <w:ind w:left="1224"/>
+        <w:rPr>
+          <w:rFonts w:ascii="Times New Roman" w:hAnsi="Times New Roman" w:cs="Times New Roman"/>
+          <w:sz w:val="26"/>
+          <w:szCs w:val="26"/>
+        </w:rPr>
+      </w:pPr>
+      <w:r>
+        <w:rPr>
+          <w:rFonts w:ascii="Times New Roman" w:hAnsi="Times New Roman" w:cs="Times New Roman"/>
+          <w:sz w:val="26"/>
+          <w:szCs w:val="26"/>
+        </w:rPr>
+        <w:t>Dựa vào tính chất của ACFs và PACFs trong mỗi mô hình ARIMA, ta có thể xây dựng phương pháp để tự động nhận dạng ra mô hình:</w:t>
+      </w:r>
+    </w:p>
+    <w:p>
+      <w:pPr>
+        <w:pStyle w:val="ListParagraph"/>
+        <w:numPr>
+          <w:ilvl w:val="0"/>
+          <w:numId w:val="6"/>
+        </w:numPr>
+        <w:rPr>
+          <w:rFonts w:ascii="Times New Roman" w:hAnsi="Times New Roman" w:cs="Times New Roman"/>
+          <w:sz w:val="26"/>
+          <w:szCs w:val="26"/>
+        </w:rPr>
+      </w:pPr>
+      <w:r>
+        <w:rPr>
+          <w:rFonts w:ascii="Times New Roman" w:hAnsi="Times New Roman" w:cs="Times New Roman"/>
+          <w:sz w:val="26"/>
+          <w:szCs w:val="26"/>
+        </w:rPr>
+        <w:t>Nhận dạng các hệ số tương quan có ý nghĩa trong ACFs và PACFs sử dụ</w:t>
+      </w:r>
+      <w:r>
+        <w:rPr>
+          <w:rFonts w:ascii="Times New Roman" w:hAnsi="Times New Roman" w:cs="Times New Roman"/>
+          <w:sz w:val="26"/>
+          <w:szCs w:val="26"/>
+        </w:rPr>
+        <w:t>ng khoảng tin cậy thống kê.</w:t>
+      </w:r>
+    </w:p>
+    <w:p>
+      <w:pPr>
+        <w:pStyle w:val="ListParagraph"/>
+        <w:numPr>
+          <w:ilvl w:val="0"/>
+          <w:numId w:val="6"/>
+        </w:numPr>
+        <w:rPr>
+          <w:rFonts w:ascii="Times New Roman" w:hAnsi="Times New Roman" w:cs="Times New Roman"/>
+          <w:sz w:val="26"/>
+          <w:szCs w:val="26"/>
+        </w:rPr>
+      </w:pPr>
+      <w:r>
+        <w:rPr>
+          <w:rFonts w:ascii="Times New Roman" w:hAnsi="Times New Roman" w:cs="Times New Roman"/>
+          <w:sz w:val="26"/>
+          <w:szCs w:val="26"/>
+        </w:rPr>
+        <w:lastRenderedPageBreak/>
+        <w:t>Trích xuất mô hình từ những hệ số tương quan đó</w:t>
+      </w:r>
+    </w:p>
+    <w:p>
+      <w:pPr>
+        <w:pStyle w:val="ListParagraph"/>
+        <w:numPr>
+          <w:ilvl w:val="3"/>
+          <w:numId w:val="3"/>
+        </w:numPr>
+        <w:rPr>
+          <w:rFonts w:ascii="Times New Roman" w:hAnsi="Times New Roman" w:cs="Times New Roman"/>
+          <w:sz w:val="26"/>
+          <w:szCs w:val="26"/>
+        </w:rPr>
+      </w:pPr>
+      <w:r>
+        <w:rPr>
+          <w:rFonts w:ascii="Times New Roman" w:hAnsi="Times New Roman" w:cs="Times New Roman"/>
+          <w:sz w:val="26"/>
+          <w:szCs w:val="26"/>
+        </w:rPr>
+        <w:t>Nhận dạng hệ số tương quan có ý nghĩa</w:t>
+      </w:r>
+    </w:p>
+    <w:p>
+      <w:pPr>
+        <w:pStyle w:val="ListParagraph"/>
+        <w:ind w:left="1728"/>
+        <w:rPr>
+          <w:rFonts w:ascii="Times New Roman" w:hAnsi="Times New Roman" w:cs="Times New Roman"/>
+          <w:sz w:val="26"/>
+          <w:szCs w:val="26"/>
+        </w:rPr>
+      </w:pPr>
+      <w:r>
+        <w:rPr>
+          <w:rFonts w:ascii="Times New Roman" w:hAnsi="Times New Roman" w:cs="Times New Roman"/>
+          <w:sz w:val="26"/>
+          <w:szCs w:val="26"/>
+        </w:rPr>
+        <w:t>Trong các quá trình, các giá trị gần nhau sẽ liên kết với nhau hơn những giá trị xa nhau. Do đó, trong các quá trình tĩnh hệ số tự tương quan và tự tương quan riêng phần giảm về không tại những độ trễ lớn. Barlett đã đưa ra công thức để xấp xỉ độ lêch chuẩn của ACF và PACFs:</w:t>
+      </w:r>
+    </w:p>
+    <w:p>
+      <w:pPr>
+        <w:pStyle w:val="ListParagraph"/>
+        <w:ind w:left="1728"/>
+        <w:rPr>
+          <w:rFonts w:ascii="Times New Roman" w:hAnsi="Times New Roman" w:cs="Times New Roman"/>
+          <w:sz w:val="26"/>
+          <w:szCs w:val="26"/>
+        </w:rPr>
+      </w:pPr>
+      <w:r>
+        <w:rPr>
+          <w:rFonts w:ascii="Times New Roman" w:hAnsi="Times New Roman" w:cs="Times New Roman"/>
+          <w:position w:val="-32"/>
+          <w:sz w:val="26"/>
+          <w:szCs w:val="26"/>
+        </w:rPr>
+        <w:object w:dxaOrig="5720" w:dyaOrig="780">
+          <v:shape id="_x0000_i1027" type="#_x0000_t75" style="width:285.75pt;height:39pt" o:ole="">
+            <v:imagedata r:id="rId11" o:title=""/>
+          </v:shape>
+          <o:OLEObject Type="Embed" ProgID="Equation.DSMT4" ShapeID="_x0000_i1027" DrawAspect="Content" ObjectID="_1415385573" r:id="rId12"/>
+        </w:object>
+      </w:r>
+      <w:r>
+        <w:rPr>
+          <w:rFonts w:ascii="Times New Roman" w:hAnsi="Times New Roman" w:cs="Times New Roman"/>
+          <w:sz w:val="26"/>
+          <w:szCs w:val="26"/>
+        </w:rPr>
+        <w:t xml:space="preserve"> </w:t>
+      </w:r>
+    </w:p>
+    <w:p>
+      <w:pPr>
+        <w:pStyle w:val="ListParagraph"/>
+        <w:ind w:left="1728"/>
+        <w:rPr>
+          <w:rFonts w:ascii="Times New Roman" w:hAnsi="Times New Roman" w:cs="Times New Roman"/>
+          <w:sz w:val="26"/>
+          <w:szCs w:val="26"/>
+        </w:rPr>
+      </w:pPr>
+      <w:r>
+        <w:rPr>
+          <w:rFonts w:ascii="Times New Roman" w:hAnsi="Times New Roman" w:cs="Times New Roman"/>
+          <w:position w:val="-26"/>
+          <w:sz w:val="26"/>
+          <w:szCs w:val="26"/>
+        </w:rPr>
+        <w:object w:dxaOrig="1359" w:dyaOrig="700">
+          <v:shape id="_x0000_i1028" type="#_x0000_t75" style="width:68.25pt;height:35.25pt" o:ole="">
+            <v:imagedata r:id="rId13" o:title=""/>
+          </v:shape>
+          <o:OLEObject Type="Embed" ProgID="Equation.DSMT4" ShapeID="_x0000_i1028" DrawAspect="Content" ObjectID="_1415385574" r:id="rId14"/>
+        </w:object>
+      </w:r>
+      <w:r>
+        <w:rPr>
+          <w:rFonts w:ascii="Times New Roman" w:hAnsi="Times New Roman" w:cs="Times New Roman"/>
+          <w:sz w:val="26"/>
+          <w:szCs w:val="26"/>
+        </w:rPr>
+        <w:t xml:space="preserve"> </w:t>
+      </w:r>
+    </w:p>
+    <w:p>
+      <w:pPr>
+        <w:pStyle w:val="ListParagraph"/>
+        <w:ind w:left="1728"/>
+        <w:rPr>
+          <w:rFonts w:ascii="Times New Roman" w:hAnsi="Times New Roman" w:cs="Times New Roman"/>
+          <w:sz w:val="26"/>
+          <w:szCs w:val="26"/>
+        </w:rPr>
+      </w:pPr>
+      <w:r>
+        <w:rPr>
+          <w:rFonts w:ascii="Times New Roman" w:hAnsi="Times New Roman" w:cs="Times New Roman"/>
+          <w:sz w:val="26"/>
+          <w:szCs w:val="26"/>
+        </w:rPr>
+        <w:t>Ta có thể tự động chọn những hệ số tương quan có ý nghĩa bằng cách chọn những giá trị vượt qua khoản tin cậy.</w:t>
+      </w:r>
+    </w:p>
+    <w:p>
+      <w:pPr>
+        <w:pStyle w:val="ListParagraph"/>
+        <w:numPr>
+          <w:ilvl w:val="3"/>
+          <w:numId w:val="3"/>
+        </w:numPr>
+        <w:rPr>
+          <w:rFonts w:ascii="Times New Roman" w:hAnsi="Times New Roman" w:cs="Times New Roman"/>
+          <w:sz w:val="26"/>
+          <w:szCs w:val="26"/>
+        </w:rPr>
+      </w:pPr>
+      <w:r>
+        <w:rPr>
+          <w:rFonts w:ascii="Times New Roman" w:hAnsi="Times New Roman" w:cs="Times New Roman"/>
+          <w:sz w:val="26"/>
+          <w:szCs w:val="26"/>
+        </w:rPr>
+        <w:t>Tự động xác định chu kì mùa</w:t>
+      </w:r>
+    </w:p>
+    <w:p>
+      <w:pPr>
+        <w:pStyle w:val="ListParagraph"/>
+        <w:ind w:left="1728"/>
+        <w:rPr>
+          <w:rFonts w:ascii="Times New Roman" w:hAnsi="Times New Roman" w:cs="Times New Roman"/>
+          <w:sz w:val="26"/>
+          <w:szCs w:val="26"/>
+        </w:rPr>
+      </w:pPr>
+      <w:r>
+        <w:rPr>
+          <w:rFonts w:ascii="Times New Roman" w:hAnsi="Times New Roman" w:cs="Times New Roman"/>
+          <w:sz w:val="26"/>
+          <w:szCs w:val="26"/>
+        </w:rPr>
+        <w:t>Đối với những quá trình có tình mùa, các giá trị quan sát không chỉ phụ thuộc vào những giá trị lân cận mà còn phụ thuộc vào những giá trị cách nó một bội số của chiều dài mùa. Do vậy để xác định chu kì mùa, ta cần:</w:t>
+      </w:r>
+    </w:p>
+    <w:p>
+      <w:pPr>
+        <w:pStyle w:val="ListParagraph"/>
+        <w:numPr>
+          <w:ilvl w:val="0"/>
+          <w:numId w:val="7"/>
+        </w:numPr>
+        <w:rPr>
+          <w:rFonts w:ascii="Times New Roman" w:hAnsi="Times New Roman" w:cs="Times New Roman"/>
+          <w:sz w:val="26"/>
+          <w:szCs w:val="26"/>
+        </w:rPr>
+      </w:pPr>
+      <w:r>
+        <w:rPr>
+          <w:rFonts w:ascii="Times New Roman" w:hAnsi="Times New Roman" w:cs="Times New Roman"/>
+          <w:sz w:val="26"/>
+          <w:szCs w:val="26"/>
+        </w:rPr>
+        <w:t>Xác định các hệ số tương quan tối ưu: các hệ số này cao hơn các hệ số lân cận và là giá trị cao nhất cục bộ.</w:t>
+      </w:r>
+    </w:p>
+    <w:p>
+      <w:pPr>
+        <w:pStyle w:val="ListParagraph"/>
+        <w:numPr>
+          <w:ilvl w:val="0"/>
+          <w:numId w:val="7"/>
+        </w:numPr>
+        <w:rPr>
+          <w:rFonts w:ascii="Times New Roman" w:hAnsi="Times New Roman" w:cs="Times New Roman"/>
+          <w:sz w:val="26"/>
+          <w:szCs w:val="26"/>
+        </w:rPr>
+      </w:pPr>
+      <w:r>
+        <w:rPr>
+          <w:rFonts w:ascii="Times New Roman" w:hAnsi="Times New Roman" w:cs="Times New Roman"/>
+          <w:sz w:val="26"/>
+          <w:szCs w:val="26"/>
+        </w:rPr>
+        <w:t>Tính khoảng cách giữa các hệ số tương quan tối ưu: sự sai khác về độ trễ giữa các hệ số liên tiếp</w:t>
+      </w:r>
+    </w:p>
+    <w:p>
+      <w:pPr>
+        <w:pStyle w:val="ListParagraph"/>
+        <w:numPr>
+          <w:ilvl w:val="0"/>
+          <w:numId w:val="7"/>
+        </w:numPr>
+        <w:rPr>
+          <w:rFonts w:ascii="Times New Roman" w:hAnsi="Times New Roman" w:cs="Times New Roman"/>
+          <w:sz w:val="26"/>
+          <w:szCs w:val="26"/>
+        </w:rPr>
+      </w:pPr>
+      <w:r>
+        <w:rPr>
+          <w:rFonts w:ascii="Times New Roman" w:hAnsi="Times New Roman" w:cs="Times New Roman"/>
+          <w:sz w:val="26"/>
+          <w:szCs w:val="26"/>
+        </w:rPr>
+        <w:t>Nhận dạng khoảng cách được lặp lại nhiều nhất</w:t>
+      </w:r>
+      <w:r>
+        <w:rPr>
+          <w:rFonts w:ascii="Times New Roman" w:hAnsi="Times New Roman" w:cs="Times New Roman"/>
+          <w:sz w:val="26"/>
+          <w:szCs w:val="26"/>
+        </w:rPr>
+        <w:t>, nếu tần suất của khoảng cách này lớn thì đó chính là chu kì mùa.</w:t>
+      </w:r>
+    </w:p>
+    <w:p>
+      <w:pPr>
+        <w:ind w:left="1440"/>
+        <w:rPr>
+          <w:rFonts w:ascii="Times New Roman" w:hAnsi="Times New Roman" w:cs="Times New Roman"/>
+          <w:sz w:val="26"/>
+          <w:szCs w:val="26"/>
+        </w:rPr>
+      </w:pPr>
+      <w:r>
+        <w:rPr>
           <w:noProof/>
+        </w:rPr>
+        <w:drawing>
+          <wp:inline distT="0" distB="0" distL="0" distR="0" wp14:anchorId="29BE5AC3" wp14:editId="07F75720">
+            <wp:extent cx="4118800" cy="2513522"/>
+            <wp:effectExtent l="0" t="0" r="0" b="1270"/>
+            <wp:docPr id="45" name="Picture 45"/>
+            <wp:cNvGraphicFramePr>
+              <a:graphicFrameLocks xmlns:a="http://schemas.openxmlformats.org/drawingml/2006/main" noChangeAspect="1"/>
+            </wp:cNvGraphicFramePr>
+            <a:graphic xmlns:a="http://schemas.openxmlformats.org/drawingml/2006/main">
+              <a:graphicData uri="http://schemas.openxmlformats.org/drawingml/2006/picture">
+                <pic:pic xmlns:pic="http://schemas.openxmlformats.org/drawingml/2006/picture">
+                  <pic:nvPicPr>
+                    <pic:cNvPr id="1" name=""/>
+                    <pic:cNvPicPr/>
+                  </pic:nvPicPr>
+                  <pic:blipFill>
+                    <a:blip r:embed="rId15"/>
+                    <a:stretch>
+                      <a:fillRect/>
+                    </a:stretch>
+                  </pic:blipFill>
+                  <pic:spPr>
+                    <a:xfrm>
+                      <a:off x="0" y="0"/>
+                      <a:ext cx="4127187" cy="2518640"/>
+                    </a:xfrm>
+                    <a:prstGeom prst="rect">
+                      <a:avLst/>
+                    </a:prstGeom>
+                  </pic:spPr>
+                </pic:pic>
+              </a:graphicData>
+            </a:graphic>
+          </wp:inline>
+        </w:drawing>
+      </w:r>
+    </w:p>
+    <w:p>
+      <w:pPr>
+        <w:pStyle w:val="ListParagraph"/>
+        <w:numPr>
+          <w:ilvl w:val="1"/>
+          <w:numId w:val="3"/>
+        </w:numPr>
+        <w:rPr>
+          <w:rFonts w:ascii="Times New Roman" w:hAnsi="Times New Roman" w:cs="Times New Roman"/>
+          <w:sz w:val="26"/>
+          <w:szCs w:val="26"/>
+        </w:rPr>
+      </w:pPr>
+      <w:r>
+        <w:rPr>
+          <w:rFonts w:ascii="Times New Roman" w:hAnsi="Times New Roman" w:cs="Times New Roman"/>
+          <w:sz w:val="26"/>
+          <w:szCs w:val="26"/>
+        </w:rPr>
+        <w:t xml:space="preserve">Tự động phân </w:t>
+      </w:r>
+      <w:r>
+        <w:rPr>
+          <w:rFonts w:ascii="Times New Roman" w:hAnsi="Times New Roman" w:cs="Times New Roman"/>
+          <w:sz w:val="26"/>
+          <w:szCs w:val="26"/>
+        </w:rPr>
+        <w:t>tích hệ số tự tương quan</w:t>
+      </w:r>
+    </w:p>
+    <w:p>
+      <w:pPr>
+        <w:pStyle w:val="ListParagraph"/>
+        <w:ind w:left="792"/>
+        <w:rPr>
+          <w:rFonts w:ascii="Times New Roman" w:hAnsi="Times New Roman" w:cs="Times New Roman"/>
+          <w:sz w:val="26"/>
+          <w:szCs w:val="26"/>
+        </w:rPr>
+      </w:pPr>
+      <w:r>
+        <w:rPr>
+          <w:rFonts w:ascii="Times New Roman" w:hAnsi="Times New Roman" w:cs="Times New Roman"/>
+          <w:sz w:val="26"/>
+          <w:szCs w:val="26"/>
+        </w:rPr>
+        <w:t>Hầu hết các ACFs và PACFs đều có mô hình thuộc một trong ba dạng sau:</w:t>
+      </w:r>
+    </w:p>
+    <w:p>
+      <w:pPr>
+        <w:pStyle w:val="ListParagraph"/>
+        <w:numPr>
+          <w:ilvl w:val="0"/>
+          <w:numId w:val="8"/>
+        </w:numPr>
+        <w:rPr>
+          <w:rFonts w:ascii="Times New Roman" w:hAnsi="Times New Roman" w:cs="Times New Roman"/>
+          <w:sz w:val="26"/>
+          <w:szCs w:val="26"/>
+        </w:rPr>
+      </w:pPr>
+      <w:r>
+        <w:rPr>
+          <w:rFonts w:ascii="Times New Roman" w:hAnsi="Times New Roman" w:cs="Times New Roman"/>
           <w:sz w:val="26"/>
           <w:szCs w:val="26"/>
         </w:rPr>
         <w:lastRenderedPageBreak/>
+        <w:t>Giảm từ từ trong các quá trình không tĩnh</w:t>
+      </w:r>
+    </w:p>
+    <w:p>
+      <w:pPr>
+        <w:pStyle w:val="ListParagraph"/>
+        <w:numPr>
+          <w:ilvl w:val="0"/>
+          <w:numId w:val="8"/>
+        </w:numPr>
+        <w:rPr>
+          <w:rFonts w:ascii="Times New Roman" w:hAnsi="Times New Roman" w:cs="Times New Roman"/>
+          <w:sz w:val="26"/>
+          <w:szCs w:val="26"/>
+        </w:rPr>
+      </w:pPr>
+      <w:r>
+        <w:rPr>
+          <w:rFonts w:ascii="Times New Roman" w:hAnsi="Times New Roman" w:cs="Times New Roman"/>
+          <w:sz w:val="26"/>
+          <w:szCs w:val="26"/>
+        </w:rPr>
+        <w:t>Giảm theo hình sin hoặc hàm mũ trong quá trình tĩnh</w:t>
+      </w:r>
+    </w:p>
+    <w:p>
+      <w:pPr>
+        <w:pStyle w:val="ListParagraph"/>
+        <w:numPr>
+          <w:ilvl w:val="0"/>
+          <w:numId w:val="8"/>
+        </w:numPr>
+        <w:rPr>
+          <w:rFonts w:ascii="Times New Roman" w:hAnsi="Times New Roman" w:cs="Times New Roman"/>
+          <w:sz w:val="26"/>
+          <w:szCs w:val="26"/>
+        </w:rPr>
+      </w:pPr>
+      <w:r>
+        <w:rPr>
+          <w:rFonts w:ascii="Times New Roman" w:hAnsi="Times New Roman" w:cs="Times New Roman"/>
+          <w:sz w:val="26"/>
+          <w:szCs w:val="26"/>
+        </w:rPr>
+        <w:t>Giảm nhanh trong quá trình tĩnh</w:t>
+      </w:r>
+    </w:p>
+    <w:p>
+      <w:pPr>
+        <w:pStyle w:val="ListParagraph"/>
+        <w:numPr>
+          <w:ilvl w:val="2"/>
+          <w:numId w:val="3"/>
+        </w:numPr>
+        <w:rPr>
+          <w:rFonts w:ascii="Times New Roman" w:hAnsi="Times New Roman" w:cs="Times New Roman"/>
+          <w:sz w:val="26"/>
+          <w:szCs w:val="26"/>
+        </w:rPr>
+      </w:pPr>
+      <w:r>
+        <w:rPr>
+          <w:rFonts w:ascii="Times New Roman" w:hAnsi="Times New Roman" w:cs="Times New Roman"/>
+          <w:sz w:val="26"/>
+          <w:szCs w:val="26"/>
+        </w:rPr>
+        <w:t>Kiểm tra độ trễ</w:t>
+      </w:r>
+    </w:p>
+    <w:p>
+      <w:pPr>
+        <w:pStyle w:val="ListParagraph"/>
+        <w:ind w:left="1224"/>
+        <w:rPr>
+          <w:rFonts w:ascii="Times New Roman" w:hAnsi="Times New Roman" w:cs="Times New Roman"/>
+          <w:sz w:val="26"/>
+          <w:szCs w:val="26"/>
+        </w:rPr>
+      </w:pPr>
+      <w:r>
+        <w:rPr>
+          <w:rFonts w:ascii="Times New Roman" w:hAnsi="Times New Roman" w:cs="Times New Roman"/>
+          <w:sz w:val="26"/>
+          <w:szCs w:val="26"/>
+        </w:rPr>
+        <w:t>Nếu các hệ số tương quan chuẩn, không bị nhiễu và đơn điệu giảm thì ta có thể xác định loại mô hình dựa vào vị trí của độ trễ có ý nghĩa cuối cùng.</w:t>
+      </w:r>
+    </w:p>
+    <w:p>
+      <w:pPr>
+        <w:pStyle w:val="ListParagraph"/>
+        <w:ind w:left="1224"/>
+        <w:rPr>
+          <w:rFonts w:ascii="Times New Roman" w:hAnsi="Times New Roman" w:cs="Times New Roman"/>
+          <w:sz w:val="26"/>
+          <w:szCs w:val="26"/>
+        </w:rPr>
+      </w:pPr>
+      <w:r>
+        <w:rPr>
+          <w:rFonts w:ascii="Times New Roman" w:hAnsi="Times New Roman" w:cs="Times New Roman"/>
+          <w:noProof/>
+          <w:sz w:val="26"/>
+          <w:szCs w:val="26"/>
+        </w:rPr>
         <mc:AlternateContent>
           <mc:Choice Requires="wpc">
             <w:drawing>
-              <wp:inline distT="0" distB="0" distL="0" distR="0" wp14:anchorId="3392743D" wp14:editId="148222AD">
-                <wp:extent cx="5816009" cy="4051004"/>
+              <wp:inline distT="0" distB="0" distL="0" distR="0">
+                <wp:extent cx="5486400" cy="1924216"/>
                 <wp:effectExtent l="0" t="0" r="0" b="0"/>
-                <wp:docPr id="39" name="Canvas 39"/>
+                <wp:docPr id="46" name="Canvas 46"/>
                 <wp:cNvGraphicFramePr>
                   <a:graphicFrameLocks xmlns:a="http://schemas.openxmlformats.org/drawingml/2006/main" noChangeAspect="1"/>
                 </wp:cNvGraphicFramePr>
@@ -1871,12 +2860,12 @@
                       <wpc:bg/>
                       <wpc:whole/>
                       <wps:wsp>
-                        <wps:cNvPr id="40" name="Text Box 40"/>
+                        <wps:cNvPr id="47" name="Text Box 47"/>
                         <wps:cNvSpPr txBox="1"/>
                         <wps:spPr>
                           <a:xfrm>
-                            <a:off x="935665" y="191386"/>
-                            <a:ext cx="2073349" cy="467833"/>
+                            <a:off x="87464" y="39758"/>
+                            <a:ext cx="5335325" cy="1828800"/>
                           </a:xfrm>
                           <a:prstGeom prst="rect">
                             <a:avLst/>
@@ -1907,7 +2896,7 @@
                           <w:txbxContent>
                             <w:p>
                               <w:pPr>
-                                <w:jc w:val="center"/>
+                                <w:spacing w:after="0"/>
                                 <w:rPr>
                                   <w:rFonts w:ascii="Times New Roman" w:hAnsi="Times New Roman" w:cs="Times New Roman"/>
                                   <w:sz w:val="26"/>
@@ -1920,7 +2909,202 @@
                                   <w:sz w:val="26"/>
                                   <w:szCs w:val="26"/>
                                 </w:rPr>
-                                <w:t>SET                         INITIAL CONDITIONS</w:t>
+                                <w:t>If(</w:t>
+                              </w:r>
+                              <w:r>
+                                <w:rPr>
+                                  <w:rFonts w:ascii="Times New Roman" w:hAnsi="Times New Roman" w:cs="Times New Roman"/>
+                                  <w:sz w:val="26"/>
+                                  <w:szCs w:val="26"/>
+                                </w:rPr>
+                                <w:t xml:space="preserve"> hight frequencies are monotonically decreasing)</w:t>
+                              </w:r>
+                            </w:p>
+                            <w:p>
+                              <w:pPr>
+                                <w:spacing w:after="0"/>
+                                <w:rPr>
+                                  <w:rFonts w:ascii="Times New Roman" w:hAnsi="Times New Roman" w:cs="Times New Roman"/>
+                                  <w:sz w:val="26"/>
+                                  <w:szCs w:val="26"/>
+                                </w:rPr>
+                              </w:pPr>
+                              <w:r>
+                                <w:rPr>
+                                  <w:rFonts w:ascii="Times New Roman" w:hAnsi="Times New Roman" w:cs="Times New Roman"/>
+                                  <w:sz w:val="26"/>
+                                  <w:szCs w:val="26"/>
+                                </w:rPr>
+                                <w:t>{</w:t>
+                              </w:r>
+                            </w:p>
+                            <w:p>
+                              <w:pPr>
+                                <w:spacing w:after="0"/>
+                                <w:ind w:firstLine="720"/>
+                                <w:rPr>
+                                  <w:rFonts w:ascii="Times New Roman" w:hAnsi="Times New Roman" w:cs="Times New Roman"/>
+                                  <w:sz w:val="26"/>
+                                  <w:szCs w:val="26"/>
+                                </w:rPr>
+                              </w:pPr>
+                              <w:r>
+                                <w:rPr>
+                                  <w:rFonts w:ascii="Times New Roman" w:hAnsi="Times New Roman" w:cs="Times New Roman"/>
+                                  <w:sz w:val="26"/>
+                                  <w:szCs w:val="26"/>
+                                </w:rPr>
+                                <w:t>If ( hight frequencies stay within MIN_LAGS) then</w:t>
+                              </w:r>
+                            </w:p>
+                            <w:p>
+                              <w:pPr>
+                                <w:spacing w:after="0"/>
+                                <w:ind w:left="720" w:firstLine="720"/>
+                                <w:rPr>
+                                  <w:rFonts w:ascii="Times New Roman" w:hAnsi="Times New Roman" w:cs="Times New Roman"/>
+                                  <w:sz w:val="26"/>
+                                  <w:szCs w:val="26"/>
+                                </w:rPr>
+                              </w:pPr>
+                              <w:r>
+                                <w:rPr>
+                                  <w:rFonts w:ascii="Times New Roman" w:hAnsi="Times New Roman" w:cs="Times New Roman"/>
+                                  <w:sz w:val="26"/>
+                                  <w:szCs w:val="26"/>
+                                </w:rPr>
+                                <w:t>Pattern = abrupt cut-off</w:t>
+                              </w:r>
+                            </w:p>
+                            <w:p>
+                              <w:pPr>
+                                <w:spacing w:after="0"/>
+                                <w:ind w:firstLine="720"/>
+                                <w:rPr>
+                                  <w:rFonts w:ascii="Times New Roman" w:hAnsi="Times New Roman" w:cs="Times New Roman"/>
+                                  <w:sz w:val="26"/>
+                                  <w:szCs w:val="26"/>
+                                </w:rPr>
+                              </w:pPr>
+                              <w:r>
+                                <w:rPr>
+                                  <w:rFonts w:ascii="Times New Roman" w:hAnsi="Times New Roman" w:cs="Times New Roman"/>
+                                  <w:sz w:val="26"/>
+                                  <w:szCs w:val="26"/>
+                                </w:rPr>
+                                <w:t>Else  if (</w:t>
+                              </w:r>
+                              <w:r>
+                                <w:rPr>
+                                  <w:rFonts w:ascii="Times New Roman" w:hAnsi="Times New Roman" w:cs="Times New Roman"/>
+                                  <w:sz w:val="26"/>
+                                  <w:szCs w:val="26"/>
+                                </w:rPr>
+                                <w:t>hight frequencies extend beyond MAX</w:t>
+                              </w:r>
+                              <w:r>
+                                <w:rPr>
+                                  <w:rFonts w:ascii="Times New Roman" w:hAnsi="Times New Roman" w:cs="Times New Roman"/>
+                                  <w:sz w:val="26"/>
+                                  <w:szCs w:val="26"/>
+                                </w:rPr>
+                                <w:t>_LAGS</w:t>
+                              </w:r>
+                              <w:r>
+                                <w:rPr>
+                                  <w:rFonts w:ascii="Times New Roman" w:hAnsi="Times New Roman" w:cs="Times New Roman"/>
+                                  <w:sz w:val="26"/>
+                                  <w:szCs w:val="26"/>
+                                </w:rPr>
+                                <w:t>) then</w:t>
+                              </w:r>
+                            </w:p>
+                            <w:p>
+                              <w:pPr>
+                                <w:spacing w:after="0"/>
+                                <w:ind w:left="720" w:firstLine="720"/>
+                                <w:rPr>
+                                  <w:rFonts w:ascii="Times New Roman" w:hAnsi="Times New Roman" w:cs="Times New Roman"/>
+                                  <w:sz w:val="26"/>
+                                  <w:szCs w:val="26"/>
+                                </w:rPr>
+                              </w:pPr>
+                              <w:r>
+                                <w:rPr>
+                                  <w:rFonts w:ascii="Times New Roman" w:hAnsi="Times New Roman" w:cs="Times New Roman"/>
+                                  <w:sz w:val="26"/>
+                                  <w:szCs w:val="26"/>
+                                </w:rPr>
+                                <w:t xml:space="preserve">Pattern = </w:t>
+                              </w:r>
+                              <w:r>
+                                <w:rPr>
+                                  <w:rFonts w:ascii="Times New Roman" w:hAnsi="Times New Roman" w:cs="Times New Roman"/>
+                                  <w:sz w:val="26"/>
+                                  <w:szCs w:val="26"/>
+                                </w:rPr>
+                                <w:t>slow decay</w:t>
+                              </w:r>
+                            </w:p>
+                            <w:p>
+                              <w:pPr>
+                                <w:spacing w:after="0"/>
+                                <w:ind w:firstLine="720"/>
+                                <w:rPr>
+                                  <w:rFonts w:ascii="Times New Roman" w:hAnsi="Times New Roman" w:cs="Times New Roman"/>
+                                  <w:sz w:val="26"/>
+                                  <w:szCs w:val="26"/>
+                                </w:rPr>
+                              </w:pPr>
+                              <w:r>
+                                <w:rPr>
+                                  <w:rFonts w:ascii="Times New Roman" w:hAnsi="Times New Roman" w:cs="Times New Roman"/>
+                                  <w:sz w:val="26"/>
+                                  <w:szCs w:val="26"/>
+                                </w:rPr>
+                                <w:t>Else</w:t>
+                              </w:r>
+                              <w:r>
+                                <w:rPr>
+                                  <w:rFonts w:ascii="Times New Roman" w:hAnsi="Times New Roman" w:cs="Times New Roman"/>
+                                  <w:sz w:val="26"/>
+                                  <w:szCs w:val="26"/>
+                                </w:rPr>
+                                <w:tab/>
+                              </w:r>
+                              <w:r>
+                                <w:rPr>
+                                  <w:rFonts w:ascii="Times New Roman" w:hAnsi="Times New Roman" w:cs="Times New Roman"/>
+                                  <w:sz w:val="26"/>
+                                  <w:szCs w:val="26"/>
+                                </w:rPr>
+                                <w:t xml:space="preserve">Pattern = </w:t>
+                              </w:r>
+                              <w:r>
+                                <w:rPr>
+                                  <w:rFonts w:ascii="Times New Roman" w:hAnsi="Times New Roman" w:cs="Times New Roman"/>
+                                  <w:sz w:val="26"/>
+                                  <w:szCs w:val="26"/>
+                                </w:rPr>
+                                <w:t>exponential decay</w:t>
+                              </w:r>
+                            </w:p>
+                            <w:p>
+                              <w:pPr>
+                                <w:spacing w:after="0"/>
+                                <w:rPr>
+                                  <w:rFonts w:ascii="Times New Roman" w:hAnsi="Times New Roman" w:cs="Times New Roman"/>
+                                  <w:sz w:val="26"/>
+                                  <w:szCs w:val="26"/>
+                                </w:rPr>
+                              </w:pPr>
+                              <w:r>
+                                <w:rPr>
+                                  <w:rFonts w:ascii="Times New Roman" w:hAnsi="Times New Roman" w:cs="Times New Roman"/>
+                                  <w:sz w:val="26"/>
+                                  <w:szCs w:val="26"/>
+                                </w:rPr>
+                                <w:t>}</w:t>
                               </w:r>
                             </w:p>
                           </w:txbxContent>
@@ -1932,13 +3116,509 @@
                           <a:noAutofit/>
                         </wps:bodyPr>
                       </wps:wsp>
+                    </wpc:wpc>
+                  </a:graphicData>
+                </a:graphic>
+              </wp:inline>
+            </w:drawing>
+          </mc:Choice>
+          <mc:Fallback>
+            <w:pict>
+              <v:group id="Canvas 46" o:spid="_x0000_s1055" editas="canvas" style="width:6in;height:151.5pt;mso-position-horizontal-relative:char;mso-position-vertical-relative:line" coordsize="54864,19240" o:gfxdata="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">
+                <v:shape id="_x0000_s1056" type="#_x0000_t75" style="position:absolute;width:54864;height:19240;visibility:visible;mso-wrap-style:square">
+                  <v:fill o:detectmouseclick="t"/>
+                  <v:path o:connecttype="none"/>
+                </v:shape>
+                <v:shape id="Text Box 47" o:spid="_x0000_s1057" type="#_x0000_t202" style="position:absolute;left:874;top:397;width:53353;height:18288;visibility:visible;mso-wrap-style:square;v-text-anchor:top" o:gfxdata="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" fillcolor="white [3201]" stroked="f" strokeweight=".5pt">
+                  <v:textbox>
+                    <w:txbxContent>
+                      <w:p>
+                        <w:pPr>
+                          <w:spacing w:after="0"/>
+                          <w:rPr>
+                            <w:rFonts w:ascii="Times New Roman" w:hAnsi="Times New Roman" w:cs="Times New Roman"/>
+                            <w:sz w:val="26"/>
+                            <w:szCs w:val="26"/>
+                          </w:rPr>
+                        </w:pPr>
+                        <w:r>
+                          <w:rPr>
+                            <w:rFonts w:ascii="Times New Roman" w:hAnsi="Times New Roman" w:cs="Times New Roman"/>
+                            <w:sz w:val="26"/>
+                            <w:szCs w:val="26"/>
+                          </w:rPr>
+                          <w:t>If(</w:t>
+                        </w:r>
+                        <w:r>
+                          <w:rPr>
+                            <w:rFonts w:ascii="Times New Roman" w:hAnsi="Times New Roman" w:cs="Times New Roman"/>
+                            <w:sz w:val="26"/>
+                            <w:szCs w:val="26"/>
+                          </w:rPr>
+                          <w:t xml:space="preserve"> hight frequencies are monotonically decreasing)</w:t>
+                        </w:r>
+                      </w:p>
+                      <w:p>
+                        <w:pPr>
+                          <w:spacing w:after="0"/>
+                          <w:rPr>
+                            <w:rFonts w:ascii="Times New Roman" w:hAnsi="Times New Roman" w:cs="Times New Roman"/>
+                            <w:sz w:val="26"/>
+                            <w:szCs w:val="26"/>
+                          </w:rPr>
+                        </w:pPr>
+                        <w:r>
+                          <w:rPr>
+                            <w:rFonts w:ascii="Times New Roman" w:hAnsi="Times New Roman" w:cs="Times New Roman"/>
+                            <w:sz w:val="26"/>
+                            <w:szCs w:val="26"/>
+                          </w:rPr>
+                          <w:t>{</w:t>
+                        </w:r>
+                      </w:p>
+                      <w:p>
+                        <w:pPr>
+                          <w:spacing w:after="0"/>
+                          <w:ind w:firstLine="720"/>
+                          <w:rPr>
+                            <w:rFonts w:ascii="Times New Roman" w:hAnsi="Times New Roman" w:cs="Times New Roman"/>
+                            <w:sz w:val="26"/>
+                            <w:szCs w:val="26"/>
+                          </w:rPr>
+                        </w:pPr>
+                        <w:r>
+                          <w:rPr>
+                            <w:rFonts w:ascii="Times New Roman" w:hAnsi="Times New Roman" w:cs="Times New Roman"/>
+                            <w:sz w:val="26"/>
+                            <w:szCs w:val="26"/>
+                          </w:rPr>
+                          <w:t>If ( hight frequencies stay within MIN_LAGS) then</w:t>
+                        </w:r>
+                      </w:p>
+                      <w:p>
+                        <w:pPr>
+                          <w:spacing w:after="0"/>
+                          <w:ind w:left="720" w:firstLine="720"/>
+                          <w:rPr>
+                            <w:rFonts w:ascii="Times New Roman" w:hAnsi="Times New Roman" w:cs="Times New Roman"/>
+                            <w:sz w:val="26"/>
+                            <w:szCs w:val="26"/>
+                          </w:rPr>
+                        </w:pPr>
+                        <w:r>
+                          <w:rPr>
+                            <w:rFonts w:ascii="Times New Roman" w:hAnsi="Times New Roman" w:cs="Times New Roman"/>
+                            <w:sz w:val="26"/>
+                            <w:szCs w:val="26"/>
+                          </w:rPr>
+                          <w:t>Pattern = abrupt cut-off</w:t>
+                        </w:r>
+                      </w:p>
+                      <w:p>
+                        <w:pPr>
+                          <w:spacing w:after="0"/>
+                          <w:ind w:firstLine="720"/>
+                          <w:rPr>
+                            <w:rFonts w:ascii="Times New Roman" w:hAnsi="Times New Roman" w:cs="Times New Roman"/>
+                            <w:sz w:val="26"/>
+                            <w:szCs w:val="26"/>
+                          </w:rPr>
+                        </w:pPr>
+                        <w:r>
+                          <w:rPr>
+                            <w:rFonts w:ascii="Times New Roman" w:hAnsi="Times New Roman" w:cs="Times New Roman"/>
+                            <w:sz w:val="26"/>
+                            <w:szCs w:val="26"/>
+                          </w:rPr>
+                          <w:t>Else  if (</w:t>
+                        </w:r>
+                        <w:r>
+                          <w:rPr>
+                            <w:rFonts w:ascii="Times New Roman" w:hAnsi="Times New Roman" w:cs="Times New Roman"/>
+                            <w:sz w:val="26"/>
+                            <w:szCs w:val="26"/>
+                          </w:rPr>
+                          <w:t>hight frequencies extend beyond MAX</w:t>
+                        </w:r>
+                        <w:r>
+                          <w:rPr>
+                            <w:rFonts w:ascii="Times New Roman" w:hAnsi="Times New Roman" w:cs="Times New Roman"/>
+                            <w:sz w:val="26"/>
+                            <w:szCs w:val="26"/>
+                          </w:rPr>
+                          <w:t>_LAGS</w:t>
+                        </w:r>
+                        <w:r>
+                          <w:rPr>
+                            <w:rFonts w:ascii="Times New Roman" w:hAnsi="Times New Roman" w:cs="Times New Roman"/>
+                            <w:sz w:val="26"/>
+                            <w:szCs w:val="26"/>
+                          </w:rPr>
+                          <w:t>) then</w:t>
+                        </w:r>
+                      </w:p>
+                      <w:p>
+                        <w:pPr>
+                          <w:spacing w:after="0"/>
+                          <w:ind w:left="720" w:firstLine="720"/>
+                          <w:rPr>
+                            <w:rFonts w:ascii="Times New Roman" w:hAnsi="Times New Roman" w:cs="Times New Roman"/>
+                            <w:sz w:val="26"/>
+                            <w:szCs w:val="26"/>
+                          </w:rPr>
+                        </w:pPr>
+                        <w:r>
+                          <w:rPr>
+                            <w:rFonts w:ascii="Times New Roman" w:hAnsi="Times New Roman" w:cs="Times New Roman"/>
+                            <w:sz w:val="26"/>
+                            <w:szCs w:val="26"/>
+                          </w:rPr>
+                          <w:t xml:space="preserve">Pattern = </w:t>
+                        </w:r>
+                        <w:r>
+                          <w:rPr>
+                            <w:rFonts w:ascii="Times New Roman" w:hAnsi="Times New Roman" w:cs="Times New Roman"/>
+                            <w:sz w:val="26"/>
+                            <w:szCs w:val="26"/>
+                          </w:rPr>
+                          <w:t>slow decay</w:t>
+                        </w:r>
+                      </w:p>
+                      <w:p>
+                        <w:pPr>
+                          <w:spacing w:after="0"/>
+                          <w:ind w:firstLine="720"/>
+                          <w:rPr>
+                            <w:rFonts w:ascii="Times New Roman" w:hAnsi="Times New Roman" w:cs="Times New Roman"/>
+                            <w:sz w:val="26"/>
+                            <w:szCs w:val="26"/>
+                          </w:rPr>
+                        </w:pPr>
+                        <w:r>
+                          <w:rPr>
+                            <w:rFonts w:ascii="Times New Roman" w:hAnsi="Times New Roman" w:cs="Times New Roman"/>
+                            <w:sz w:val="26"/>
+                            <w:szCs w:val="26"/>
+                          </w:rPr>
+                          <w:t>Else</w:t>
+                        </w:r>
+                        <w:r>
+                          <w:rPr>
+                            <w:rFonts w:ascii="Times New Roman" w:hAnsi="Times New Roman" w:cs="Times New Roman"/>
+                            <w:sz w:val="26"/>
+                            <w:szCs w:val="26"/>
+                          </w:rPr>
+                          <w:tab/>
+                        </w:r>
+                        <w:r>
+                          <w:rPr>
+                            <w:rFonts w:ascii="Times New Roman" w:hAnsi="Times New Roman" w:cs="Times New Roman"/>
+                            <w:sz w:val="26"/>
+                            <w:szCs w:val="26"/>
+                          </w:rPr>
+                          <w:t xml:space="preserve">Pattern = </w:t>
+                        </w:r>
+                        <w:r>
+                          <w:rPr>
+                            <w:rFonts w:ascii="Times New Roman" w:hAnsi="Times New Roman" w:cs="Times New Roman"/>
+                            <w:sz w:val="26"/>
+                            <w:szCs w:val="26"/>
+                          </w:rPr>
+                          <w:t>exponential decay</w:t>
+                        </w:r>
+                      </w:p>
+                      <w:p>
+                        <w:pPr>
+                          <w:spacing w:after="0"/>
+                          <w:rPr>
+                            <w:rFonts w:ascii="Times New Roman" w:hAnsi="Times New Roman" w:cs="Times New Roman"/>
+                            <w:sz w:val="26"/>
+                            <w:szCs w:val="26"/>
+                          </w:rPr>
+                        </w:pPr>
+                        <w:r>
+                          <w:rPr>
+                            <w:rFonts w:ascii="Times New Roman" w:hAnsi="Times New Roman" w:cs="Times New Roman"/>
+                            <w:sz w:val="26"/>
+                            <w:szCs w:val="26"/>
+                          </w:rPr>
+                          <w:t>}</w:t>
+                        </w:r>
+                      </w:p>
+                    </w:txbxContent>
+                  </v:textbox>
+                </v:shape>
+                <w10:anchorlock/>
+              </v:group>
+            </w:pict>
+          </mc:Fallback>
+        </mc:AlternateContent>
+      </w:r>
+    </w:p>
+    <w:p>
+      <w:pPr>
+        <w:pStyle w:val="ListParagraph"/>
+        <w:ind w:left="1224"/>
+        <w:rPr>
+          <w:rFonts w:ascii="Times New Roman" w:hAnsi="Times New Roman" w:cs="Times New Roman"/>
+          <w:sz w:val="26"/>
+          <w:szCs w:val="26"/>
+        </w:rPr>
+      </w:pPr>
+      <w:r>
+        <w:rPr>
+          <w:rFonts w:ascii="Times New Roman" w:hAnsi="Times New Roman" w:cs="Times New Roman"/>
+          <w:sz w:val="26"/>
+          <w:szCs w:val="26"/>
+        </w:rPr>
+        <w:t>Tuy nhiên, các hệ số nhiễu thường xuyên xuất hiện trong ACFs và PACFs vì chịu ảnh hưởng của sai số mẫu hoặc các hệ số lớn lân cận.</w:t>
+      </w:r>
+    </w:p>
+    <w:p>
+      <w:pPr>
+        <w:pStyle w:val="ListParagraph"/>
+        <w:numPr>
+          <w:ilvl w:val="2"/>
+          <w:numId w:val="3"/>
+        </w:numPr>
+        <w:rPr>
+          <w:rFonts w:ascii="Times New Roman" w:hAnsi="Times New Roman" w:cs="Times New Roman"/>
+          <w:sz w:val="26"/>
+          <w:szCs w:val="26"/>
+        </w:rPr>
+      </w:pPr>
+      <w:r>
+        <w:rPr>
+          <w:rFonts w:ascii="Times New Roman" w:hAnsi="Times New Roman" w:cs="Times New Roman"/>
+          <w:sz w:val="26"/>
+          <w:szCs w:val="26"/>
+        </w:rPr>
+        <w:t>Kiểm tra tỉ lệ thay đổi trung bình</w:t>
+      </w:r>
+      <w:bookmarkStart w:id="0" w:name="_GoBack"/>
+      <w:bookmarkEnd w:id="0"/>
+    </w:p>
+    <w:p>
+      <w:pPr>
+        <w:pStyle w:val="ListParagraph"/>
+        <w:numPr>
+          <w:ilvl w:val="0"/>
+          <w:numId w:val="3"/>
+        </w:numPr>
+        <w:rPr>
+          <w:rFonts w:ascii="Times New Roman" w:hAnsi="Times New Roman" w:cs="Times New Roman"/>
+          <w:sz w:val="26"/>
+          <w:szCs w:val="26"/>
+        </w:rPr>
+      </w:pPr>
+      <w:r>
+        <w:rPr>
+          <w:rFonts w:ascii="Times New Roman" w:hAnsi="Times New Roman" w:cs="Times New Roman"/>
+          <w:sz w:val="26"/>
+          <w:szCs w:val="26"/>
+        </w:rPr>
+        <w:t>Thành phần lấy hiệu/tổng hợp</w:t>
+      </w:r>
+    </w:p>
+    <w:p>
+      <w:pPr>
+        <w:pStyle w:val="ListParagraph"/>
+        <w:ind w:left="360"/>
+        <w:rPr>
+          <w:rFonts w:ascii="Times New Roman" w:hAnsi="Times New Roman" w:cs="Times New Roman"/>
+          <w:sz w:val="26"/>
+          <w:szCs w:val="26"/>
+        </w:rPr>
+      </w:pPr>
+      <w:r>
+        <w:rPr>
+          <w:rFonts w:ascii="Times New Roman" w:hAnsi="Times New Roman" w:cs="Times New Roman"/>
+          <w:sz w:val="26"/>
+          <w:szCs w:val="26"/>
+        </w:rPr>
+        <w:t>Trong thực tế, các quá trình rất phức tạp và thường mang tính xu hướng hoặc tính mùa</w:t>
+      </w:r>
+      <w:r>
+        <w:rPr>
+          <w:rFonts w:ascii="Times New Roman" w:hAnsi="Times New Roman" w:cs="Times New Roman"/>
+          <w:sz w:val="26"/>
+          <w:szCs w:val="26"/>
+        </w:rPr>
+        <w:t>. Do đó, các quá trình cần được biến đổi thành các quá trình tĩnh trước khi đưa vào thành phần nhận dạng mô hình. Lấy hiệu là kĩ thuật được sử dụng phổ biến nhất.</w:t>
+      </w:r>
+    </w:p>
+    <w:p>
+      <w:pPr>
+        <w:pStyle w:val="ListParagraph"/>
+        <w:numPr>
+          <w:ilvl w:val="1"/>
+          <w:numId w:val="3"/>
+        </w:numPr>
+        <w:rPr>
+          <w:rFonts w:ascii="Times New Roman" w:hAnsi="Times New Roman" w:cs="Times New Roman"/>
+          <w:sz w:val="26"/>
+          <w:szCs w:val="26"/>
+        </w:rPr>
+      </w:pPr>
+      <w:r>
+        <w:rPr>
+          <w:rFonts w:ascii="Times New Roman" w:hAnsi="Times New Roman" w:cs="Times New Roman"/>
+          <w:sz w:val="26"/>
+          <w:szCs w:val="26"/>
+        </w:rPr>
+        <w:t>Khái niệm cơ bản về lấy hiệu</w:t>
+      </w:r>
+    </w:p>
+    <w:p>
+      <w:pPr>
+        <w:pStyle w:val="ListParagraph"/>
+        <w:ind w:left="792"/>
+        <w:rPr>
+          <w:rFonts w:ascii="Times New Roman" w:hAnsi="Times New Roman" w:cs="Times New Roman"/>
+          <w:sz w:val="26"/>
+          <w:szCs w:val="26"/>
+        </w:rPr>
+      </w:pPr>
+      <w:r>
+        <w:rPr>
+          <w:rFonts w:ascii="Times New Roman" w:hAnsi="Times New Roman" w:cs="Times New Roman"/>
+          <w:sz w:val="26"/>
+          <w:szCs w:val="26"/>
+        </w:rPr>
+        <w:t>Lấy hiệu là kĩ thuật biến đổi nhằm làm tĩnh giá trị trung bình của quá trình không tĩnh và mang tính nùa. Ở đây có hai loại lấy hiệu tùy thuộc vào khoảng lấy hiệu</w:t>
+      </w:r>
+    </w:p>
+    <w:p>
+      <w:pPr>
+        <w:pStyle w:val="ListParagraph"/>
+        <w:numPr>
+          <w:ilvl w:val="0"/>
+          <w:numId w:val="4"/>
+        </w:numPr>
+        <w:rPr>
+          <w:rFonts w:ascii="Times New Roman" w:hAnsi="Times New Roman" w:cs="Times New Roman"/>
+          <w:sz w:val="26"/>
+          <w:szCs w:val="26"/>
+        </w:rPr>
+      </w:pPr>
+      <w:r>
+        <w:rPr>
+          <w:rFonts w:ascii="Times New Roman" w:hAnsi="Times New Roman" w:cs="Times New Roman"/>
+          <w:sz w:val="26"/>
+          <w:szCs w:val="26"/>
+        </w:rPr>
+        <w:t xml:space="preserve">Lấy hiệu thông thường: </w:t>
+      </w:r>
+      <w:r>
+        <w:rPr>
+          <w:rFonts w:ascii="Times New Roman" w:hAnsi="Times New Roman" w:cs="Times New Roman"/>
+          <w:sz w:val="26"/>
+          <w:szCs w:val="26"/>
+        </w:rPr>
+        <w:t xml:space="preserve">kĩ thuật này dùng cho quá trình không tĩnh và không có tính mùa. Khoảng lấy hiệu là một, tức là </w:t>
+      </w:r>
+      <w:r>
+        <w:rPr>
+          <w:rFonts w:ascii="Times New Roman" w:hAnsi="Times New Roman" w:cs="Times New Roman"/>
+          <w:sz w:val="26"/>
+          <w:szCs w:val="26"/>
+        </w:rPr>
+        <w:t>những giá trị liên tiếp nhau bị trừ để tạo ra quá trình mới</w:t>
+      </w:r>
+      <w:r>
+        <w:rPr>
+          <w:rFonts w:ascii="Times New Roman" w:hAnsi="Times New Roman" w:cs="Times New Roman"/>
+          <w:sz w:val="26"/>
+          <w:szCs w:val="26"/>
+        </w:rPr>
+        <w:t>:</w:t>
+      </w:r>
+      <w:r>
+        <w:rPr>
+          <w:rFonts w:ascii="Times New Roman" w:hAnsi="Times New Roman" w:cs="Times New Roman"/>
+          <w:sz w:val="26"/>
+          <w:szCs w:val="26"/>
+        </w:rPr>
+        <w:t xml:space="preserve"> </w:t>
+      </w:r>
+      <w:r>
+        <w:rPr>
+          <w:rFonts w:ascii="Times New Roman" w:hAnsi="Times New Roman" w:cs="Times New Roman"/>
+          <w:position w:val="-10"/>
+          <w:sz w:val="26"/>
+          <w:szCs w:val="26"/>
+        </w:rPr>
+        <w:object w:dxaOrig="1960" w:dyaOrig="320">
+          <v:shape id="_x0000_i1025" type="#_x0000_t75" style="width:98.25pt;height:15.75pt" o:ole="">
+            <v:imagedata r:id="rId16" o:title=""/>
+          </v:shape>
+          <o:OLEObject Type="Embed" ProgID="Equation.DSMT4" ShapeID="_x0000_i1025" DrawAspect="Content" ObjectID="_1415385575" r:id="rId17"/>
+        </w:object>
+      </w:r>
+      <w:r>
+        <w:rPr>
+          <w:rFonts w:ascii="Times New Roman" w:hAnsi="Times New Roman" w:cs="Times New Roman"/>
+          <w:sz w:val="26"/>
+          <w:szCs w:val="26"/>
+        </w:rPr>
+        <w:t xml:space="preserve">. Ví dụ với quá trình không tĩnh sau: 70.3, 100.5, 103.2, 160.7, </w:t>
+      </w:r>
+      <w:r>
+        <w:rPr>
+          <w:rFonts w:ascii="Times New Roman" w:hAnsi="Times New Roman" w:cs="Times New Roman"/>
+          <w:sz w:val="26"/>
+          <w:szCs w:val="26"/>
+        </w:rPr>
+        <w:t>189</w:t>
+      </w:r>
+      <w:r>
+        <w:rPr>
+          <w:rFonts w:ascii="Times New Roman" w:hAnsi="Times New Roman" w:cs="Times New Roman"/>
+          <w:sz w:val="26"/>
+          <w:szCs w:val="26"/>
+        </w:rPr>
+        <w:t>.5, 220.2, 250.4</w:t>
+      </w:r>
+    </w:p>
+    <w:p>
+      <w:pPr>
+        <w:pStyle w:val="ListParagraph"/>
+        <w:ind w:left="1512"/>
+        <w:rPr>
+          <w:rFonts w:ascii="Times New Roman" w:hAnsi="Times New Roman" w:cs="Times New Roman"/>
+          <w:sz w:val="26"/>
+          <w:szCs w:val="26"/>
+        </w:rPr>
+      </w:pPr>
+      <w:r>
+        <w:rPr>
+          <w:rFonts w:ascii="Times New Roman" w:hAnsi="Times New Roman" w:cs="Times New Roman"/>
+          <w:noProof/>
+          <w:sz w:val="26"/>
+          <w:szCs w:val="26"/>
+        </w:rPr>
+        <mc:AlternateContent>
+          <mc:Choice Requires="wpc">
+            <w:drawing>
+              <wp:inline distT="0" distB="0" distL="0" distR="0">
+                <wp:extent cx="5486400" cy="1009651"/>
+                <wp:effectExtent l="0" t="0" r="0" b="0"/>
+                <wp:docPr id="7" name="Canvas 7"/>
+                <wp:cNvGraphicFramePr>
+                  <a:graphicFrameLocks xmlns:a="http://schemas.openxmlformats.org/drawingml/2006/main" noChangeAspect="1"/>
+                </wp:cNvGraphicFramePr>
+                <a:graphic xmlns:a="http://schemas.openxmlformats.org/drawingml/2006/main">
+                  <a:graphicData uri="http://schemas.microsoft.com/office/word/2010/wordprocessingCanvas">
+                    <wpc:wpc>
+                      <wpc:bg/>
+                      <wpc:whole/>
                       <wps:wsp>
-                        <wps:cNvPr id="41" name="Text Box 40"/>
+                        <wps:cNvPr id="8" name="Text Box 8"/>
                         <wps:cNvSpPr txBox="1"/>
                         <wps:spPr>
                           <a:xfrm>
-                            <a:off x="935665" y="1594130"/>
-                            <a:ext cx="2073275" cy="467360"/>
+                            <a:off x="85725" y="38100"/>
+                            <a:ext cx="5286375" cy="971550"/>
                           </a:xfrm>
                           <a:prstGeom prst="rect">
                             <a:avLst/>
@@ -1968,230 +3648,79 @@
                         <wps:txbx>
                           <w:txbxContent>
                             <w:p>
-                              <w:pPr>
-                                <w:pStyle w:val="NormalWeb"/>
-                                <w:spacing w:before="0" w:beforeAutospacing="0" w:after="200" w:afterAutospacing="0" w:line="276" w:lineRule="auto"/>
-                                <w:jc w:val="center"/>
-                              </w:pPr>
-                              <w:r>
-                                <w:rPr>
-                                  <w:rFonts w:eastAsia="Calibri"/>
-                                  <w:sz w:val="26"/>
-                                  <w:szCs w:val="26"/>
-                                </w:rPr>
-                                <w:t>ESTIMATE PARAMETERS</w:t>
-                              </w:r>
-                            </w:p>
-                          </w:txbxContent>
-                        </wps:txbx>
-                        <wps:bodyPr rot="0" spcFirstLastPara="0" vert="horz" wrap="square" lIns="91440" tIns="45720" rIns="91440" bIns="45720" numCol="1" spcCol="0" rtlCol="0" fromWordArt="0" anchor="t" anchorCtr="0" forceAA="0" compatLnSpc="1">
-                          <a:prstTxWarp prst="textNoShape">
-                            <a:avLst/>
-                          </a:prstTxWarp>
-                          <a:noAutofit/>
-                        </wps:bodyPr>
-                      </wps:wsp>
-                      <wps:wsp>
-                        <wps:cNvPr id="42" name="Text Box 40"/>
-                        <wps:cNvSpPr txBox="1"/>
-                        <wps:spPr>
-                          <a:xfrm>
-                            <a:off x="935668" y="2933828"/>
-                            <a:ext cx="2073275" cy="467360"/>
-                          </a:xfrm>
-                          <a:prstGeom prst="rect">
-                            <a:avLst/>
-                          </a:prstGeom>
-                          <a:solidFill>
-                            <a:schemeClr val="lt1"/>
-                          </a:solidFill>
-                          <a:ln w="6350">
-                            <a:noFill/>
-                          </a:ln>
-                          <a:effectLst/>
-                        </wps:spPr>
-                        <wps:style>
-                          <a:lnRef idx="0">
-                            <a:schemeClr val="accent1"/>
-                          </a:lnRef>
-                          <a:fillRef idx="0">
-                            <a:schemeClr val="accent1"/>
-                          </a:fillRef>
-                          <a:effectRef idx="0">
-                            <a:schemeClr val="accent1"/>
-                          </a:effectRef>
-                          <a:fontRef idx="minor">
-                            <a:schemeClr val="dk1"/>
-                          </a:fontRef>
-                        </wps:style>
-                        <wps:txbx>
-                          <w:txbxContent>
-                            <w:p>
-                              <w:pPr>
-                                <w:pStyle w:val="NormalWeb"/>
-                                <w:spacing w:before="0" w:beforeAutospacing="0" w:after="200" w:afterAutospacing="0" w:line="276" w:lineRule="auto"/>
-                                <w:jc w:val="center"/>
-                              </w:pPr>
-                              <w:r>
-                                <w:rPr>
-                                  <w:rFonts w:eastAsia="Calibri"/>
-                                  <w:sz w:val="26"/>
-                                  <w:szCs w:val="26"/>
-                                </w:rPr>
-                                <w:t>PREPARE FOR NEXT ESTIMATION</w:t>
-                              </w:r>
-                            </w:p>
-                          </w:txbxContent>
-                        </wps:txbx>
-                        <wps:bodyPr rot="0" spcFirstLastPara="0" vert="horz" wrap="square" lIns="91440" tIns="45720" rIns="91440" bIns="45720" numCol="1" spcCol="0" rtlCol="0" fromWordArt="0" anchor="t" anchorCtr="0" forceAA="0" compatLnSpc="1">
-                          <a:prstTxWarp prst="textNoShape">
-                            <a:avLst/>
-                          </a:prstTxWarp>
-                          <a:noAutofit/>
-                        </wps:bodyPr>
-                      </wps:wsp>
-                      <wps:wsp>
-                        <wps:cNvPr id="43" name="Straight Arrow Connector 43"/>
-                        <wps:cNvCnPr>
-                          <a:stCxn id="40" idx="2"/>
-                          <a:endCxn id="41" idx="0"/>
-                        </wps:cNvCnPr>
-                        <wps:spPr>
-                          <a:xfrm flipH="1">
-                            <a:off x="1972303" y="659219"/>
-                            <a:ext cx="37" cy="934911"/>
-                          </a:xfrm>
-                          <a:prstGeom prst="straightConnector1">
-                            <a:avLst/>
-                          </a:prstGeom>
-                          <a:ln>
-                            <a:tailEnd type="arrow"/>
-                          </a:ln>
-                        </wps:spPr>
-                        <wps:style>
-                          <a:lnRef idx="1">
-                            <a:schemeClr val="accent1"/>
-                          </a:lnRef>
-                          <a:fillRef idx="0">
-                            <a:schemeClr val="accent1"/>
-                          </a:fillRef>
-                          <a:effectRef idx="0">
-                            <a:schemeClr val="accent1"/>
-                          </a:effectRef>
-                          <a:fontRef idx="minor">
-                            <a:schemeClr val="tx1"/>
-                          </a:fontRef>
-                        </wps:style>
-                        <wps:bodyPr/>
-                      </wps:wsp>
-                      <wps:wsp>
-                        <wps:cNvPr id="44" name="Straight Arrow Connector 44"/>
-                        <wps:cNvCnPr>
-                          <a:stCxn id="41" idx="2"/>
-                          <a:endCxn id="42" idx="0"/>
-                        </wps:cNvCnPr>
-                        <wps:spPr>
-                          <a:xfrm>
-                            <a:off x="1972303" y="2061490"/>
-                            <a:ext cx="3" cy="872338"/>
-                          </a:xfrm>
-                          <a:prstGeom prst="straightConnector1">
-                            <a:avLst/>
-                          </a:prstGeom>
-                          <a:ln>
-                            <a:tailEnd type="arrow"/>
-                          </a:ln>
-                        </wps:spPr>
-                        <wps:style>
-                          <a:lnRef idx="1">
-                            <a:schemeClr val="accent1"/>
-                          </a:lnRef>
-                          <a:fillRef idx="0">
-                            <a:schemeClr val="accent1"/>
-                          </a:fillRef>
-                          <a:effectRef idx="0">
-                            <a:schemeClr val="accent1"/>
-                          </a:effectRef>
-                          <a:fontRef idx="minor">
-                            <a:schemeClr val="tx1"/>
-                          </a:fontRef>
-                        </wps:style>
-                        <wps:bodyPr/>
-                      </wps:wsp>
-                      <wps:wsp>
-                        <wps:cNvPr id="45" name="Text Box 45"/>
-                        <wps:cNvSpPr txBox="1"/>
-                        <wps:spPr>
-                          <a:xfrm>
-                            <a:off x="2838679" y="1105044"/>
-                            <a:ext cx="2839086" cy="956169"/>
-                          </a:xfrm>
-                          <a:prstGeom prst="rect">
-                            <a:avLst/>
-                          </a:prstGeom>
-                          <a:solidFill>
-                            <a:schemeClr val="lt1"/>
-                          </a:solidFill>
-                          <a:ln w="6350">
-                            <a:noFill/>
-                          </a:ln>
-                          <a:effectLst/>
-                        </wps:spPr>
-                        <wps:style>
-                          <a:lnRef idx="0">
-                            <a:schemeClr val="accent1"/>
-                          </a:lnRef>
-                          <a:fillRef idx="0">
-                            <a:schemeClr val="accent1"/>
-                          </a:fillRef>
-                          <a:effectRef idx="0">
-                            <a:schemeClr val="accent1"/>
-                          </a:effectRef>
-                          <a:fontRef idx="minor">
-                            <a:schemeClr val="dk1"/>
-                          </a:fontRef>
-                        </wps:style>
-                        <wps:txbx>
-                          <w:txbxContent>
-                            <w:p>
-                              <w:pPr>
-                                <w:rPr>
-                                  <w:rFonts w:ascii="Times New Roman" w:hAnsi="Times New Roman" w:cs="Times New Roman"/>
-                                  <w:sz w:val="26"/>
-                                  <w:szCs w:val="26"/>
-                                </w:rPr>
-                              </w:pPr>
-                              <w:r>
-                                <w:rPr>
-                                  <w:rFonts w:ascii="Times New Roman" w:hAnsi="Times New Roman" w:cs="Times New Roman"/>
-                                  <w:sz w:val="26"/>
-                                  <w:szCs w:val="26"/>
-                                </w:rPr>
-                                <w:t xml:space="preserve">Compute_AprioriPredictionError Compute_GainFactor </w:t>
-                              </w:r>
-                              <w:r>
-                                <w:rPr>
-                                  <w:rFonts w:ascii="Times New Roman" w:hAnsi="Times New Roman" w:cs="Times New Roman"/>
-                                  <w:position w:val="-28"/>
-                                  <w:sz w:val="26"/>
-                                  <w:szCs w:val="26"/>
-                                </w:rPr>
-                                <w:object w:dxaOrig="3660" w:dyaOrig="680">
-                                  <v:shape id="_x0000_i1027" type="#_x0000_t75" style="width:3in;height:33.5pt" o:ole="">
-                                    <v:imagedata r:id="rId11" o:title=""/>
-                                  </v:shape>
-                                  <o:OLEObject Type="Embed" ProgID="Equation.DSMT4" ShapeID="_x0000_i1027" DrawAspect="Content" ObjectID="_1414766749" r:id="rId12"/>
-                                </w:object>
+                              <w:r>
+                                <w:t xml:space="preserve">  100.5 </w:t>
+                              </w:r>
+                              <w:r>
+                                <w:tab/>
+                                <w:t xml:space="preserve">  130.2</w:t>
+                              </w:r>
+                              <w:r>
+                                <w:tab/>
+                                <w:t xml:space="preserve">  160.7</w:t>
+                              </w:r>
+                              <w:r>
+                                <w:tab/>
+                                <w:t xml:space="preserve">  189.5</w:t>
+                              </w:r>
+                              <w:r>
+                                <w:tab/>
+                                <w:t xml:space="preserve">  220.2</w:t>
+                              </w:r>
+                              <w:r>
+                                <w:tab/>
+                                <w:t xml:space="preserve">  250.4</w:t>
                               </w:r>
                             </w:p>
                             <w:p>
-                              <w:pPr>
-                                <w:rPr>
-                                  <w:rFonts w:ascii="Times New Roman" w:hAnsi="Times New Roman" w:cs="Times New Roman"/>
-                                  <w:sz w:val="26"/>
-                                  <w:szCs w:val="26"/>
-                                </w:rPr>
-                              </w:pPr>
+                              <w:r>
+                                <w:t>-   70.3</w:t>
+                              </w:r>
+                              <w:r>
+                                <w:tab/>
+                                <w:t xml:space="preserve">  100.5</w:t>
+                              </w:r>
+                              <w:r>
+                                <w:tab/>
+                                <w:t xml:space="preserve">  130.2</w:t>
+                              </w:r>
+                              <w:r>
+                                <w:tab/>
+                                <w:t xml:space="preserve">  160.7</w:t>
+                              </w:r>
+                              <w:r>
+                                <w:tab/>
+                                <w:t xml:space="preserve">  189.5</w:t>
+                              </w:r>
+                              <w:r>
+                                <w:tab/>
+                                <w:t xml:space="preserve">  220.2</w:t>
+                              </w:r>
+                            </w:p>
+                            <w:p>
+                              <w:r>
+                                <w:t xml:space="preserve">    30.2</w:t>
+                              </w:r>
+                              <w:r>
+                                <w:tab/>
+                                <w:t xml:space="preserve">    29.7</w:t>
+                              </w:r>
+                              <w:r>
+                                <w:tab/>
+                                <w:t xml:space="preserve">    30.5</w:t>
+                              </w:r>
+                              <w:r>
+                                <w:tab/>
+                                <w:t xml:space="preserve">    28.8</w:t>
+                              </w:r>
+                              <w:r>
+                                <w:tab/>
+                                <w:t xml:space="preserve">    30.7</w:t>
+                              </w:r>
+                              <w:r>
+                                <w:tab/>
+                                <w:t xml:space="preserve">    30.2</w:t>
+                              </w:r>
                             </w:p>
                           </w:txbxContent>
                         </wps:txbx>
@@ -2203,163 +3732,20 @@
                         </wps:bodyPr>
                       </wps:wsp>
                       <wps:wsp>
-                        <wps:cNvPr id="46" name="Text Box 46"/>
-                        <wps:cNvSpPr txBox="1"/>
+                        <wps:cNvPr id="25" name="Straight Connector 25"/>
+                        <wps:cNvCnPr/>
                         <wps:spPr>
                           <a:xfrm>
-                            <a:off x="2902601" y="381644"/>
-                            <a:ext cx="2243557" cy="287240"/>
+                            <a:off x="266700" y="647700"/>
+                            <a:ext cx="2628900" cy="0"/>
                           </a:xfrm>
-                          <a:prstGeom prst="rect">
+                          <a:prstGeom prst="line">
                             <a:avLst/>
                           </a:prstGeom>
-                          <a:solidFill>
-                            <a:schemeClr val="lt1"/>
-                          </a:solidFill>
-                          <a:ln w="6350">
-                            <a:noFill/>
-                          </a:ln>
-                          <a:effectLst/>
-                        </wps:spPr>
-                        <wps:style>
-                          <a:lnRef idx="0">
-                            <a:schemeClr val="accent1"/>
-                          </a:lnRef>
-                          <a:fillRef idx="0">
-                            <a:schemeClr val="accent1"/>
-                          </a:fillRef>
-                          <a:effectRef idx="0">
-                            <a:schemeClr val="accent1"/>
-                          </a:effectRef>
-                          <a:fontRef idx="minor">
-                            <a:schemeClr val="dk1"/>
-                          </a:fontRef>
-                        </wps:style>
-                        <wps:txbx>
-                          <w:txbxContent>
-                            <w:p>
-                              <w:pPr>
-                                <w:rPr>
-                                  <w:rFonts w:ascii="Times New Roman" w:hAnsi="Times New Roman" w:cs="Times New Roman"/>
-                                  <w:sz w:val="26"/>
-                                  <w:szCs w:val="26"/>
-                                </w:rPr>
-                              </w:pPr>
-                              <w:r>
-                                <w:rPr>
-                                  <w:rFonts w:ascii="Times New Roman" w:hAnsi="Times New Roman" w:cs="Times New Roman"/>
-                                  <w:sz w:val="26"/>
-                                  <w:szCs w:val="26"/>
-                                </w:rPr>
-                                <w:t>Set_DefaultInitialConditions</w:t>
-                              </w:r>
-                            </w:p>
-                            <w:p>
-                              <w:pPr>
-                                <w:rPr>
-                                  <w:rFonts w:ascii="Times New Roman" w:hAnsi="Times New Roman" w:cs="Times New Roman"/>
-                                  <w:sz w:val="26"/>
-                                  <w:szCs w:val="26"/>
-                                </w:rPr>
-                              </w:pPr>
-                            </w:p>
-                          </w:txbxContent>
-                        </wps:txbx>
-                        <wps:bodyPr rot="0" spcFirstLastPara="0" vertOverflow="overflow" horzOverflow="overflow" vert="horz" wrap="square" lIns="91440" tIns="45720" rIns="91440" bIns="45720" numCol="1" spcCol="0" rtlCol="0" fromWordArt="0" anchor="t" anchorCtr="0" forceAA="0" compatLnSpc="1">
-                          <a:prstTxWarp prst="textNoShape">
-                            <a:avLst/>
-                          </a:prstTxWarp>
-                          <a:noAutofit/>
-                        </wps:bodyPr>
-                      </wps:wsp>
-                      <wps:wsp>
-                        <wps:cNvPr id="47" name="Text Box 47"/>
-                        <wps:cNvSpPr txBox="1"/>
-                        <wps:spPr>
-                          <a:xfrm>
-                            <a:off x="2902579" y="2732338"/>
-                            <a:ext cx="2775055" cy="1009779"/>
-                          </a:xfrm>
-                          <a:prstGeom prst="rect">
-                            <a:avLst/>
-                          </a:prstGeom>
-                          <a:solidFill>
-                            <a:schemeClr val="lt1"/>
-                          </a:solidFill>
-                          <a:ln w="6350">
-                            <a:noFill/>
-                          </a:ln>
-                          <a:effectLst/>
-                        </wps:spPr>
-                        <wps:style>
-                          <a:lnRef idx="0">
-                            <a:schemeClr val="accent1"/>
-                          </a:lnRef>
-                          <a:fillRef idx="0">
-                            <a:schemeClr val="accent1"/>
-                          </a:fillRef>
-                          <a:effectRef idx="0">
-                            <a:schemeClr val="accent1"/>
-                          </a:effectRef>
-                          <a:fontRef idx="minor">
-                            <a:schemeClr val="dk1"/>
-                          </a:fontRef>
-                        </wps:style>
-                        <wps:txbx>
-                          <w:txbxContent>
-                            <w:p>
-                              <w:pPr>
-                                <w:rPr>
-                                  <w:rFonts w:ascii="Times New Roman" w:hAnsi="Times New Roman" w:cs="Times New Roman"/>
-                                  <w:sz w:val="26"/>
-                                  <w:szCs w:val="26"/>
-                                </w:rPr>
-                              </w:pPr>
-                              <w:r>
-                                <w:rPr>
-                                  <w:rFonts w:ascii="Times New Roman" w:hAnsi="Times New Roman" w:cs="Times New Roman"/>
-                                  <w:sz w:val="26"/>
-                                  <w:szCs w:val="26"/>
-                                </w:rPr>
-                                <w:t>Compute_AposteriorPredictionError Update_ArpartOfObservationVector Update_MapartOfObservationVector Update_RinverseMatrix</w:t>
-                              </w:r>
-                            </w:p>
-                            <w:p>
-                              <w:pPr>
-                                <w:rPr>
-                                  <w:rFonts w:ascii="Times New Roman" w:hAnsi="Times New Roman" w:cs="Times New Roman"/>
-                                  <w:sz w:val="26"/>
-                                  <w:szCs w:val="26"/>
-                                </w:rPr>
-                              </w:pPr>
-                            </w:p>
-                          </w:txbxContent>
-                        </wps:txbx>
-                        <wps:bodyPr rot="0" spcFirstLastPara="0" vertOverflow="overflow" horzOverflow="overflow" vert="horz" wrap="square" lIns="91440" tIns="45720" rIns="91440" bIns="45720" numCol="1" spcCol="0" rtlCol="0" fromWordArt="0" anchor="t" anchorCtr="0" forceAA="0" compatLnSpc="1">
-                          <a:prstTxWarp prst="textNoShape">
-                            <a:avLst/>
-                          </a:prstTxWarp>
-                          <a:noAutofit/>
-                        </wps:bodyPr>
-                      </wps:wsp>
-                      <wps:wsp>
-                        <wps:cNvPr id="49" name="Elbow Connector 49"/>
-                        <wps:cNvCnPr>
-                          <a:stCxn id="42" idx="1"/>
-                          <a:endCxn id="41" idx="1"/>
-                        </wps:cNvCnPr>
-                        <wps:spPr>
-                          <a:xfrm rot="10800000">
-                            <a:off x="935666" y="1827810"/>
-                            <a:ext cx="3" cy="1339698"/>
-                          </a:xfrm>
-                          <a:prstGeom prst="bentConnector3">
-                            <a:avLst>
-                              <a:gd name="adj1" fmla="val 7620100000"/>
-                            </a:avLst>
-                          </a:prstGeom>
                           <a:ln>
-                            <a:tailEnd type="arrow"/>
+                            <a:solidFill>
+                              <a:schemeClr val="tx1"/>
+                            </a:solidFill>
                           </a:ln>
                         </wps:spPr>
                         <wps:style>
@@ -2386,207 +3772,93 @@
           </mc:Choice>
           <mc:Fallback>
             <w:pict>
-              <v:group id="Canvas 39" o:spid="_x0000_s1055" editas="canvas" style="width:457.95pt;height:319pt;mso-position-horizontal-relative:char;mso-position-vertical-relative:line" coordsize="58159,40506" o:gfxdata="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">
-                <v:shape id="_x0000_s1056" type="#_x0000_t75" style="position:absolute;width:58159;height:40506;visibility:visible;mso-wrap-style:square">
+              <v:group id="Canvas 7" o:spid="_x0000_s1058" editas="canvas" style="width:6in;height:79.5pt;mso-position-horizontal-relative:char;mso-position-vertical-relative:line" coordsize="54864,10096" o:gfxdata="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">
+                <v:shape id="_x0000_s1059" type="#_x0000_t75" style="position:absolute;width:54864;height:10096;visibility:visible;mso-wrap-style:square">
                   <v:fill o:detectmouseclick="t"/>
                   <v:path o:connecttype="none"/>
                 </v:shape>
-                <v:shape id="Text Box 40" o:spid="_x0000_s1057" type="#_x0000_t202" style="position:absolute;left:9356;top:1913;width:20734;height:4679;visibility:visible;mso-wrap-style:square;v-text-anchor:top" o:gfxdata="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" fillcolor="white [3201]" stroked="f" strokeweight=".5pt">
+                <v:shape id="Text Box 8" o:spid="_x0000_s1060" type="#_x0000_t202" style="position:absolute;left:857;top:381;width:52864;height:9715;visibility:visible;mso-wrap-style:square;v-text-anchor:top" o:gfxdata="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" fillcolor="white [3201]" stroked="f" strokeweight=".5pt">
                   <v:textbox>
                     <w:txbxContent>
                       <w:p>
-                        <w:pPr>
-                          <w:jc w:val="center"/>
-                          <w:rPr>
-                            <w:rFonts w:ascii="Times New Roman" w:hAnsi="Times New Roman" w:cs="Times New Roman"/>
-                            <w:sz w:val="26"/>
-                            <w:szCs w:val="26"/>
-                          </w:rPr>
-                        </w:pPr>
-                        <w:r>
-                          <w:rPr>
-                            <w:rFonts w:ascii="Times New Roman" w:hAnsi="Times New Roman" w:cs="Times New Roman"/>
-                            <w:sz w:val="26"/>
-                            <w:szCs w:val="26"/>
-                          </w:rPr>
-                          <w:t>SET                         INITIAL CONDITIONS</w:t>
+                        <w:r>
+                          <w:t xml:space="preserve">  100.5 </w:t>
+                        </w:r>
+                        <w:r>
+                          <w:tab/>
+                          <w:t xml:space="preserve">  130.2</w:t>
+                        </w:r>
+                        <w:r>
+                          <w:tab/>
+                          <w:t xml:space="preserve">  160.7</w:t>
+                        </w:r>
+                        <w:r>
+                          <w:tab/>
+                          <w:t xml:space="preserve">  189.5</w:t>
+                        </w:r>
+                        <w:r>
+                          <w:tab/>
+                          <w:t xml:space="preserve">  220.2</w:t>
+                        </w:r>
+                        <w:r>
+                          <w:tab/>
+                          <w:t xml:space="preserve">  250.4</w:t>
+                        </w:r>
+                      </w:p>
+                      <w:p>
+                        <w:r>
+                          <w:t>-   70.3</w:t>
+                        </w:r>
+                        <w:r>
+                          <w:tab/>
+                          <w:t xml:space="preserve">  100.5</w:t>
+                        </w:r>
+                        <w:r>
+                          <w:tab/>
+                          <w:t xml:space="preserve">  130.2</w:t>
+                        </w:r>
+                        <w:r>
+                          <w:tab/>
+                          <w:t xml:space="preserve">  160.7</w:t>
+                        </w:r>
+                        <w:r>
+                          <w:tab/>
+                          <w:t xml:space="preserve">  189.5</w:t>
+                        </w:r>
+                        <w:r>
+                          <w:tab/>
+                          <w:t xml:space="preserve">  220.2</w:t>
+                        </w:r>
+                      </w:p>
+                      <w:p>
+                        <w:r>
+                          <w:t xml:space="preserve">    30.2</w:t>
+                        </w:r>
+                        <w:r>
+                          <w:tab/>
+                          <w:t xml:space="preserve">    29.7</w:t>
+                        </w:r>
+                        <w:r>
+                          <w:tab/>
+                          <w:t xml:space="preserve">    30.5</w:t>
+                        </w:r>
+                        <w:r>
+                          <w:tab/>
+                          <w:t xml:space="preserve">    28.8</w:t>
+                        </w:r>
+                        <w:r>
+                          <w:tab/>
+                          <w:t xml:space="preserve">    30.7</w:t>
+                        </w:r>
+                        <w:r>
+                          <w:tab/>
+                          <w:t xml:space="preserve">    30.2</w:t>
                         </w:r>
                       </w:p>
                     </w:txbxContent>
                   </v:textbox>
                 </v:shape>
-                <v:shape id="Text Box 40" o:spid="_x0000_s1058" type="#_x0000_t202" style="position:absolute;left:9356;top:15941;width:20733;height:4673;visibility:visible;mso-wrap-style:square;v-text-anchor:top" o:gfxdata="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" fillcolor="white [3201]" stroked="f" strokeweight=".5pt">
-                  <v:textbox>
-                    <w:txbxContent>
-                      <w:p>
-                        <w:pPr>
-                          <w:pStyle w:val="NormalWeb"/>
-                          <w:spacing w:before="0" w:beforeAutospacing="0" w:after="200" w:afterAutospacing="0" w:line="276" w:lineRule="auto"/>
-                          <w:jc w:val="center"/>
-                        </w:pPr>
-                        <w:r>
-                          <w:rPr>
-                            <w:rFonts w:eastAsia="Calibri"/>
-                            <w:sz w:val="26"/>
-                            <w:szCs w:val="26"/>
-                          </w:rPr>
-                          <w:t>ESTIMATE PARAMETERS</w:t>
-                        </w:r>
-                      </w:p>
-                    </w:txbxContent>
-                  </v:textbox>
-                </v:shape>
-                <v:shape id="Text Box 40" o:spid="_x0000_s1059" type="#_x0000_t202" style="position:absolute;left:9356;top:29338;width:20733;height:4673;visibility:visible;mso-wrap-style:square;v-text-anchor:top" o:gfxdata="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" fillcolor="white [3201]" stroked="f" strokeweight=".5pt">
-                  <v:textbox>
-                    <w:txbxContent>
-                      <w:p>
-                        <w:pPr>
-                          <w:pStyle w:val="NormalWeb"/>
-                          <w:spacing w:before="0" w:beforeAutospacing="0" w:after="200" w:afterAutospacing="0" w:line="276" w:lineRule="auto"/>
-                          <w:jc w:val="center"/>
-                        </w:pPr>
-                        <w:r>
-                          <w:rPr>
-                            <w:rFonts w:eastAsia="Calibri"/>
-                            <w:sz w:val="26"/>
-                            <w:szCs w:val="26"/>
-                          </w:rPr>
-                          <w:t>PREPARE FOR NEXT ESTIMATION</w:t>
-                        </w:r>
-                      </w:p>
-                    </w:txbxContent>
-                  </v:textbox>
-                </v:shape>
-                <v:shape id="Straight Arrow Connector 43" o:spid="_x0000_s1060" type="#_x0000_t32" style="position:absolute;left:19723;top:6592;width:0;height:9349;flip:x;visibility:visible;mso-wrap-style:square" o:connectortype="straight" o:gfxdata="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" strokecolor="#4579b8 [3044]">
-                  <v:stroke endarrow="open"/>
-                </v:shape>
-                <v:shape id="Straight Arrow Connector 44" o:spid="_x0000_s1061" type="#_x0000_t32" style="position:absolute;left:19723;top:20614;width:0;height:8724;visibility:visible;mso-wrap-style:square" o:connectortype="straight" o:gfxdata="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" strokecolor="#4579b8 [3044]">
-                  <v:stroke endarrow="open"/>
-                </v:shape>
-                <v:shape id="Text Box 45" o:spid="_x0000_s1062" type="#_x0000_t202" style="position:absolute;left:28386;top:11050;width:28391;height:9562;visibility:visible;mso-wrap-style:square;v-text-anchor:top" o:gfxdata="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" fillcolor="white [3201]" stroked="f" strokeweight=".5pt">
-                  <v:textbox>
-                    <w:txbxContent>
-                      <w:p>
-                        <w:pPr>
-                          <w:rPr>
-                            <w:rFonts w:ascii="Times New Roman" w:hAnsi="Times New Roman" w:cs="Times New Roman"/>
-                            <w:sz w:val="26"/>
-                            <w:szCs w:val="26"/>
-                          </w:rPr>
-                        </w:pPr>
-                        <w:r>
-                          <w:rPr>
-                            <w:rFonts w:ascii="Times New Roman" w:hAnsi="Times New Roman" w:cs="Times New Roman"/>
-                            <w:sz w:val="26"/>
-                            <w:szCs w:val="26"/>
-                          </w:rPr>
-                          <w:t xml:space="preserve">Compute_AprioriPredictionError Compute_GainFactor </w:t>
-                        </w:r>
-                        <w:r>
-                          <w:rPr>
-                            <w:rFonts w:ascii="Times New Roman" w:hAnsi="Times New Roman" w:cs="Times New Roman"/>
-                            <w:position w:val="-28"/>
-                            <w:sz w:val="26"/>
-                            <w:szCs w:val="26"/>
-                          </w:rPr>
-                          <w:object w:dxaOrig="3660" w:dyaOrig="680">
-                            <v:shape id="_x0000_i1027" type="#_x0000_t75" style="width:3in;height:33.5pt" o:ole="">
-                              <v:imagedata r:id="rId11" o:title=""/>
-                            </v:shape>
-                            <o:OLEObject Type="Embed" ProgID="Equation.DSMT4" ShapeID="_x0000_i1027" DrawAspect="Content" ObjectID="_1414766749" r:id="rId13"/>
-                          </w:object>
-                        </w:r>
-                      </w:p>
-                      <w:p>
-                        <w:pPr>
-                          <w:rPr>
-                            <w:rFonts w:ascii="Times New Roman" w:hAnsi="Times New Roman" w:cs="Times New Roman"/>
-                            <w:sz w:val="26"/>
-                            <w:szCs w:val="26"/>
-                          </w:rPr>
-                        </w:pPr>
-                      </w:p>
-                    </w:txbxContent>
-                  </v:textbox>
-                </v:shape>
-                <v:shape id="Text Box 46" o:spid="_x0000_s1063" type="#_x0000_t202" style="position:absolute;left:29026;top:3816;width:22435;height:2872;visibility:visible;mso-wrap-style:square;v-text-anchor:top" o:gfxdata="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" fillcolor="white [3201]" stroked="f" strokeweight=".5pt">
-                  <v:textbox>
-                    <w:txbxContent>
-                      <w:p>
-                        <w:pPr>
-                          <w:rPr>
-                            <w:rFonts w:ascii="Times New Roman" w:hAnsi="Times New Roman" w:cs="Times New Roman"/>
-                            <w:sz w:val="26"/>
-                            <w:szCs w:val="26"/>
-                          </w:rPr>
-                        </w:pPr>
-                        <w:r>
-                          <w:rPr>
-                            <w:rFonts w:ascii="Times New Roman" w:hAnsi="Times New Roman" w:cs="Times New Roman"/>
-                            <w:sz w:val="26"/>
-                            <w:szCs w:val="26"/>
-                          </w:rPr>
-                          <w:t>Set_DefaultInitialConditions</w:t>
-                        </w:r>
-                      </w:p>
-                      <w:p>
-                        <w:pPr>
-                          <w:rPr>
-                            <w:rFonts w:ascii="Times New Roman" w:hAnsi="Times New Roman" w:cs="Times New Roman"/>
-                            <w:sz w:val="26"/>
-                            <w:szCs w:val="26"/>
-                          </w:rPr>
-                        </w:pPr>
-                      </w:p>
-                    </w:txbxContent>
-                  </v:textbox>
-                </v:shape>
-                <v:shape id="Text Box 47" o:spid="_x0000_s1064" type="#_x0000_t202" style="position:absolute;left:29025;top:27323;width:27751;height:10098;visibility:visible;mso-wrap-style:square;v-text-anchor:top" o:gfxdata="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" fillcolor="white [3201]" stroked="f" strokeweight=".5pt">
-                  <v:textbox>
-                    <w:txbxContent>
-                      <w:p>
-                        <w:pPr>
-                          <w:rPr>
-                            <w:rFonts w:ascii="Times New Roman" w:hAnsi="Times New Roman" w:cs="Times New Roman"/>
-                            <w:sz w:val="26"/>
-                            <w:szCs w:val="26"/>
-                          </w:rPr>
-                        </w:pPr>
-                        <w:r>
-                          <w:rPr>
-                            <w:rFonts w:ascii="Times New Roman" w:hAnsi="Times New Roman" w:cs="Times New Roman"/>
-                            <w:sz w:val="26"/>
-                            <w:szCs w:val="26"/>
-                          </w:rPr>
-                          <w:t>Compute_AposteriorPredictionError Update_ArpartOfObservationVector Update_MapartOfObservationVector Update_RinverseMatrix</w:t>
-                        </w:r>
-                      </w:p>
-                      <w:p>
-                        <w:pPr>
-                          <w:rPr>
-                            <w:rFonts w:ascii="Times New Roman" w:hAnsi="Times New Roman" w:cs="Times New Roman"/>
-                            <w:sz w:val="26"/>
-                            <w:szCs w:val="26"/>
-                          </w:rPr>
-                        </w:pPr>
-                      </w:p>
-                    </w:txbxContent>
-                  </v:textbox>
-                </v:shape>
-                <v:shapetype id="_x0000_t34" coordsize="21600,21600" o:spt="34" o:oned="t" adj="10800" path="m,l@0,0@0,21600,21600,21600e" filled="f">
-                  <v:stroke joinstyle="miter"/>
-                  <v:formulas>
-                    <v:f eqn="val #0"/>
-                  </v:formulas>
-                  <v:path arrowok="t" fillok="f" o:connecttype="none"/>
-                  <v:handles>
-                    <v:h position="#0,center"/>
-                  </v:handles>
-                  <o:lock v:ext="edit" shapetype="t"/>
-                </v:shapetype>
-                <v:shape id="Elbow Connector 49" o:spid="_x0000_s1065" type="#_x0000_t34" style="position:absolute;left:9356;top:18278;width:0;height:13397;rotation:180;visibility:visible;mso-wrap-style:square" o:connectortype="elbow" o:gfxdata="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" adj="1645941600" strokecolor="#4579b8 [3044]">
-                  <v:stroke endarrow="open"/>
-                </v:shape>
+                <v:line id="Straight Connector 25" o:spid="_x0000_s1061" style="position:absolute;visibility:visible;mso-wrap-style:square" from="2667,6477" to="28956,6477" o:connectortype="straight" o:gfxdata="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" strokecolor="black [3213]"/>
                 <w10:anchorlock/>
               </v:group>
             </w:pict>
@@ -2596,15 +3868,136 @@
     </w:p>
     <w:p>
       <w:pPr>
-        <w:rPr>
-          <w:rFonts w:ascii="Times New Roman" w:hAnsi="Times New Roman" w:cs="Times New Roman"/>
-          <w:sz w:val="26"/>
-          <w:szCs w:val="26"/>
-        </w:rPr>
-      </w:pPr>
+        <w:pStyle w:val="ListParagraph"/>
+        <w:ind w:left="1512"/>
+        <w:rPr>
+          <w:rFonts w:ascii="Times New Roman" w:hAnsi="Times New Roman" w:cs="Times New Roman"/>
+          <w:sz w:val="26"/>
+          <w:szCs w:val="26"/>
+        </w:rPr>
+      </w:pPr>
+      <w:r>
+        <w:rPr>
+          <w:rFonts w:ascii="Times New Roman" w:hAnsi="Times New Roman" w:cs="Times New Roman"/>
+          <w:sz w:val="26"/>
+          <w:szCs w:val="26"/>
+        </w:rPr>
+        <w:t>Sau khi lấy hiệu trên quá trình</w:t>
+      </w:r>
+      <w:r>
+        <w:rPr>
+          <w:rFonts w:ascii="Times New Roman" w:hAnsi="Times New Roman" w:cs="Times New Roman"/>
+          <w:sz w:val="26"/>
+          <w:szCs w:val="26"/>
+        </w:rPr>
+        <w:t>, ta</w:t>
+      </w:r>
+      <w:r>
+        <w:rPr>
+          <w:rFonts w:ascii="Times New Roman" w:hAnsi="Times New Roman" w:cs="Times New Roman"/>
+          <w:sz w:val="26"/>
+          <w:szCs w:val="26"/>
+        </w:rPr>
+        <w:t xml:space="preserve"> thu được một quá trình tĩnh mới dao động quanh giá trị trung bình 30.</w:t>
+      </w:r>
     </w:p>
     <w:p>
       <w:pPr>
+        <w:pStyle w:val="ListParagraph"/>
+        <w:numPr>
+          <w:ilvl w:val="0"/>
+          <w:numId w:val="4"/>
+        </w:numPr>
+        <w:rPr>
+          <w:rFonts w:ascii="Times New Roman" w:hAnsi="Times New Roman" w:cs="Times New Roman"/>
+          <w:sz w:val="26"/>
+          <w:szCs w:val="26"/>
+        </w:rPr>
+      </w:pPr>
+      <w:r>
+        <w:rPr>
+          <w:rFonts w:ascii="Times New Roman" w:hAnsi="Times New Roman" w:cs="Times New Roman"/>
+          <w:sz w:val="26"/>
+          <w:szCs w:val="26"/>
+        </w:rPr>
+        <w:lastRenderedPageBreak/>
+        <w:t>Lấy hiệu theo mùa: kĩ thuật này dùng cho quá trình có tính mùa. Khoảng l</w:t>
+      </w:r>
+      <w:r>
+        <w:rPr>
+          <w:rFonts w:ascii="Times New Roman" w:hAnsi="Times New Roman" w:cs="Times New Roman"/>
+          <w:sz w:val="26"/>
+          <w:szCs w:val="26"/>
+        </w:rPr>
+        <w:t>ấy</w:t>
+      </w:r>
+      <w:r>
+        <w:rPr>
+          <w:rFonts w:ascii="Times New Roman" w:hAnsi="Times New Roman" w:cs="Times New Roman"/>
+          <w:sz w:val="26"/>
+          <w:szCs w:val="26"/>
+        </w:rPr>
+        <w:t xml:space="preserve"> hiệu là một giá trị lớn hơn một</w:t>
+      </w:r>
+      <w:r>
+        <w:rPr>
+          <w:rFonts w:ascii="Times New Roman" w:hAnsi="Times New Roman" w:cs="Times New Roman"/>
+          <w:sz w:val="26"/>
+          <w:szCs w:val="26"/>
+        </w:rPr>
+        <w:t xml:space="preserve"> S, chiều dài của mùa</w:t>
+      </w:r>
+      <w:r>
+        <w:rPr>
+          <w:rFonts w:ascii="Times New Roman" w:hAnsi="Times New Roman" w:cs="Times New Roman"/>
+          <w:sz w:val="26"/>
+          <w:szCs w:val="26"/>
+        </w:rPr>
+        <w:t>.</w:t>
+      </w:r>
+      <w:r>
+        <w:rPr>
+          <w:rFonts w:ascii="Times New Roman" w:hAnsi="Times New Roman" w:cs="Times New Roman"/>
+          <w:sz w:val="26"/>
+          <w:szCs w:val="26"/>
+        </w:rPr>
+        <w:t xml:space="preserve"> Mỗi giá trị trong quá trình chuyển đổi chính là sự sai khác giữa các giá trị cách nhau S giai đoạn trong quá trình cũ</w:t>
+      </w:r>
+      <w:r>
+        <w:rPr>
+          <w:rFonts w:ascii="Times New Roman" w:hAnsi="Times New Roman" w:cs="Times New Roman"/>
+          <w:sz w:val="26"/>
+          <w:szCs w:val="26"/>
+        </w:rPr>
+        <w:t xml:space="preserve">: </w:t>
+      </w:r>
+      <w:r>
+        <w:rPr>
+          <w:rFonts w:ascii="Times New Roman" w:hAnsi="Times New Roman" w:cs="Times New Roman"/>
+          <w:position w:val="-10"/>
+          <w:sz w:val="26"/>
+          <w:szCs w:val="26"/>
+        </w:rPr>
+        <w:object w:dxaOrig="2000" w:dyaOrig="320">
+          <v:shape id="_x0000_i1026" type="#_x0000_t75" style="width:100.5pt;height:15.75pt" o:ole="">
+            <v:imagedata r:id="rId18" o:title=""/>
+          </v:shape>
+          <o:OLEObject Type="Embed" ProgID="Equation.DSMT4" ShapeID="_x0000_i1026" DrawAspect="Content" ObjectID="_1415385576" r:id="rId19"/>
+        </w:object>
+      </w:r>
+      <w:r>
+        <w:rPr>
+          <w:rFonts w:ascii="Times New Roman" w:hAnsi="Times New Roman" w:cs="Times New Roman"/>
+          <w:sz w:val="26"/>
+          <w:szCs w:val="26"/>
+        </w:rPr>
+        <w:t>. Ví dụ với quá trình có tình mùa sau: 3.2, 6.3, 9.5, 12.1, 50.0, 6.3, 9.7, 12.3, 15.1, 53.1, 9.4, 12.5, 15.5, 18.2, 56.4</w:t>
+      </w:r>
+    </w:p>
+    <w:p>
+      <w:pPr>
+        <w:pStyle w:val="ListParagraph"/>
+        <w:ind w:left="1512"/>
         <w:rPr>
           <w:rFonts w:ascii="Times New Roman" w:hAnsi="Times New Roman" w:cs="Times New Roman"/>
           <w:sz w:val="26"/>
@@ -2621,10 +4014,10 @@
         <mc:AlternateContent>
           <mc:Choice Requires="wpc">
             <w:drawing>
-              <wp:inline distT="0" distB="0" distL="0" distR="0">
-                <wp:extent cx="5486400" cy="2764465"/>
-                <wp:effectExtent l="0" t="0" r="0" b="0"/>
-                <wp:docPr id="51" name="Canvas 51"/>
+              <wp:inline distT="0" distB="0" distL="0" distR="0" wp14:anchorId="35313FE2" wp14:editId="3D6C8B5B">
+                <wp:extent cx="5029200" cy="1007549"/>
+                <wp:effectExtent l="0" t="0" r="0" b="2540"/>
+                <wp:docPr id="39" name="Canvas 39"/>
                 <wp:cNvGraphicFramePr>
                   <a:graphicFrameLocks xmlns:a="http://schemas.openxmlformats.org/drawingml/2006/main" noChangeAspect="1"/>
                 </wp:cNvGraphicFramePr>
@@ -2634,12 +4027,12 @@
                       <wpc:bg/>
                       <wpc:whole/>
                       <wps:wsp>
-                        <wps:cNvPr id="52" name="Text Box 52"/>
+                        <wps:cNvPr id="32" name="Text Box 32"/>
                         <wps:cNvSpPr txBox="1"/>
                         <wps:spPr>
                           <a:xfrm>
-                            <a:off x="3338623" y="1180218"/>
-                            <a:ext cx="1695878" cy="361507"/>
+                            <a:off x="0" y="32"/>
+                            <a:ext cx="4076700" cy="971550"/>
                           </a:xfrm>
                           <a:prstGeom prst="rect">
                             <a:avLst/>
@@ -2669,20 +4062,139 @@
                         <wps:txbx>
                           <w:txbxContent>
                             <w:p>
-                              <w:pPr>
-                                <w:rPr>
-                                  <w:rFonts w:ascii="Times New Roman" w:hAnsi="Times New Roman" w:cs="Times New Roman"/>
-                                  <w:sz w:val="26"/>
-                                  <w:szCs w:val="26"/>
-                                </w:rPr>
-                              </w:pPr>
-                              <w:r>
-                                <w:rPr>
-                                  <w:rFonts w:ascii="Times New Roman" w:hAnsi="Times New Roman" w:cs="Times New Roman"/>
-                                  <w:sz w:val="26"/>
-                                  <w:szCs w:val="26"/>
-                                </w:rPr>
-                                <w:t>Stationary Series</w:t>
+                              <w:r>
+                                <w:t xml:space="preserve">  </w:t>
+                              </w:r>
+                              <w:r>
+                                <w:t xml:space="preserve">   </w:t>
+                              </w:r>
+                              <w:r>
+                                <w:t xml:space="preserve">6.3  </w:t>
+                              </w:r>
+                              <w:r>
+                                <w:tab/>
+                                <w:t xml:space="preserve"> </w:t>
+                              </w:r>
+                              <w:r>
+                                <w:t xml:space="preserve">9.7  </w:t>
+                              </w:r>
+                              <w:r>
+                                <w:t xml:space="preserve">  </w:t>
+                              </w:r>
+                              <w:r>
+                                <w:t xml:space="preserve">12.3  </w:t>
+                              </w:r>
+                              <w:r>
+                                <w:t xml:space="preserve"> </w:t>
+                              </w:r>
+                              <w:r>
+                                <w:t xml:space="preserve">15.1  </w:t>
+                              </w:r>
+                              <w:r>
+                                <w:t xml:space="preserve"> </w:t>
+                              </w:r>
+                              <w:r>
+                                <w:t xml:space="preserve">53.1  </w:t>
+                              </w:r>
+                              <w:r>
+                                <w:t xml:space="preserve"> </w:t>
+                              </w:r>
+                              <w:r>
+                                <w:t xml:space="preserve">9.4  </w:t>
+                              </w:r>
+                              <w:r>
+                                <w:t xml:space="preserve"> </w:t>
+                              </w:r>
+                              <w:r>
+                                <w:t xml:space="preserve">12.5  </w:t>
+                              </w:r>
+                              <w:r>
+                                <w:t xml:space="preserve"> </w:t>
+                              </w:r>
+                              <w:r>
+                                <w:t xml:space="preserve">15.5  </w:t>
+                              </w:r>
+                              <w:r>
+                                <w:t xml:space="preserve"> </w:t>
+                              </w:r>
+                              <w:r>
+                                <w:t xml:space="preserve">18.2  </w:t>
+                              </w:r>
+                              <w:r>
+                                <w:t xml:space="preserve">  </w:t>
+                              </w:r>
+                              <w:r>
+                                <w:t>56.4</w:t>
+                              </w:r>
+                            </w:p>
+                            <w:p>
+                              <w:r>
+                                <w:t xml:space="preserve">-  </w:t>
+                              </w:r>
+                              <w:r>
+                                <w:t xml:space="preserve"> </w:t>
+                              </w:r>
+                              <w:r>
+                                <w:t xml:space="preserve"> </w:t>
+                              </w:r>
+                              <w:r>
+                                <w:t xml:space="preserve">3.2  </w:t>
+                              </w:r>
+                              <w:r>
+                                <w:t xml:space="preserve">  </w:t>
+                              </w:r>
+                              <w:r>
+                                <w:t xml:space="preserve">6.3  </w:t>
+                              </w:r>
+                              <w:r>
+                                <w:t xml:space="preserve">    </w:t>
+                              </w:r>
+                              <w:r>
+                                <w:t xml:space="preserve">9.5  </w:t>
+                              </w:r>
+                              <w:r>
+                                <w:t xml:space="preserve">  </w:t>
+                              </w:r>
+                              <w:r>
+                                <w:t xml:space="preserve">12.1  </w:t>
+                              </w:r>
+                              <w:r>
+                                <w:t xml:space="preserve"> </w:t>
+                              </w:r>
+                              <w:r>
+                                <w:t xml:space="preserve">50.0  6.3  </w:t>
+                              </w:r>
+                              <w:r>
+                                <w:t xml:space="preserve">    </w:t>
+                              </w:r>
+                              <w:r>
+                                <w:t xml:space="preserve">9.7  </w:t>
+                              </w:r>
+                              <w:r>
+                                <w:t xml:space="preserve"> </w:t>
+                              </w:r>
+                              <w:r>
+                                <w:t xml:space="preserve">12.3  </w:t>
+                              </w:r>
+                              <w:r>
+                                <w:t xml:space="preserve"> </w:t>
+                              </w:r>
+                              <w:r>
+                                <w:t xml:space="preserve">15.1  </w:t>
+                              </w:r>
+                              <w:r>
+                                <w:t xml:space="preserve">  </w:t>
+                              </w:r>
+                              <w:r>
+                                <w:t>53.1</w:t>
+                              </w:r>
+                            </w:p>
+                            <w:p>
+                              <w:r>
+                                <w:t xml:space="preserve">      3.1    3.4     2.8     3.0      3.1    3.1     2.8     3.2     3.1      3.3 </w:t>
+                              </w:r>
+                              <w:r>
+                                <w:tab/>
                               </w:r>
                             </w:p>
                           </w:txbxContent>
@@ -2695,12 +4207,299 @@
                         </wps:bodyPr>
                       </wps:wsp>
                       <wps:wsp>
-                        <wps:cNvPr id="53" name="Text Box 53"/>
+                        <wps:cNvPr id="37" name="Straight Connector 37"/>
+                        <wps:cNvCnPr/>
+                        <wps:spPr>
+                          <a:xfrm flipV="1">
+                            <a:off x="200018" y="666457"/>
+                            <a:ext cx="3352810" cy="57"/>
+                          </a:xfrm>
+                          <a:prstGeom prst="line">
+                            <a:avLst/>
+                          </a:prstGeom>
+                          <a:ln>
+                            <a:solidFill>
+                              <a:schemeClr val="tx1"/>
+                            </a:solidFill>
+                          </a:ln>
+                        </wps:spPr>
+                        <wps:style>
+                          <a:lnRef idx="1">
+                            <a:schemeClr val="accent1"/>
+                          </a:lnRef>
+                          <a:fillRef idx="0">
+                            <a:schemeClr val="accent1"/>
+                          </a:fillRef>
+                          <a:effectRef idx="0">
+                            <a:schemeClr val="accent1"/>
+                          </a:effectRef>
+                          <a:fontRef idx="minor">
+                            <a:schemeClr val="tx1"/>
+                          </a:fontRef>
+                        </wps:style>
+                        <wps:bodyPr/>
+                      </wps:wsp>
+                    </wpc:wpc>
+                  </a:graphicData>
+                </a:graphic>
+              </wp:inline>
+            </w:drawing>
+          </mc:Choice>
+          <mc:Fallback>
+            <w:pict>
+              <v:group w14:anchorId="35313FE2" id="Canvas 39" o:spid="_x0000_s1062" editas="canvas" style="width:396pt;height:79.35pt;mso-position-horizontal-relative:char;mso-position-vertical-relative:line" coordsize="50292,10071" o:gfxdata="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">
+                <v:shape id="_x0000_s1063" type="#_x0000_t75" style="position:absolute;width:50292;height:10071;visibility:visible;mso-wrap-style:square">
+                  <v:fill o:detectmouseclick="t"/>
+                  <v:path o:connecttype="none"/>
+                </v:shape>
+                <v:shape id="Text Box 32" o:spid="_x0000_s1064" type="#_x0000_t202" style="position:absolute;width:40767;height:9715;visibility:visible;mso-wrap-style:square;v-text-anchor:top" o:gfxdata="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" fillcolor="white [3201]" stroked="f" strokeweight=".5pt">
+                  <v:textbox>
+                    <w:txbxContent>
+                      <w:p>
+                        <w:r>
+                          <w:t xml:space="preserve">  </w:t>
+                        </w:r>
+                        <w:r>
+                          <w:t xml:space="preserve">   </w:t>
+                        </w:r>
+                        <w:r>
+                          <w:t xml:space="preserve">6.3  </w:t>
+                        </w:r>
+                        <w:r>
+                          <w:tab/>
+                          <w:t xml:space="preserve"> </w:t>
+                        </w:r>
+                        <w:r>
+                          <w:t xml:space="preserve">9.7  </w:t>
+                        </w:r>
+                        <w:r>
+                          <w:t xml:space="preserve">  </w:t>
+                        </w:r>
+                        <w:r>
+                          <w:t xml:space="preserve">12.3  </w:t>
+                        </w:r>
+                        <w:r>
+                          <w:t xml:space="preserve"> </w:t>
+                        </w:r>
+                        <w:r>
+                          <w:t xml:space="preserve">15.1  </w:t>
+                        </w:r>
+                        <w:r>
+                          <w:t xml:space="preserve"> </w:t>
+                        </w:r>
+                        <w:r>
+                          <w:t xml:space="preserve">53.1  </w:t>
+                        </w:r>
+                        <w:r>
+                          <w:t xml:space="preserve"> </w:t>
+                        </w:r>
+                        <w:r>
+                          <w:t xml:space="preserve">9.4  </w:t>
+                        </w:r>
+                        <w:r>
+                          <w:t xml:space="preserve"> </w:t>
+                        </w:r>
+                        <w:r>
+                          <w:t xml:space="preserve">12.5  </w:t>
+                        </w:r>
+                        <w:r>
+                          <w:t xml:space="preserve"> </w:t>
+                        </w:r>
+                        <w:r>
+                          <w:t xml:space="preserve">15.5  </w:t>
+                        </w:r>
+                        <w:r>
+                          <w:t xml:space="preserve"> </w:t>
+                        </w:r>
+                        <w:r>
+                          <w:t xml:space="preserve">18.2  </w:t>
+                        </w:r>
+                        <w:r>
+                          <w:t xml:space="preserve">  </w:t>
+                        </w:r>
+                        <w:r>
+                          <w:t>56.4</w:t>
+                        </w:r>
+                      </w:p>
+                      <w:p>
+                        <w:r>
+                          <w:t xml:space="preserve">-  </w:t>
+                        </w:r>
+                        <w:r>
+                          <w:t xml:space="preserve"> </w:t>
+                        </w:r>
+                        <w:r>
+                          <w:t xml:space="preserve"> </w:t>
+                        </w:r>
+                        <w:r>
+                          <w:t xml:space="preserve">3.2  </w:t>
+                        </w:r>
+                        <w:r>
+                          <w:t xml:space="preserve">  </w:t>
+                        </w:r>
+                        <w:r>
+                          <w:t xml:space="preserve">6.3  </w:t>
+                        </w:r>
+                        <w:r>
+                          <w:t xml:space="preserve">    </w:t>
+                        </w:r>
+                        <w:r>
+                          <w:t xml:space="preserve">9.5  </w:t>
+                        </w:r>
+                        <w:r>
+                          <w:t xml:space="preserve">  </w:t>
+                        </w:r>
+                        <w:r>
+                          <w:t xml:space="preserve">12.1  </w:t>
+                        </w:r>
+                        <w:r>
+                          <w:t xml:space="preserve"> </w:t>
+                        </w:r>
+                        <w:r>
+                          <w:t xml:space="preserve">50.0  6.3  </w:t>
+                        </w:r>
+                        <w:r>
+                          <w:t xml:space="preserve">    </w:t>
+                        </w:r>
+                        <w:r>
+                          <w:t xml:space="preserve">9.7  </w:t>
+                        </w:r>
+                        <w:r>
+                          <w:t xml:space="preserve"> </w:t>
+                        </w:r>
+                        <w:r>
+                          <w:t xml:space="preserve">12.3  </w:t>
+                        </w:r>
+                        <w:r>
+                          <w:t xml:space="preserve"> </w:t>
+                        </w:r>
+                        <w:r>
+                          <w:t xml:space="preserve">15.1  </w:t>
+                        </w:r>
+                        <w:r>
+                          <w:t xml:space="preserve">  </w:t>
+                        </w:r>
+                        <w:r>
+                          <w:t>53.1</w:t>
+                        </w:r>
+                      </w:p>
+                      <w:p>
+                        <w:r>
+                          <w:t xml:space="preserve">      3.1    3.4     2.8     3.0      3.1    3.1     2.8     3.2     3.1      3.3 </w:t>
+                        </w:r>
+                        <w:r>
+                          <w:tab/>
+                        </w:r>
+                      </w:p>
+                    </w:txbxContent>
+                  </v:textbox>
+                </v:shape>
+                <v:line id="Straight Connector 37" o:spid="_x0000_s1065" style="position:absolute;flip:y;visibility:visible;mso-wrap-style:square" from="2000,6664" to="35528,6665" o:connectortype="straight" o:gfxdata="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" strokecolor="black [3213]"/>
+                <w10:anchorlock/>
+              </v:group>
+            </w:pict>
+          </mc:Fallback>
+        </mc:AlternateContent>
+      </w:r>
+    </w:p>
+    <w:p>
+      <w:pPr>
+        <w:pStyle w:val="ListParagraph"/>
+        <w:ind w:left="1512"/>
+        <w:rPr>
+          <w:rFonts w:ascii="Times New Roman" w:hAnsi="Times New Roman" w:cs="Times New Roman"/>
+          <w:sz w:val="26"/>
+          <w:szCs w:val="26"/>
+        </w:rPr>
+      </w:pPr>
+      <w:r>
+        <w:rPr>
+          <w:rFonts w:ascii="Times New Roman" w:hAnsi="Times New Roman" w:cs="Times New Roman"/>
+          <w:sz w:val="26"/>
+          <w:szCs w:val="26"/>
+        </w:rPr>
+        <w:t>Sau khi lấy hiệu với khoảng lấy hiệu là 5, chiều dài của mùa thì ta được một quá trình tĩnh dao động xung quanh giá trị trung bình 3.</w:t>
+      </w:r>
+    </w:p>
+    <w:p>
+      <w:pPr>
+        <w:ind w:left="720"/>
+        <w:rPr>
+          <w:rFonts w:ascii="Times New Roman" w:hAnsi="Times New Roman" w:cs="Times New Roman"/>
+          <w:sz w:val="26"/>
+          <w:szCs w:val="26"/>
+        </w:rPr>
+      </w:pPr>
+      <w:r>
+        <w:rPr>
+          <w:rFonts w:ascii="Times New Roman" w:hAnsi="Times New Roman" w:cs="Times New Roman"/>
+          <w:sz w:val="26"/>
+          <w:szCs w:val="26"/>
+        </w:rPr>
+        <w:t>Với một số quá trình chỉ với một lần lấy hiệu ta có thể lấy được quá trình tĩnh. Nhưng đối với một số quá trình, ta phải lấy liệu nhiều lần và kết hợp cả hai phương pháp mới có được quá trình tĩnh.</w:t>
+      </w:r>
+    </w:p>
+    <w:p>
+      <w:pPr>
+        <w:ind w:left="720"/>
+        <w:rPr>
+          <w:rFonts w:ascii="Times New Roman" w:hAnsi="Times New Roman" w:cs="Times New Roman"/>
+          <w:sz w:val="26"/>
+          <w:szCs w:val="26"/>
+        </w:rPr>
+      </w:pPr>
+      <w:r>
+        <w:rPr>
+          <w:rFonts w:ascii="Times New Roman" w:hAnsi="Times New Roman" w:cs="Times New Roman"/>
+          <w:noProof/>
+          <w:sz w:val="26"/>
+          <w:szCs w:val="26"/>
+        </w:rPr>
+        <mc:AlternateContent>
+          <mc:Choice Requires="wpc">
+            <w:drawing>
+              <wp:inline distT="0" distB="0" distL="0" distR="0">
+                <wp:extent cx="5486400" cy="3291458"/>
+                <wp:effectExtent l="0" t="0" r="0" b="4445"/>
+                <wp:docPr id="40" name="Canvas 40"/>
+                <wp:cNvGraphicFramePr>
+                  <a:graphicFrameLocks xmlns:a="http://schemas.openxmlformats.org/drawingml/2006/main" noChangeAspect="1"/>
+                </wp:cNvGraphicFramePr>
+                <a:graphic xmlns:a="http://schemas.openxmlformats.org/drawingml/2006/main">
+                  <a:graphicData uri="http://schemas.microsoft.com/office/word/2010/wordprocessingCanvas">
+                    <wpc:wpc>
+                      <wpc:bg/>
+                      <wpc:whole/>
+                      <pic:pic xmlns:pic="http://schemas.openxmlformats.org/drawingml/2006/picture">
+                        <pic:nvPicPr>
+                          <pic:cNvPr id="42" name="Picture 42"/>
+                          <pic:cNvPicPr>
+                            <a:picLocks noChangeAspect="1"/>
+                          </pic:cNvPicPr>
+                        </pic:nvPicPr>
+                        <pic:blipFill>
+                          <a:blip r:embed="rId20"/>
+                          <a:stretch>
+                            <a:fillRect/>
+                          </a:stretch>
+                        </pic:blipFill>
+                        <pic:spPr>
+                          <a:xfrm>
+                            <a:off x="0" y="283685"/>
+                            <a:ext cx="5486400" cy="2676129"/>
+                          </a:xfrm>
+                          <a:prstGeom prst="rect">
+                            <a:avLst/>
+                          </a:prstGeom>
+                        </pic:spPr>
+                      </pic:pic>
+                      <wps:wsp>
+                        <wps:cNvPr id="43" name="Text Box 43"/>
                         <wps:cNvSpPr txBox="1"/>
                         <wps:spPr>
                           <a:xfrm>
-                            <a:off x="276447" y="1052623"/>
-                            <a:ext cx="1695878" cy="574158"/>
+                            <a:off x="3543299" y="36011"/>
+                            <a:ext cx="1609725" cy="266700"/>
                           </a:xfrm>
                           <a:prstGeom prst="rect">
                             <a:avLst/>
@@ -2730,20 +4529,8 @@
                         <wps:txbx>
                           <w:txbxContent>
                             <w:p>
-                              <w:pPr>
-                                <w:rPr>
-                                  <w:rFonts w:ascii="Times New Roman" w:hAnsi="Times New Roman" w:cs="Times New Roman"/>
-                                  <w:sz w:val="26"/>
-                                  <w:szCs w:val="26"/>
-                                </w:rPr>
-                              </w:pPr>
-                              <w:r>
-                                <w:rPr>
-                                  <w:rFonts w:ascii="Times New Roman" w:hAnsi="Times New Roman" w:cs="Times New Roman"/>
-                                  <w:sz w:val="26"/>
-                                  <w:szCs w:val="26"/>
-                                </w:rPr>
-                                <w:t>Non-Stationary Series Seasonal Series</w:t>
+                              <w:r>
+                                <w:t>Lấy hiệu thông thường</w:t>
                               </w:r>
                             </w:p>
                           </w:txbxContent>
@@ -2756,85 +4543,12 @@
                         </wps:bodyPr>
                       </wps:wsp>
                       <wps:wsp>
-                        <wps:cNvPr id="56" name="Curved Connector 56"/>
-                        <wps:cNvCnPr>
-                          <a:stCxn id="53" idx="0"/>
-                          <a:endCxn id="52" idx="0"/>
-                        </wps:cNvCnPr>
-                        <wps:spPr>
-                          <a:xfrm rot="16200000" flipH="1">
-                            <a:off x="2591676" y="-414668"/>
-                            <a:ext cx="127595" cy="3062176"/>
-                          </a:xfrm>
-                          <a:prstGeom prst="curvedConnector3">
-                            <a:avLst>
-                              <a:gd name="adj1" fmla="val -304155"/>
-                            </a:avLst>
-                          </a:prstGeom>
-                          <a:ln>
-                            <a:tailEnd type="arrow"/>
-                          </a:ln>
-                        </wps:spPr>
-                        <wps:style>
-                          <a:lnRef idx="1">
-                            <a:schemeClr val="accent1"/>
-                          </a:lnRef>
-                          <a:fillRef idx="0">
-                            <a:schemeClr val="accent1"/>
-                          </a:fillRef>
-                          <a:effectRef idx="0">
-                            <a:schemeClr val="accent1"/>
-                          </a:effectRef>
-                          <a:fontRef idx="minor">
-                            <a:schemeClr val="tx1"/>
-                          </a:fontRef>
-                        </wps:style>
-                        <wps:bodyPr/>
-                      </wps:wsp>
-                      <wps:wsp>
-                        <wps:cNvPr id="57" name="Curved Connector 57"/>
-                        <wps:cNvCnPr>
-                          <a:stCxn id="53" idx="2"/>
-                          <a:endCxn id="52" idx="2"/>
-                        </wps:cNvCnPr>
-                        <wps:spPr>
-                          <a:xfrm rot="5400000" flipH="1" flipV="1">
-                            <a:off x="2612946" y="53165"/>
-                            <a:ext cx="85056" cy="3062176"/>
-                          </a:xfrm>
-                          <a:prstGeom prst="curvedConnector3">
-                            <a:avLst>
-                              <a:gd name="adj1" fmla="val -406271"/>
-                            </a:avLst>
-                          </a:prstGeom>
-                          <a:ln>
-                            <a:headEnd type="arrow"/>
-                            <a:tailEnd type="none"/>
-                          </a:ln>
-                        </wps:spPr>
-                        <wps:style>
-                          <a:lnRef idx="1">
-                            <a:schemeClr val="accent1"/>
-                          </a:lnRef>
-                          <a:fillRef idx="0">
-                            <a:schemeClr val="accent1"/>
-                          </a:fillRef>
-                          <a:effectRef idx="0">
-                            <a:schemeClr val="accent1"/>
-                          </a:effectRef>
-                          <a:fontRef idx="minor">
-                            <a:schemeClr val="tx1"/>
-                          </a:fontRef>
-                        </wps:style>
-                        <wps:bodyPr/>
-                      </wps:wsp>
-                      <wps:wsp>
-                        <wps:cNvPr id="58" name="Text Box 58"/>
+                        <wps:cNvPr id="44" name="Text Box 43"/>
                         <wps:cNvSpPr txBox="1"/>
                         <wps:spPr>
                           <a:xfrm>
-                            <a:off x="1828800" y="212652"/>
-                            <a:ext cx="1754372" cy="361507"/>
+                            <a:off x="3589950" y="3025910"/>
+                            <a:ext cx="1609725" cy="266065"/>
                           </a:xfrm>
                           <a:prstGeom prst="rect">
                             <a:avLst/>
@@ -2865,79 +4579,16 @@
                           <w:txbxContent>
                             <w:p>
                               <w:pPr>
-                                <w:rPr>
-                                  <w:rFonts w:ascii="Times New Roman" w:hAnsi="Times New Roman" w:cs="Times New Roman"/>
-                                  <w:sz w:val="26"/>
-                                  <w:szCs w:val="26"/>
-                                </w:rPr>
-                              </w:pPr>
-                              <w:r>
-                                <w:rPr>
-                                  <w:rFonts w:ascii="Times New Roman" w:hAnsi="Times New Roman" w:cs="Times New Roman"/>
-                                  <w:sz w:val="26"/>
-                                  <w:szCs w:val="26"/>
-                                </w:rPr>
-                                <w:t>differenced d+D times</w:t>
-                              </w:r>
-                            </w:p>
-                          </w:txbxContent>
-                        </wps:txbx>
-                        <wps:bodyPr rot="0" spcFirstLastPara="0" vertOverflow="overflow" horzOverflow="overflow" vert="horz" wrap="square" lIns="91440" tIns="45720" rIns="91440" bIns="45720" numCol="1" spcCol="0" rtlCol="0" fromWordArt="0" anchor="t" anchorCtr="0" forceAA="0" compatLnSpc="1">
-                          <a:prstTxWarp prst="textNoShape">
-                            <a:avLst/>
-                          </a:prstTxWarp>
-                          <a:noAutofit/>
-                        </wps:bodyPr>
-                      </wps:wsp>
-                      <wps:wsp>
-                        <wps:cNvPr id="59" name="Text Box 58"/>
-                        <wps:cNvSpPr txBox="1"/>
-                        <wps:spPr>
-                          <a:xfrm>
-                            <a:off x="1829228" y="2157656"/>
-                            <a:ext cx="1668884" cy="361315"/>
-                          </a:xfrm>
-                          <a:prstGeom prst="rect">
-                            <a:avLst/>
-                          </a:prstGeom>
-                          <a:noFill/>
-                          <a:ln w="6350">
-                            <a:noFill/>
-                          </a:ln>
-                          <a:effectLst/>
-                        </wps:spPr>
-                        <wps:style>
-                          <a:lnRef idx="0">
-                            <a:schemeClr val="accent1"/>
-                          </a:lnRef>
-                          <a:fillRef idx="0">
-                            <a:schemeClr val="accent1"/>
-                          </a:fillRef>
-                          <a:effectRef idx="0">
-                            <a:schemeClr val="accent1"/>
-                          </a:effectRef>
-                          <a:fontRef idx="minor">
-                            <a:schemeClr val="dk1"/>
-                          </a:fontRef>
-                        </wps:style>
-                        <wps:txbx>
-                          <w:txbxContent>
-                            <w:p>
-                              <w:pPr>
                                 <w:pStyle w:val="NormalWeb"/>
                                 <w:spacing w:before="0" w:beforeAutospacing="0" w:after="200" w:afterAutospacing="0" w:line="276" w:lineRule="auto"/>
-                                <w:rPr>
-                                  <w:sz w:val="26"/>
-                                  <w:szCs w:val="26"/>
-                                </w:rPr>
                               </w:pPr>
                               <w:r>
                                 <w:rPr>
                                   <w:rFonts w:eastAsia="Calibri"/>
-                                  <w:sz w:val="26"/>
-                                  <w:szCs w:val="26"/>
+                                  <w:sz w:val="22"/>
+                                  <w:szCs w:val="22"/>
                                 </w:rPr>
-                                <w:t>integrated d+D times</w:t>
+                                <w:t>Lấy hiệu theo mùa S=5</w:t>
                               </w:r>
                             </w:p>
                           </w:txbxContent>
@@ -2957,117 +4608,41 @@
           </mc:Choice>
           <mc:Fallback>
             <w:pict>
-              <v:group id="Canvas 51" o:spid="_x0000_s1066" editas="canvas" style="width:6in;height:217.65pt;mso-position-horizontal-relative:char;mso-position-vertical-relative:line" coordsize="54864,27641" o:gfxdata="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">
-                <v:shape id="_x0000_s1067" type="#_x0000_t75" style="position:absolute;width:54864;height:27641;visibility:visible;mso-wrap-style:square">
+              <v:group id="Canvas 40" o:spid="_x0000_s1066" editas="canvas" style="width:6in;height:259.15pt;mso-position-horizontal-relative:char;mso-position-vertical-relative:line" coordsize="54864,32912" o:gfxdata="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">
+                <v:shape id="_x0000_s1067" type="#_x0000_t75" style="position:absolute;width:54864;height:32912;visibility:visible;mso-wrap-style:square">
                   <v:fill o:detectmouseclick="t"/>
                   <v:path o:connecttype="none"/>
                 </v:shape>
-                <v:shape id="Text Box 52" o:spid="_x0000_s1068" type="#_x0000_t202" style="position:absolute;left:33386;top:11802;width:16959;height:3615;visibility:visible;mso-wrap-style:square;v-text-anchor:top" o:gfxdata="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" fillcolor="white [3201]" stroked="f" strokeweight=".5pt">
+                <v:shape id="Picture 42" o:spid="_x0000_s1068" type="#_x0000_t75" style="position:absolute;top:2836;width:54864;height:26762;visibility:visible;mso-wrap-style:square" o:gfxdata="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">
+                  <v:imagedata r:id="rId21" o:title=""/>
+                  <v:path arrowok="t"/>
+                </v:shape>
+                <v:shape id="Text Box 43" o:spid="_x0000_s1069" type="#_x0000_t202" style="position:absolute;left:35432;top:360;width:16098;height:2667;visibility:visible;mso-wrap-style:square;v-text-anchor:top" o:gfxdata="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" fillcolor="white [3201]" stroked="f" strokeweight=".5pt">
                   <v:textbox>
                     <w:txbxContent>
                       <w:p>
-                        <w:pPr>
-                          <w:rPr>
-                            <w:rFonts w:ascii="Times New Roman" w:hAnsi="Times New Roman" w:cs="Times New Roman"/>
-                            <w:sz w:val="26"/>
-                            <w:szCs w:val="26"/>
-                          </w:rPr>
-                        </w:pPr>
-                        <w:r>
-                          <w:rPr>
-                            <w:rFonts w:ascii="Times New Roman" w:hAnsi="Times New Roman" w:cs="Times New Roman"/>
-                            <w:sz w:val="26"/>
-                            <w:szCs w:val="26"/>
-                          </w:rPr>
-                          <w:t>Stationary Series</w:t>
+                        <w:r>
+                          <w:t>Lấy hiệu thông thường</w:t>
                         </w:r>
                       </w:p>
                     </w:txbxContent>
                   </v:textbox>
                 </v:shape>
-                <v:shape id="Text Box 53" o:spid="_x0000_s1069" type="#_x0000_t202" style="position:absolute;left:2764;top:10526;width:16959;height:5741;visibility:visible;mso-wrap-style:square;v-text-anchor:top" o:gfxdata="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" fillcolor="white [3201]" stroked="f" strokeweight=".5pt">
-                  <v:textbox>
-                    <w:txbxContent>
-                      <w:p>
-                        <w:pPr>
-                          <w:rPr>
-                            <w:rFonts w:ascii="Times New Roman" w:hAnsi="Times New Roman" w:cs="Times New Roman"/>
-                            <w:sz w:val="26"/>
-                            <w:szCs w:val="26"/>
-                          </w:rPr>
-                        </w:pPr>
-                        <w:r>
-                          <w:rPr>
-                            <w:rFonts w:ascii="Times New Roman" w:hAnsi="Times New Roman" w:cs="Times New Roman"/>
-                            <w:sz w:val="26"/>
-                            <w:szCs w:val="26"/>
-                          </w:rPr>
-                          <w:t>Non-Stationary Series Seasonal Series</w:t>
-                        </w:r>
-                      </w:p>
-                    </w:txbxContent>
-                  </v:textbox>
-                </v:shape>
-                <v:shapetype id="_x0000_t38" coordsize="21600,21600" o:spt="38" o:oned="t" path="m,c@0,0@1,5400@1,10800@1,16200@2,21600,21600,21600e" filled="f">
-                  <v:formulas>
-                    <v:f eqn="mid #0 0"/>
-                    <v:f eqn="val #0"/>
-                    <v:f eqn="mid #0 21600"/>
-                  </v:formulas>
-                  <v:path arrowok="t" fillok="f" o:connecttype="none"/>
-                  <v:handles>
-                    <v:h position="#0,center"/>
-                  </v:handles>
-                  <o:lock v:ext="edit" shapetype="t"/>
-                </v:shapetype>
-                <v:shape id="Curved Connector 56" o:spid="_x0000_s1070" type="#_x0000_t38" style="position:absolute;left:25916;top:-4147;width:1276;height:30622;rotation:90;flip:x;visibility:visible;mso-wrap-style:square" o:connectortype="curved" o:gfxdata="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" adj="-65697" strokecolor="#4579b8 [3044]">
-                  <v:stroke endarrow="open"/>
-                </v:shape>
-                <v:shape id="Curved Connector 57" o:spid="_x0000_s1071" type="#_x0000_t38" style="position:absolute;left:26129;top:531;width:850;height:30622;rotation:90;flip:x y;visibility:visible;mso-wrap-style:square" o:connectortype="curved" o:gfxdata="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" adj="-87755" strokecolor="#4579b8 [3044]">
-                  <v:stroke startarrow="open"/>
-                </v:shape>
-                <v:shape id="Text Box 58" o:spid="_x0000_s1072" type="#_x0000_t202" style="position:absolute;left:18288;top:2126;width:17543;height:3615;visibility:visible;mso-wrap-style:square;v-text-anchor:top" o:gfxdata="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" fillcolor="white [3201]" stroked="f" strokeweight=".5pt">
-                  <v:textbox>
-                    <w:txbxContent>
-                      <w:p>
-                        <w:pPr>
-                          <w:rPr>
-                            <w:rFonts w:ascii="Times New Roman" w:hAnsi="Times New Roman" w:cs="Times New Roman"/>
-                            <w:sz w:val="26"/>
-                            <w:szCs w:val="26"/>
-                          </w:rPr>
-                        </w:pPr>
-                        <w:r>
-                          <w:rPr>
-                            <w:rFonts w:ascii="Times New Roman" w:hAnsi="Times New Roman" w:cs="Times New Roman"/>
-                            <w:sz w:val="26"/>
-                            <w:szCs w:val="26"/>
-                          </w:rPr>
-                          <w:t>differenced d+D times</w:t>
-                        </w:r>
-                      </w:p>
-                    </w:txbxContent>
-                  </v:textbox>
-                </v:shape>
-                <v:shape id="Text Box 58" o:spid="_x0000_s1073" type="#_x0000_t202" style="position:absolute;left:18292;top:21576;width:16689;height:3613;visibility:visible;mso-wrap-style:square;v-text-anchor:top" o:gfxdata="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" filled="f" stroked="f" strokeweight=".5pt">
+                <v:shape id="Text Box 43" o:spid="_x0000_s1070" type="#_x0000_t202" style="position:absolute;left:35899;top:30259;width:16097;height:2660;visibility:visible;mso-wrap-style:square;v-text-anchor:top" o:gfxdata="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" fillcolor="white [3201]" stroked="f" strokeweight=".5pt">
                   <v:textbox>
                     <w:txbxContent>
                       <w:p>
                         <w:pPr>
                           <w:pStyle w:val="NormalWeb"/>
                           <w:spacing w:before="0" w:beforeAutospacing="0" w:after="200" w:afterAutospacing="0" w:line="276" w:lineRule="auto"/>
-                          <w:rPr>
-                            <w:sz w:val="26"/>
-                            <w:szCs w:val="26"/>
-                          </w:rPr>
                         </w:pPr>
                         <w:r>
                           <w:rPr>
                             <w:rFonts w:eastAsia="Calibri"/>
-                            <w:sz w:val="26"/>
-                            <w:szCs w:val="26"/>
+                            <w:sz w:val="22"/>
+                            <w:szCs w:val="22"/>
                           </w:rPr>
-                          <w:t>integrated d+D times</w:t>
+                          <w:t>Lấy hiệu theo mùa S=5</w:t>
                         </w:r>
                       </w:p>
                     </w:txbxContent>
@@ -3079,24 +4654,58 @@
           </mc:Fallback>
         </mc:AlternateContent>
       </w:r>
+      <w:r>
+        <w:rPr>
+          <w:rFonts w:ascii="Times New Roman" w:hAnsi="Times New Roman" w:cs="Times New Roman"/>
+          <w:sz w:val="26"/>
+          <w:szCs w:val="26"/>
+        </w:rPr>
+        <w:t xml:space="preserve"> </w:t>
+      </w:r>
     </w:p>
     <w:p>
       <w:pPr>
-        <w:rPr>
-          <w:rFonts w:ascii="Times New Roman" w:hAnsi="Times New Roman" w:cs="Times New Roman"/>
-          <w:sz w:val="26"/>
-          <w:szCs w:val="26"/>
-        </w:rPr>
-      </w:pPr>
+        <w:pStyle w:val="ListParagraph"/>
+        <w:numPr>
+          <w:ilvl w:val="0"/>
+          <w:numId w:val="3"/>
+        </w:numPr>
+        <w:rPr>
+          <w:rFonts w:ascii="Times New Roman" w:hAnsi="Times New Roman" w:cs="Times New Roman"/>
+          <w:sz w:val="26"/>
+          <w:szCs w:val="26"/>
+        </w:rPr>
+      </w:pPr>
+      <w:r>
+        <w:rPr>
+          <w:rFonts w:ascii="Times New Roman" w:hAnsi="Times New Roman" w:cs="Times New Roman"/>
+          <w:sz w:val="26"/>
+          <w:szCs w:val="26"/>
+        </w:rPr>
+        <w:t>Thành phần ước lượng tham số</w:t>
+      </w:r>
     </w:p>
     <w:p>
       <w:pPr>
-        <w:rPr>
-          <w:rFonts w:ascii="Times New Roman" w:hAnsi="Times New Roman" w:cs="Times New Roman"/>
-          <w:sz w:val="26"/>
-          <w:szCs w:val="26"/>
-        </w:rPr>
-      </w:pPr>
+        <w:pStyle w:val="ListParagraph"/>
+        <w:numPr>
+          <w:ilvl w:val="0"/>
+          <w:numId w:val="3"/>
+        </w:numPr>
+        <w:rPr>
+          <w:rFonts w:ascii="Times New Roman" w:hAnsi="Times New Roman" w:cs="Times New Roman"/>
+          <w:sz w:val="26"/>
+          <w:szCs w:val="26"/>
+        </w:rPr>
+      </w:pPr>
+      <w:r>
+        <w:rPr>
+          <w:rFonts w:ascii="Times New Roman" w:hAnsi="Times New Roman" w:cs="Times New Roman"/>
+          <w:sz w:val="26"/>
+          <w:szCs w:val="26"/>
+        </w:rPr>
+        <w:t>Thành phần dự đoán</w:t>
+      </w:r>
     </w:p>
     <w:p>
       <w:pPr>
@@ -3106,8 +4715,24 @@
           <w:szCs w:val="26"/>
         </w:rPr>
       </w:pPr>
-      <w:bookmarkStart w:id="0" w:name="_GoBack"/>
-      <w:bookmarkEnd w:id="0"/>
+    </w:p>
+    <w:p>
+      <w:pPr>
+        <w:rPr>
+          <w:rFonts w:ascii="Times New Roman" w:hAnsi="Times New Roman" w:cs="Times New Roman"/>
+          <w:sz w:val="26"/>
+          <w:szCs w:val="26"/>
+        </w:rPr>
+      </w:pPr>
+    </w:p>
+    <w:p>
+      <w:pPr>
+        <w:rPr>
+          <w:rFonts w:ascii="Times New Roman" w:hAnsi="Times New Roman" w:cs="Times New Roman"/>
+          <w:sz w:val="26"/>
+          <w:szCs w:val="26"/>
+        </w:rPr>
+      </w:pPr>
     </w:p>
     <w:sectPr>
       <w:pgSz w:w="12240" w:h="15840"/>
@@ -3120,8 +4745,436 @@
 </file>
 
 <file path=word/numbering.xml><?xml version="1.0" encoding="utf-8"?>
-<w:numbering xmlns:wpc="http://schemas.microsoft.com/office/word/2010/wordprocessingCanvas" xmlns:mc="http://schemas.openxmlformats.org/markup-compatibility/2006" xmlns:o="urn:schemas-microsoft-com:office:office" xmlns:r="http://schemas.openxmlformats.org/officeDocument/2006/relationships" xmlns:m="http://schemas.openxmlformats.org/officeDocument/2006/math" xmlns:v="urn:schemas-microsoft-com:vml" xmlns:wp14="http://schemas.microsoft.com/office/word/2010/wordprocessingDrawing" xmlns:wp="http://schemas.openxmlformats.org/drawingml/2006/wordprocessingDrawing" xmlns:w10="urn:schemas-microsoft-com:office:word" xmlns:w="http://schemas.openxmlformats.org/wordprocessingml/2006/main" xmlns:w14="http://schemas.microsoft.com/office/word/2010/wordml" xmlns:wpg="http://schemas.microsoft.com/office/word/2010/wordprocessingGroup" xmlns:wpi="http://schemas.microsoft.com/office/word/2010/wordprocessingInk" xmlns:wne="http://schemas.microsoft.com/office/word/2006/wordml" xmlns:wps="http://schemas.microsoft.com/office/word/2010/wordprocessingShape" mc:Ignorable="w14 wp14">
+<w:numbering xmlns:wpc="http://schemas.microsoft.com/office/word/2010/wordprocessingCanvas" xmlns:mc="http://schemas.openxmlformats.org/markup-compatibility/2006" xmlns:o="urn:schemas-microsoft-com:office:office" xmlns:r="http://schemas.openxmlformats.org/officeDocument/2006/relationships" xmlns:m="http://schemas.openxmlformats.org/officeDocument/2006/math" xmlns:v="urn:schemas-microsoft-com:vml" xmlns:wp14="http://schemas.microsoft.com/office/word/2010/wordprocessingDrawing" xmlns:wp="http://schemas.openxmlformats.org/drawingml/2006/wordprocessingDrawing" xmlns:w10="urn:schemas-microsoft-com:office:word" xmlns:w="http://schemas.openxmlformats.org/wordprocessingml/2006/main" xmlns:w14="http://schemas.microsoft.com/office/word/2010/wordml" xmlns:w15="http://schemas.microsoft.com/office/word/2012/wordml" xmlns:wpg="http://schemas.microsoft.com/office/word/2010/wordprocessingGroup" xmlns:wpi="http://schemas.microsoft.com/office/word/2010/wordprocessingInk" xmlns:wne="http://schemas.microsoft.com/office/word/2006/wordml" xmlns:wps="http://schemas.microsoft.com/office/word/2010/wordprocessingShape" mc:Ignorable="w14 w15 wp14">
   <w:abstractNum w:abstractNumId="0">
+    <w:nsid w:val="01E568E8"/>
+    <w:multiLevelType w:val="hybridMultilevel"/>
+    <w:tmpl w:val="94C00C0C"/>
+    <w:lvl w:ilvl="0" w:tplc="04090001">
+      <w:start w:val="1"/>
+      <w:numFmt w:val="bullet"/>
+      <w:lvlText w:val=""/>
+      <w:lvlJc w:val="left"/>
+      <w:pPr>
+        <w:ind w:left="1944" w:hanging="360"/>
+      </w:pPr>
+      <w:rPr>
+        <w:rFonts w:ascii="Symbol" w:hAnsi="Symbol" w:hint="default"/>
+      </w:rPr>
+    </w:lvl>
+    <w:lvl w:ilvl="1" w:tplc="04090003" w:tentative="1">
+      <w:start w:val="1"/>
+      <w:numFmt w:val="bullet"/>
+      <w:lvlText w:val="o"/>
+      <w:lvlJc w:val="left"/>
+      <w:pPr>
+        <w:ind w:left="2664" w:hanging="360"/>
+      </w:pPr>
+      <w:rPr>
+        <w:rFonts w:ascii="Courier New" w:hAnsi="Courier New" w:cs="Courier New" w:hint="default"/>
+      </w:rPr>
+    </w:lvl>
+    <w:lvl w:ilvl="2" w:tplc="04090005" w:tentative="1">
+      <w:start w:val="1"/>
+      <w:numFmt w:val="bullet"/>
+      <w:lvlText w:val=""/>
+      <w:lvlJc w:val="left"/>
+      <w:pPr>
+        <w:ind w:left="3384" w:hanging="360"/>
+      </w:pPr>
+      <w:rPr>
+        <w:rFonts w:ascii="Wingdings" w:hAnsi="Wingdings" w:hint="default"/>
+      </w:rPr>
+    </w:lvl>
+    <w:lvl w:ilvl="3" w:tplc="04090001" w:tentative="1">
+      <w:start w:val="1"/>
+      <w:numFmt w:val="bullet"/>
+      <w:lvlText w:val=""/>
+      <w:lvlJc w:val="left"/>
+      <w:pPr>
+        <w:ind w:left="4104" w:hanging="360"/>
+      </w:pPr>
+      <w:rPr>
+        <w:rFonts w:ascii="Symbol" w:hAnsi="Symbol" w:hint="default"/>
+      </w:rPr>
+    </w:lvl>
+    <w:lvl w:ilvl="4" w:tplc="04090003" w:tentative="1">
+      <w:start w:val="1"/>
+      <w:numFmt w:val="bullet"/>
+      <w:lvlText w:val="o"/>
+      <w:lvlJc w:val="left"/>
+      <w:pPr>
+        <w:ind w:left="4824" w:hanging="360"/>
+      </w:pPr>
+      <w:rPr>
+        <w:rFonts w:ascii="Courier New" w:hAnsi="Courier New" w:cs="Courier New" w:hint="default"/>
+      </w:rPr>
+    </w:lvl>
+    <w:lvl w:ilvl="5" w:tplc="04090005" w:tentative="1">
+      <w:start w:val="1"/>
+      <w:numFmt w:val="bullet"/>
+      <w:lvlText w:val=""/>
+      <w:lvlJc w:val="left"/>
+      <w:pPr>
+        <w:ind w:left="5544" w:hanging="360"/>
+      </w:pPr>
+      <w:rPr>
+        <w:rFonts w:ascii="Wingdings" w:hAnsi="Wingdings" w:hint="default"/>
+      </w:rPr>
+    </w:lvl>
+    <w:lvl w:ilvl="6" w:tplc="04090001" w:tentative="1">
+      <w:start w:val="1"/>
+      <w:numFmt w:val="bullet"/>
+      <w:lvlText w:val=""/>
+      <w:lvlJc w:val="left"/>
+      <w:pPr>
+        <w:ind w:left="6264" w:hanging="360"/>
+      </w:pPr>
+      <w:rPr>
+        <w:rFonts w:ascii="Symbol" w:hAnsi="Symbol" w:hint="default"/>
+      </w:rPr>
+    </w:lvl>
+    <w:lvl w:ilvl="7" w:tplc="04090003" w:tentative="1">
+      <w:start w:val="1"/>
+      <w:numFmt w:val="bullet"/>
+      <w:lvlText w:val="o"/>
+      <w:lvlJc w:val="left"/>
+      <w:pPr>
+        <w:ind w:left="6984" w:hanging="360"/>
+      </w:pPr>
+      <w:rPr>
+        <w:rFonts w:ascii="Courier New" w:hAnsi="Courier New" w:cs="Courier New" w:hint="default"/>
+      </w:rPr>
+    </w:lvl>
+    <w:lvl w:ilvl="8" w:tplc="04090005" w:tentative="1">
+      <w:start w:val="1"/>
+      <w:numFmt w:val="bullet"/>
+      <w:lvlText w:val=""/>
+      <w:lvlJc w:val="left"/>
+      <w:pPr>
+        <w:ind w:left="7704" w:hanging="360"/>
+      </w:pPr>
+      <w:rPr>
+        <w:rFonts w:ascii="Wingdings" w:hAnsi="Wingdings" w:hint="default"/>
+      </w:rPr>
+    </w:lvl>
+  </w:abstractNum>
+  <w:abstractNum w:abstractNumId="1">
+    <w:nsid w:val="0D73167E"/>
+    <w:multiLevelType w:val="hybridMultilevel"/>
+    <w:tmpl w:val="DD28F248"/>
+    <w:lvl w:ilvl="0" w:tplc="04090001">
+      <w:start w:val="1"/>
+      <w:numFmt w:val="bullet"/>
+      <w:lvlText w:val=""/>
+      <w:lvlJc w:val="left"/>
+      <w:pPr>
+        <w:ind w:left="1512" w:hanging="360"/>
+      </w:pPr>
+      <w:rPr>
+        <w:rFonts w:ascii="Symbol" w:hAnsi="Symbol" w:hint="default"/>
+      </w:rPr>
+    </w:lvl>
+    <w:lvl w:ilvl="1" w:tplc="04090003" w:tentative="1">
+      <w:start w:val="1"/>
+      <w:numFmt w:val="bullet"/>
+      <w:lvlText w:val="o"/>
+      <w:lvlJc w:val="left"/>
+      <w:pPr>
+        <w:ind w:left="2232" w:hanging="360"/>
+      </w:pPr>
+      <w:rPr>
+        <w:rFonts w:ascii="Courier New" w:hAnsi="Courier New" w:cs="Courier New" w:hint="default"/>
+      </w:rPr>
+    </w:lvl>
+    <w:lvl w:ilvl="2" w:tplc="04090005" w:tentative="1">
+      <w:start w:val="1"/>
+      <w:numFmt w:val="bullet"/>
+      <w:lvlText w:val=""/>
+      <w:lvlJc w:val="left"/>
+      <w:pPr>
+        <w:ind w:left="2952" w:hanging="360"/>
+      </w:pPr>
+      <w:rPr>
+        <w:rFonts w:ascii="Wingdings" w:hAnsi="Wingdings" w:hint="default"/>
+      </w:rPr>
+    </w:lvl>
+    <w:lvl w:ilvl="3" w:tplc="04090001" w:tentative="1">
+      <w:start w:val="1"/>
+      <w:numFmt w:val="bullet"/>
+      <w:lvlText w:val=""/>
+      <w:lvlJc w:val="left"/>
+      <w:pPr>
+        <w:ind w:left="3672" w:hanging="360"/>
+      </w:pPr>
+      <w:rPr>
+        <w:rFonts w:ascii="Symbol" w:hAnsi="Symbol" w:hint="default"/>
+      </w:rPr>
+    </w:lvl>
+    <w:lvl w:ilvl="4" w:tplc="04090003" w:tentative="1">
+      <w:start w:val="1"/>
+      <w:numFmt w:val="bullet"/>
+      <w:lvlText w:val="o"/>
+      <w:lvlJc w:val="left"/>
+      <w:pPr>
+        <w:ind w:left="4392" w:hanging="360"/>
+      </w:pPr>
+      <w:rPr>
+        <w:rFonts w:ascii="Courier New" w:hAnsi="Courier New" w:cs="Courier New" w:hint="default"/>
+      </w:rPr>
+    </w:lvl>
+    <w:lvl w:ilvl="5" w:tplc="04090005" w:tentative="1">
+      <w:start w:val="1"/>
+      <w:numFmt w:val="bullet"/>
+      <w:lvlText w:val=""/>
+      <w:lvlJc w:val="left"/>
+      <w:pPr>
+        <w:ind w:left="5112" w:hanging="360"/>
+      </w:pPr>
+      <w:rPr>
+        <w:rFonts w:ascii="Wingdings" w:hAnsi="Wingdings" w:hint="default"/>
+      </w:rPr>
+    </w:lvl>
+    <w:lvl w:ilvl="6" w:tplc="04090001" w:tentative="1">
+      <w:start w:val="1"/>
+      <w:numFmt w:val="bullet"/>
+      <w:lvlText w:val=""/>
+      <w:lvlJc w:val="left"/>
+      <w:pPr>
+        <w:ind w:left="5832" w:hanging="360"/>
+      </w:pPr>
+      <w:rPr>
+        <w:rFonts w:ascii="Symbol" w:hAnsi="Symbol" w:hint="default"/>
+      </w:rPr>
+    </w:lvl>
+    <w:lvl w:ilvl="7" w:tplc="04090003" w:tentative="1">
+      <w:start w:val="1"/>
+      <w:numFmt w:val="bullet"/>
+      <w:lvlText w:val="o"/>
+      <w:lvlJc w:val="left"/>
+      <w:pPr>
+        <w:ind w:left="6552" w:hanging="360"/>
+      </w:pPr>
+      <w:rPr>
+        <w:rFonts w:ascii="Courier New" w:hAnsi="Courier New" w:cs="Courier New" w:hint="default"/>
+      </w:rPr>
+    </w:lvl>
+    <w:lvl w:ilvl="8" w:tplc="04090005" w:tentative="1">
+      <w:start w:val="1"/>
+      <w:numFmt w:val="bullet"/>
+      <w:lvlText w:val=""/>
+      <w:lvlJc w:val="left"/>
+      <w:pPr>
+        <w:ind w:left="7272" w:hanging="360"/>
+      </w:pPr>
+      <w:rPr>
+        <w:rFonts w:ascii="Wingdings" w:hAnsi="Wingdings" w:hint="default"/>
+      </w:rPr>
+    </w:lvl>
+  </w:abstractNum>
+  <w:abstractNum w:abstractNumId="2">
+    <w:nsid w:val="12631B5D"/>
+    <w:multiLevelType w:val="multilevel"/>
+    <w:tmpl w:val="0409001F"/>
+    <w:lvl w:ilvl="0">
+      <w:start w:val="1"/>
+      <w:numFmt w:val="decimal"/>
+      <w:lvlText w:val="%1."/>
+      <w:lvlJc w:val="left"/>
+      <w:pPr>
+        <w:ind w:left="360" w:hanging="360"/>
+      </w:pPr>
+      <w:rPr>
+        <w:rFonts w:hint="default"/>
+      </w:rPr>
+    </w:lvl>
+    <w:lvl w:ilvl="1">
+      <w:start w:val="1"/>
+      <w:numFmt w:val="decimal"/>
+      <w:lvlText w:val="%1.%2."/>
+      <w:lvlJc w:val="left"/>
+      <w:pPr>
+        <w:ind w:left="792" w:hanging="432"/>
+      </w:pPr>
+    </w:lvl>
+    <w:lvl w:ilvl="2">
+      <w:start w:val="1"/>
+      <w:numFmt w:val="decimal"/>
+      <w:lvlText w:val="%1.%2.%3."/>
+      <w:lvlJc w:val="left"/>
+      <w:pPr>
+        <w:ind w:left="1224" w:hanging="504"/>
+      </w:pPr>
+    </w:lvl>
+    <w:lvl w:ilvl="3">
+      <w:start w:val="1"/>
+      <w:numFmt w:val="decimal"/>
+      <w:lvlText w:val="%1.%2.%3.%4."/>
+      <w:lvlJc w:val="left"/>
+      <w:pPr>
+        <w:ind w:left="1728" w:hanging="648"/>
+      </w:pPr>
+    </w:lvl>
+    <w:lvl w:ilvl="4">
+      <w:start w:val="1"/>
+      <w:numFmt w:val="decimal"/>
+      <w:lvlText w:val="%1.%2.%3.%4.%5."/>
+      <w:lvlJc w:val="left"/>
+      <w:pPr>
+        <w:ind w:left="2232" w:hanging="792"/>
+      </w:pPr>
+    </w:lvl>
+    <w:lvl w:ilvl="5">
+      <w:start w:val="1"/>
+      <w:numFmt w:val="decimal"/>
+      <w:lvlText w:val="%1.%2.%3.%4.%5.%6."/>
+      <w:lvlJc w:val="left"/>
+      <w:pPr>
+        <w:ind w:left="2736" w:hanging="936"/>
+      </w:pPr>
+    </w:lvl>
+    <w:lvl w:ilvl="6">
+      <w:start w:val="1"/>
+      <w:numFmt w:val="decimal"/>
+      <w:lvlText w:val="%1.%2.%3.%4.%5.%6.%7."/>
+      <w:lvlJc w:val="left"/>
+      <w:pPr>
+        <w:ind w:left="3240" w:hanging="1080"/>
+      </w:pPr>
+    </w:lvl>
+    <w:lvl w:ilvl="7">
+      <w:start w:val="1"/>
+      <w:numFmt w:val="decimal"/>
+      <w:lvlText w:val="%1.%2.%3.%4.%5.%6.%7.%8."/>
+      <w:lvlJc w:val="left"/>
+      <w:pPr>
+        <w:ind w:left="3744" w:hanging="1224"/>
+      </w:pPr>
+    </w:lvl>
+    <w:lvl w:ilvl="8">
+      <w:start w:val="1"/>
+      <w:numFmt w:val="decimal"/>
+      <w:lvlText w:val="%1.%2.%3.%4.%5.%6.%7.%8.%9."/>
+      <w:lvlJc w:val="left"/>
+      <w:pPr>
+        <w:ind w:left="4320" w:hanging="1440"/>
+      </w:pPr>
+    </w:lvl>
+  </w:abstractNum>
+  <w:abstractNum w:abstractNumId="3">
+    <w:nsid w:val="242727A3"/>
+    <w:multiLevelType w:val="hybridMultilevel"/>
+    <w:tmpl w:val="B71064DC"/>
+    <w:lvl w:ilvl="0" w:tplc="04090001">
+      <w:start w:val="1"/>
+      <w:numFmt w:val="bullet"/>
+      <w:lvlText w:val=""/>
+      <w:lvlJc w:val="left"/>
+      <w:pPr>
+        <w:ind w:left="1944" w:hanging="360"/>
+      </w:pPr>
+      <w:rPr>
+        <w:rFonts w:ascii="Symbol" w:hAnsi="Symbol" w:hint="default"/>
+      </w:rPr>
+    </w:lvl>
+    <w:lvl w:ilvl="1" w:tplc="04090003" w:tentative="1">
+      <w:start w:val="1"/>
+      <w:numFmt w:val="bullet"/>
+      <w:lvlText w:val="o"/>
+      <w:lvlJc w:val="left"/>
+      <w:pPr>
+        <w:ind w:left="2664" w:hanging="360"/>
+      </w:pPr>
+      <w:rPr>
+        <w:rFonts w:ascii="Courier New" w:hAnsi="Courier New" w:cs="Courier New" w:hint="default"/>
+      </w:rPr>
+    </w:lvl>
+    <w:lvl w:ilvl="2" w:tplc="04090005" w:tentative="1">
+      <w:start w:val="1"/>
+      <w:numFmt w:val="bullet"/>
+      <w:lvlText w:val=""/>
+      <w:lvlJc w:val="left"/>
+      <w:pPr>
+        <w:ind w:left="3384" w:hanging="360"/>
+      </w:pPr>
+      <w:rPr>
+        <w:rFonts w:ascii="Wingdings" w:hAnsi="Wingdings" w:hint="default"/>
+      </w:rPr>
+    </w:lvl>
+    <w:lvl w:ilvl="3" w:tplc="04090001" w:tentative="1">
+      <w:start w:val="1"/>
+      <w:numFmt w:val="bullet"/>
+      <w:lvlText w:val=""/>
+      <w:lvlJc w:val="left"/>
+      <w:pPr>
+        <w:ind w:left="4104" w:hanging="360"/>
+      </w:pPr>
+      <w:rPr>
+        <w:rFonts w:ascii="Symbol" w:hAnsi="Symbol" w:hint="default"/>
+      </w:rPr>
+    </w:lvl>
+    <w:lvl w:ilvl="4" w:tplc="04090003" w:tentative="1">
+      <w:start w:val="1"/>
+      <w:numFmt w:val="bullet"/>
+      <w:lvlText w:val="o"/>
+      <w:lvlJc w:val="left"/>
+      <w:pPr>
+        <w:ind w:left="4824" w:hanging="360"/>
+      </w:pPr>
+      <w:rPr>
+        <w:rFonts w:ascii="Courier New" w:hAnsi="Courier New" w:cs="Courier New" w:hint="default"/>
+      </w:rPr>
+    </w:lvl>
+    <w:lvl w:ilvl="5" w:tplc="04090005" w:tentative="1">
+      <w:start w:val="1"/>
+      <w:numFmt w:val="bullet"/>
+      <w:lvlText w:val=""/>
+      <w:lvlJc w:val="left"/>
+      <w:pPr>
+        <w:ind w:left="5544" w:hanging="360"/>
+      </w:pPr>
+      <w:rPr>
+        <w:rFonts w:ascii="Wingdings" w:hAnsi="Wingdings" w:hint="default"/>
+      </w:rPr>
+    </w:lvl>
+    <w:lvl w:ilvl="6" w:tplc="04090001" w:tentative="1">
+      <w:start w:val="1"/>
+      <w:numFmt w:val="bullet"/>
+      <w:lvlText w:val=""/>
+      <w:lvlJc w:val="left"/>
+      <w:pPr>
+        <w:ind w:left="6264" w:hanging="360"/>
+      </w:pPr>
+      <w:rPr>
+        <w:rFonts w:ascii="Symbol" w:hAnsi="Symbol" w:hint="default"/>
+      </w:rPr>
+    </w:lvl>
+    <w:lvl w:ilvl="7" w:tplc="04090003" w:tentative="1">
+      <w:start w:val="1"/>
+      <w:numFmt w:val="bullet"/>
+      <w:lvlText w:val="o"/>
+      <w:lvlJc w:val="left"/>
+      <w:pPr>
+        <w:ind w:left="6984" w:hanging="360"/>
+      </w:pPr>
+      <w:rPr>
+        <w:rFonts w:ascii="Courier New" w:hAnsi="Courier New" w:cs="Courier New" w:hint="default"/>
+      </w:rPr>
+    </w:lvl>
+    <w:lvl w:ilvl="8" w:tplc="04090005" w:tentative="1">
+      <w:start w:val="1"/>
+      <w:numFmt w:val="bullet"/>
+      <w:lvlText w:val=""/>
+      <w:lvlJc w:val="left"/>
+      <w:pPr>
+        <w:ind w:left="7704" w:hanging="360"/>
+      </w:pPr>
+      <w:rPr>
+        <w:rFonts w:ascii="Wingdings" w:hAnsi="Wingdings" w:hint="default"/>
+      </w:rPr>
+    </w:lvl>
+  </w:abstractNum>
+  <w:abstractNum w:abstractNumId="4">
     <w:nsid w:val="31FD694F"/>
     <w:multiLevelType w:val="hybridMultilevel"/>
     <w:tmpl w:val="7E588D82"/>
@@ -3234,7 +5287,233 @@
       </w:rPr>
     </w:lvl>
   </w:abstractNum>
-  <w:abstractNum w:abstractNumId="1">
+  <w:abstractNum w:abstractNumId="5">
+    <w:nsid w:val="36D54EFE"/>
+    <w:multiLevelType w:val="hybridMultilevel"/>
+    <w:tmpl w:val="47807BDA"/>
+    <w:lvl w:ilvl="0" w:tplc="04090001">
+      <w:start w:val="1"/>
+      <w:numFmt w:val="bullet"/>
+      <w:lvlText w:val=""/>
+      <w:lvlJc w:val="left"/>
+      <w:pPr>
+        <w:ind w:left="1512" w:hanging="360"/>
+      </w:pPr>
+      <w:rPr>
+        <w:rFonts w:ascii="Symbol" w:hAnsi="Symbol" w:hint="default"/>
+      </w:rPr>
+    </w:lvl>
+    <w:lvl w:ilvl="1" w:tplc="04090003" w:tentative="1">
+      <w:start w:val="1"/>
+      <w:numFmt w:val="bullet"/>
+      <w:lvlText w:val="o"/>
+      <w:lvlJc w:val="left"/>
+      <w:pPr>
+        <w:ind w:left="2232" w:hanging="360"/>
+      </w:pPr>
+      <w:rPr>
+        <w:rFonts w:ascii="Courier New" w:hAnsi="Courier New" w:cs="Courier New" w:hint="default"/>
+      </w:rPr>
+    </w:lvl>
+    <w:lvl w:ilvl="2" w:tplc="04090005" w:tentative="1">
+      <w:start w:val="1"/>
+      <w:numFmt w:val="bullet"/>
+      <w:lvlText w:val=""/>
+      <w:lvlJc w:val="left"/>
+      <w:pPr>
+        <w:ind w:left="2952" w:hanging="360"/>
+      </w:pPr>
+      <w:rPr>
+        <w:rFonts w:ascii="Wingdings" w:hAnsi="Wingdings" w:hint="default"/>
+      </w:rPr>
+    </w:lvl>
+    <w:lvl w:ilvl="3" w:tplc="04090001" w:tentative="1">
+      <w:start w:val="1"/>
+      <w:numFmt w:val="bullet"/>
+      <w:lvlText w:val=""/>
+      <w:lvlJc w:val="left"/>
+      <w:pPr>
+        <w:ind w:left="3672" w:hanging="360"/>
+      </w:pPr>
+      <w:rPr>
+        <w:rFonts w:ascii="Symbol" w:hAnsi="Symbol" w:hint="default"/>
+      </w:rPr>
+    </w:lvl>
+    <w:lvl w:ilvl="4" w:tplc="04090003" w:tentative="1">
+      <w:start w:val="1"/>
+      <w:numFmt w:val="bullet"/>
+      <w:lvlText w:val="o"/>
+      <w:lvlJc w:val="left"/>
+      <w:pPr>
+        <w:ind w:left="4392" w:hanging="360"/>
+      </w:pPr>
+      <w:rPr>
+        <w:rFonts w:ascii="Courier New" w:hAnsi="Courier New" w:cs="Courier New" w:hint="default"/>
+      </w:rPr>
+    </w:lvl>
+    <w:lvl w:ilvl="5" w:tplc="04090005" w:tentative="1">
+      <w:start w:val="1"/>
+      <w:numFmt w:val="bullet"/>
+      <w:lvlText w:val=""/>
+      <w:lvlJc w:val="left"/>
+      <w:pPr>
+        <w:ind w:left="5112" w:hanging="360"/>
+      </w:pPr>
+      <w:rPr>
+        <w:rFonts w:ascii="Wingdings" w:hAnsi="Wingdings" w:hint="default"/>
+      </w:rPr>
+    </w:lvl>
+    <w:lvl w:ilvl="6" w:tplc="04090001" w:tentative="1">
+      <w:start w:val="1"/>
+      <w:numFmt w:val="bullet"/>
+      <w:lvlText w:val=""/>
+      <w:lvlJc w:val="left"/>
+      <w:pPr>
+        <w:ind w:left="5832" w:hanging="360"/>
+      </w:pPr>
+      <w:rPr>
+        <w:rFonts w:ascii="Symbol" w:hAnsi="Symbol" w:hint="default"/>
+      </w:rPr>
+    </w:lvl>
+    <w:lvl w:ilvl="7" w:tplc="04090003" w:tentative="1">
+      <w:start w:val="1"/>
+      <w:numFmt w:val="bullet"/>
+      <w:lvlText w:val="o"/>
+      <w:lvlJc w:val="left"/>
+      <w:pPr>
+        <w:ind w:left="6552" w:hanging="360"/>
+      </w:pPr>
+      <w:rPr>
+        <w:rFonts w:ascii="Courier New" w:hAnsi="Courier New" w:cs="Courier New" w:hint="default"/>
+      </w:rPr>
+    </w:lvl>
+    <w:lvl w:ilvl="8" w:tplc="04090005" w:tentative="1">
+      <w:start w:val="1"/>
+      <w:numFmt w:val="bullet"/>
+      <w:lvlText w:val=""/>
+      <w:lvlJc w:val="left"/>
+      <w:pPr>
+        <w:ind w:left="7272" w:hanging="360"/>
+      </w:pPr>
+      <w:rPr>
+        <w:rFonts w:ascii="Wingdings" w:hAnsi="Wingdings" w:hint="default"/>
+      </w:rPr>
+    </w:lvl>
+  </w:abstractNum>
+  <w:abstractNum w:abstractNumId="6">
+    <w:nsid w:val="3CAF3A36"/>
+    <w:multiLevelType w:val="hybridMultilevel"/>
+    <w:tmpl w:val="B7D86CF0"/>
+    <w:lvl w:ilvl="0" w:tplc="04090001">
+      <w:start w:val="1"/>
+      <w:numFmt w:val="bullet"/>
+      <w:lvlText w:val=""/>
+      <w:lvlJc w:val="left"/>
+      <w:pPr>
+        <w:ind w:left="2448" w:hanging="360"/>
+      </w:pPr>
+      <w:rPr>
+        <w:rFonts w:ascii="Symbol" w:hAnsi="Symbol" w:hint="default"/>
+      </w:rPr>
+    </w:lvl>
+    <w:lvl w:ilvl="1" w:tplc="04090003" w:tentative="1">
+      <w:start w:val="1"/>
+      <w:numFmt w:val="bullet"/>
+      <w:lvlText w:val="o"/>
+      <w:lvlJc w:val="left"/>
+      <w:pPr>
+        <w:ind w:left="3168" w:hanging="360"/>
+      </w:pPr>
+      <w:rPr>
+        <w:rFonts w:ascii="Courier New" w:hAnsi="Courier New" w:cs="Courier New" w:hint="default"/>
+      </w:rPr>
+    </w:lvl>
+    <w:lvl w:ilvl="2" w:tplc="04090005" w:tentative="1">
+      <w:start w:val="1"/>
+      <w:numFmt w:val="bullet"/>
+      <w:lvlText w:val=""/>
+      <w:lvlJc w:val="left"/>
+      <w:pPr>
+        <w:ind w:left="3888" w:hanging="360"/>
+      </w:pPr>
+      <w:rPr>
+        <w:rFonts w:ascii="Wingdings" w:hAnsi="Wingdings" w:hint="default"/>
+      </w:rPr>
+    </w:lvl>
+    <w:lvl w:ilvl="3" w:tplc="04090001" w:tentative="1">
+      <w:start w:val="1"/>
+      <w:numFmt w:val="bullet"/>
+      <w:lvlText w:val=""/>
+      <w:lvlJc w:val="left"/>
+      <w:pPr>
+        <w:ind w:left="4608" w:hanging="360"/>
+      </w:pPr>
+      <w:rPr>
+        <w:rFonts w:ascii="Symbol" w:hAnsi="Symbol" w:hint="default"/>
+      </w:rPr>
+    </w:lvl>
+    <w:lvl w:ilvl="4" w:tplc="04090003" w:tentative="1">
+      <w:start w:val="1"/>
+      <w:numFmt w:val="bullet"/>
+      <w:lvlText w:val="o"/>
+      <w:lvlJc w:val="left"/>
+      <w:pPr>
+        <w:ind w:left="5328" w:hanging="360"/>
+      </w:pPr>
+      <w:rPr>
+        <w:rFonts w:ascii="Courier New" w:hAnsi="Courier New" w:cs="Courier New" w:hint="default"/>
+      </w:rPr>
+    </w:lvl>
+    <w:lvl w:ilvl="5" w:tplc="04090005" w:tentative="1">
+      <w:start w:val="1"/>
+      <w:numFmt w:val="bullet"/>
+      <w:lvlText w:val=""/>
+      <w:lvlJc w:val="left"/>
+      <w:pPr>
+        <w:ind w:left="6048" w:hanging="360"/>
+      </w:pPr>
+      <w:rPr>
+        <w:rFonts w:ascii="Wingdings" w:hAnsi="Wingdings" w:hint="default"/>
+      </w:rPr>
+    </w:lvl>
+    <w:lvl w:ilvl="6" w:tplc="04090001" w:tentative="1">
+      <w:start w:val="1"/>
+      <w:numFmt w:val="bullet"/>
+      <w:lvlText w:val=""/>
+      <w:lvlJc w:val="left"/>
+      <w:pPr>
+        <w:ind w:left="6768" w:hanging="360"/>
+      </w:pPr>
+      <w:rPr>
+        <w:rFonts w:ascii="Symbol" w:hAnsi="Symbol" w:hint="default"/>
+      </w:rPr>
+    </w:lvl>
+    <w:lvl w:ilvl="7" w:tplc="04090003" w:tentative="1">
+      <w:start w:val="1"/>
+      <w:numFmt w:val="bullet"/>
+      <w:lvlText w:val="o"/>
+      <w:lvlJc w:val="left"/>
+      <w:pPr>
+        <w:ind w:left="7488" w:hanging="360"/>
+      </w:pPr>
+      <w:rPr>
+        <w:rFonts w:ascii="Courier New" w:hAnsi="Courier New" w:cs="Courier New" w:hint="default"/>
+      </w:rPr>
+    </w:lvl>
+    <w:lvl w:ilvl="8" w:tplc="04090005" w:tentative="1">
+      <w:start w:val="1"/>
+      <w:numFmt w:val="bullet"/>
+      <w:lvlText w:val=""/>
+      <w:lvlJc w:val="left"/>
+      <w:pPr>
+        <w:ind w:left="8208" w:hanging="360"/>
+      </w:pPr>
+      <w:rPr>
+        <w:rFonts w:ascii="Wingdings" w:hAnsi="Wingdings" w:hint="default"/>
+      </w:rPr>
+    </w:lvl>
+  </w:abstractNum>
+  <w:abstractNum w:abstractNumId="7">
     <w:nsid w:val="7A403481"/>
     <w:multiLevelType w:val="hybridMultilevel"/>
     <w:tmpl w:val="2662017A"/>
@@ -3324,16 +5603,34 @@
     </w:lvl>
   </w:abstractNum>
   <w:num w:numId="1">
+    <w:abstractNumId w:val="7"/>
+  </w:num>
+  <w:num w:numId="2">
+    <w:abstractNumId w:val="4"/>
+  </w:num>
+  <w:num w:numId="3">
+    <w:abstractNumId w:val="2"/>
+  </w:num>
+  <w:num w:numId="4">
     <w:abstractNumId w:val="1"/>
   </w:num>
-  <w:num w:numId="2">
+  <w:num w:numId="5">
+    <w:abstractNumId w:val="3"/>
+  </w:num>
+  <w:num w:numId="6">
     <w:abstractNumId w:val="0"/>
+  </w:num>
+  <w:num w:numId="7">
+    <w:abstractNumId w:val="6"/>
+  </w:num>
+  <w:num w:numId="8">
+    <w:abstractNumId w:val="5"/>
   </w:num>
 </w:numbering>
 </file>
 
 <file path=word/styles.xml><?xml version="1.0" encoding="utf-8"?>
-<w:styles xmlns:mc="http://schemas.openxmlformats.org/markup-compatibility/2006" xmlns:r="http://schemas.openxmlformats.org/officeDocument/2006/relationships" xmlns:w="http://schemas.openxmlformats.org/wordprocessingml/2006/main" xmlns:w14="http://schemas.microsoft.com/office/word/2010/wordml" mc:Ignorable="w14">
+<w:styles xmlns:mc="http://schemas.openxmlformats.org/markup-compatibility/2006" xmlns:r="http://schemas.openxmlformats.org/officeDocument/2006/relationships" xmlns:w="http://schemas.openxmlformats.org/wordprocessingml/2006/main" xmlns:w14="http://schemas.microsoft.com/office/word/2010/wordml" xmlns:w15="http://schemas.microsoft.com/office/word/2012/wordml" mc:Ignorable="w14 w15">
   <w:docDefaults>
     <w:rPrDefault>
       <w:rPr>
@@ -3349,361 +5646,378 @@
       </w:pPr>
     </w:pPrDefault>
   </w:docDefaults>
-  <w:latentStyles w:defLockedState="0" w:defUIPriority="99" w:defSemiHidden="1" w:defUnhideWhenUsed="1" w:defQFormat="0" w:count="267">
-    <w:lsdException w:name="Normal" w:semiHidden="0" w:uiPriority="0" w:unhideWhenUsed="0" w:qFormat="1"/>
-    <w:lsdException w:name="heading 1" w:semiHidden="0" w:uiPriority="9" w:unhideWhenUsed="0" w:qFormat="1"/>
-    <w:lsdException w:name="heading 2" w:uiPriority="9" w:qFormat="1"/>
-    <w:lsdException w:name="heading 3" w:uiPriority="9" w:qFormat="1"/>
-    <w:lsdException w:name="heading 4" w:uiPriority="9" w:qFormat="1"/>
-    <w:lsdException w:name="heading 5" w:uiPriority="9" w:qFormat="1"/>
-    <w:lsdException w:name="heading 6" w:uiPriority="9" w:qFormat="1"/>
-    <w:lsdException w:name="heading 7" w:uiPriority="9" w:qFormat="1"/>
-    <w:lsdException w:name="heading 8" w:uiPriority="9" w:qFormat="1"/>
-    <w:lsdException w:name="heading 9" w:uiPriority="9" w:qFormat="1"/>
-    <w:lsdException w:name="toc 1" w:uiPriority="39"/>
-    <w:lsdException w:name="toc 2" w:uiPriority="39"/>
-    <w:lsdException w:name="toc 3" w:uiPriority="39"/>
-    <w:lsdException w:name="toc 4" w:uiPriority="39"/>
-    <w:lsdException w:name="toc 5" w:uiPriority="39"/>
-    <w:lsdException w:name="toc 6" w:uiPriority="39"/>
-    <w:lsdException w:name="toc 7" w:uiPriority="39"/>
-    <w:lsdException w:name="toc 8" w:uiPriority="39"/>
-    <w:lsdException w:name="toc 9" w:uiPriority="39"/>
-    <w:lsdException w:name="caption" w:uiPriority="35" w:qFormat="1"/>
-    <w:lsdException w:name="Title" w:semiHidden="0" w:uiPriority="10" w:unhideWhenUsed="0" w:qFormat="1"/>
-    <w:lsdException w:name="Default Paragraph Font" w:uiPriority="1"/>
-    <w:lsdException w:name="Subtitle" w:semiHidden="0" w:uiPriority="11" w:unhideWhenUsed="0" w:qFormat="1"/>
-    <w:lsdException w:name="Strong" w:semiHidden="0" w:uiPriority="22" w:unhideWhenUsed="0" w:qFormat="1"/>
-    <w:lsdException w:name="Emphasis" w:semiHidden="0" w:uiPriority="20" w:unhideWhenUsed="0" w:qFormat="1"/>
-    <w:lsdException w:name="Table Grid" w:semiHidden="0" w:uiPriority="59" w:unhideWhenUsed="0"/>
-    <w:lsdException w:name="Placeholder Text" w:unhideWhenUsed="0"/>
-    <w:lsdException w:name="No Spacing" w:semiHidden="0" w:uiPriority="1" w:unhideWhenUsed="0" w:qFormat="1"/>
-    <w:lsdException w:name="Light Shading" w:semiHidden="0" w:uiPriority="60" w:unhideWhenUsed="0"/>
-    <w:lsdException w:name="Light List" w:semiHidden="0" w:uiPriority="61" w:unhideWhenUsed="0"/>
-    <w:lsdException w:name="Light Grid" w:semiHidden="0" w:uiPriority="62" w:unhideWhenUsed="0"/>
-    <w:lsdException w:name="Medium Shading 1" w:semiHidden="0" w:uiPriority="63" w:unhideWhenUsed="0"/>
-    <w:lsdException w:name="Medium Shading 2" w:semiHidden="0" w:uiPriority="64" w:unhideWhenUsed="0"/>
-    <w:lsdException w:name="Medium List 1" w:semiHidden="0" w:uiPriority="65" w:unhideWhenUsed="0"/>
-    <w:lsdException w:name="Medium List 2" w:semiHidden="0" w:uiPriority="66" w:unhideWhenUsed="0"/>
-    <w:lsdException w:name="Medium Grid 1" w:semiHidden="0" w:uiPriority="67" w:unhideWhenUsed="0"/>
-    <w:lsdException w:name="Medium Grid 2" w:semiHidden="0" w:uiPriority="68" w:unhideWhenUsed="0"/>
-    <w:lsdException w:name="Medium Grid 3" w:semiHidden="0" w:uiPriority="69" w:unhideWhenUsed="0"/>
-    <w:lsdException w:name="Dark List" w:semiHidden="0" w:uiPriority="70" w:unhideWhenUsed="0"/>
-    <w:lsdException w:name="Colorful Shading" w:semiHidden="0" w:uiPriority="71" w:unhideWhenUsed="0"/>
-    <w:lsdException w:name="Colorful List" w:semiHidden="0" w:uiPriority="72" w:unhideWhenUsed="0"/>
-    <w:lsdException w:name="Colorful Grid" w:semiHidden="0" w:uiPriority="73" w:unhideWhenUsed="0"/>
-    <w:lsdException w:name="Light Shading Accent 1" w:semiHidden="0" w:uiPriority="60" w:unhideWhenUsed="0"/>
-    <w:lsdException w:name="Light List Accent 1" w:semiHidden="0" w:uiPriority="61" w:unhideWhenUsed="0"/>
-    <w:lsdException w:name="Light Grid Accent 1" w:semiHidden="0" w:uiPriority="62" w:unhideWhenUsed="0"/>
-    <w:lsdException w:name="Medium Shading 1 Accent 1" w:semiHidden="0" w:uiPriority="63" w:unhideWhenUsed="0"/>
-    <w:lsdException w:name="Medium Shading 2 Accent 1" w:semiHidden="0" w:uiPriority="64" w:unhideWhenUsed="0"/>
-    <w:lsdException w:name="Medium List 1 Accent 1" w:semiHidden="0" w:uiPriority="65" w:unhideWhenUsed="0"/>
-    <w:lsdException w:name="Revision" w:unhideWhenUsed="0"/>
-    <w:lsdException w:name="List Paragraph" w:semiHidden="0" w:uiPriority="34" w:unhideWhenUsed="0" w:qFormat="1"/>
-    <w:lsdException w:name="Quote" w:semiHidden="0" w:uiPriority="29" w:unhideWhenUsed="0" w:qFormat="1"/>
-    <w:lsdException w:name="Intense Quote" w:semiHidden="0" w:uiPriority="30" w:unhideWhenUsed="0" w:qFormat="1"/>
-    <w:lsdException w:name="Medium List 2 Accent 1" w:semiHidden="0" w:uiPriority="66" w:unhideWhenUsed="0"/>
-    <w:lsdException w:name="Medium Grid 1 Accent 1" w:semiHidden="0" w:uiPriority="67" w:unhideWhenUsed="0"/>
-    <w:lsdException w:name="Medium Grid 2 Accent 1" w:semiHidden="0" w:uiPriority="68" w:unhideWhenUsed="0"/>
-    <w:lsdException w:name="Medium Grid 3 Accent 1" w:semiHidden="0" w:uiPriority="69" w:unhideWhenUsed="0"/>
-    <w:lsdException w:name="Dark List Accent 1" w:semiHidden="0" w:uiPriority="70" w:unhideWhenUsed="0"/>
-    <w:lsdException w:name="Colorful Shading Accent 1" w:semiHidden="0" w:uiPriority="71" w:unhideWhenUsed="0"/>
-    <w:lsdException w:name="Colorful List Accent 1" w:semiHidden="0" w:uiPriority="72" w:unhideWhenUsed="0"/>
-    <w:lsdException w:name="Colorful Grid Accent 1" w:semiHidden="0" w:uiPriority="73" w:unhideWhenUsed="0"/>
-    <w:lsdException w:name="Light Shading Accent 2" w:semiHidden="0" w:uiPriority="60" w:unhideWhenUsed="0"/>
-    <w:lsdException w:name="Light List Accent 2" w:semiHidden="0" w:uiPriority="61" w:unhideWhenUsed="0"/>
-    <w:lsdException w:name="Light Grid Accent 2" w:semiHidden="0" w:uiPriority="62" w:unhideWhenUsed="0"/>
-    <w:lsdException w:name="Medium Shading 1 Accent 2" w:semiHidden="0" w:uiPriority="63" w:unhideWhenUsed="0"/>
-    <w:lsdException w:name="Medium Shading 2 Accent 2" w:semiHidden="0" w:uiPriority="64" w:unhideWhenUsed="0"/>
-    <w:lsdException w:name="Medium List 1 Accent 2" w:semiHidden="0" w:uiPriority="65" w:unhideWhenUsed="0"/>
-    <w:lsdException w:name="Medium List 2 Accent 2" w:semiHidden="0" w:uiPriority="66" w:unhideWhenUsed="0"/>
-    <w:lsdException w:name="Medium Grid 1 Accent 2" w:semiHidden="0" w:uiPriority="67" w:unhideWhenUsed="0"/>
-    <w:lsdException w:name="Medium Grid 2 Accent 2" w:semiHidden="0" w:uiPriority="68" w:unhideWhenUsed="0"/>
-    <w:lsdException w:name="Medium Grid 3 Accent 2" w:semiHidden="0" w:uiPriority="69" w:unhideWhenUsed="0"/>
-    <w:lsdException w:name="Dark List Accent 2" w:semiHidden="0" w:uiPriority="70" w:unhideWhenUsed="0"/>
-    <w:lsdException w:name="Colorful Shading Accent 2" w:semiHidden="0" w:uiPriority="71" w:unhideWhenUsed="0"/>
-    <w:lsdException w:name="Colorful List Accent 2" w:semiHidden="0" w:uiPriority="72" w:unhideWhenUsed="0"/>
-    <w:lsdException w:name="Colorful Grid Accent 2" w:semiHidden="0" w:uiPriority="73" w:unhideWhenUsed="0"/>
-    <w:lsdException w:name="Light Shading Accent 3" w:semiHidden="0" w:uiPriority="60" w:unhideWhenUsed="0"/>
-    <w:lsdException w:name="Light List Accent 3" w:semiHidden="0" w:uiPriority="61" w:unhideWhenUsed="0"/>
-    <w:lsdException w:name="Light Grid Accent 3" w:semiHidden="0" w:uiPriority="62" w:unhideWhenUsed="0"/>
-    <w:lsdException w:name="Medium Shading 1 Accent 3" w:semiHidden="0" w:uiPriority="63" w:unhideWhenUsed="0"/>
-    <w:lsdException w:name="Medium Shading 2 Accent 3" w:semiHidden="0" w:uiPriority="64" w:unhideWhenUsed="0"/>
-    <w:lsdException w:name="Medium List 1 Accent 3" w:semiHidden="0" w:uiPriority="65" w:unhideWhenUsed="0"/>
-    <w:lsdException w:name="Medium List 2 Accent 3" w:semiHidden="0" w:uiPriority="66" w:unhideWhenUsed="0"/>
-    <w:lsdException w:name="Medium Grid 1 Accent 3" w:semiHidden="0" w:uiPriority="67" w:unhideWhenUsed="0"/>
-    <w:lsdException w:name="Medium Grid 2 Accent 3" w:semiHidden="0" w:uiPriority="68" w:unhideWhenUsed="0"/>
-    <w:lsdException w:name="Medium Grid 3 Accent 3" w:semiHidden="0" w:uiPriority="69" w:unhideWhenUsed="0"/>
-    <w:lsdException w:name="Dark List Accent 3" w:semiHidden="0" w:uiPriority="70" w:unhideWhenUsed="0"/>
-    <w:lsdException w:name="Colorful Shading Accent 3" w:semiHidden="0" w:uiPriority="71" w:unhideWhenUsed="0"/>
-    <w:lsdException w:name="Colorful List Accent 3" w:semiHidden="0" w:uiPriority="72" w:unhideWhenUsed="0"/>
-    <w:lsdException w:name="Colorful Grid Accent 3" w:semiHidden="0" w:uiPriority="73" w:unhideWhenUsed="0"/>
-    <w:lsdException w:name="Light Shading Accent 4" w:semiHidden="0" w:uiPriority="60" w:unhideWhenUsed="0"/>
-    <w:lsdException w:name="Light List Accent 4" w:semiHidden="0" w:uiPriority="61" w:unhideWhenUsed="0"/>
-    <w:lsdException w:name="Light Grid Accent 4" w:semiHidden="0" w:uiPriority="62" w:unhideWhenUsed="0"/>
-    <w:lsdException w:name="Medium Shading 1 Accent 4" w:semiHidden="0" w:uiPriority="63" w:unhideWhenUsed="0"/>
-    <w:lsdException w:name="Medium Shading 2 Accent 4" w:semiHidden="0" w:uiPriority="64" w:unhideWhenUsed="0"/>
-    <w:lsdException w:name="Medium List 1 Accent 4" w:semiHidden="0" w:uiPriority="65" w:unhideWhenUsed="0"/>
-    <w:lsdException w:name="Medium List 2 Accent 4" w:semiHidden="0" w:uiPriority="66" w:unhideWhenUsed="0"/>
-    <w:lsdException w:name="Medium Grid 1 Accent 4" w:semiHidden="0" w:uiPriority="67" w:unhideWhenUsed="0"/>
-    <w:lsdException w:name="Medium Grid 2 Accent 4" w:semiHidden="0" w:uiPriority="68" w:unhideWhenUsed="0"/>
-    <w:lsdException w:name="Medium Grid 3 Accent 4" w:semiHidden="0" w:uiPriority="69" w:unhideWhenUsed="0"/>
-    <w:lsdException w:name="Dark List Accent 4" w:semiHidden="0" w:uiPriority="70" w:unhideWhenUsed="0"/>
-    <w:lsdException w:name="Colorful Shading Accent 4" w:semiHidden="0" w:uiPriority="71" w:unhideWhenUsed="0"/>
-    <w:lsdException w:name="Colorful List Accent 4" w:semiHidden="0" w:uiPriority="72" w:unhideWhenUsed="0"/>
-    <w:lsdException w:name="Colorful Grid Accent 4" w:semiHidden="0" w:uiPriority="73" w:unhideWhenUsed="0"/>
-    <w:lsdException w:name="Light Shading Accent 5" w:semiHidden="0" w:uiPriority="60" w:unhideWhenUsed="0"/>
-    <w:lsdException w:name="Light List Accent 5" w:semiHidden="0" w:uiPriority="61" w:unhideWhenUsed="0"/>
-    <w:lsdException w:name="Light Grid Accent 5" w:semiHidden="0" w:uiPriority="62" w:unhideWhenUsed="0"/>
-    <w:lsdException w:name="Medium Shading 1 Accent 5" w:semiHidden="0" w:uiPriority="63" w:unhideWhenUsed="0"/>
-    <w:lsdException w:name="Medium Shading 2 Accent 5" w:semiHidden="0" w:uiPriority="64" w:unhideWhenUsed="0"/>
-    <w:lsdException w:name="Medium List 1 Accent 5" w:semiHidden="0" w:uiPriority="65" w:unhideWhenUsed="0"/>
-    <w:lsdException w:name="Medium List 2 Accent 5" w:semiHidden="0" w:uiPriority="66" w:unhideWhenUsed="0"/>
-    <w:lsdException w:name="Medium Grid 1 Accent 5" w:semiHidden="0" w:uiPriority="67" w:unhideWhenUsed="0"/>
-    <w:lsdException w:name="Medium Grid 2 Accent 5" w:semiHidden="0" w:uiPriority="68" w:unhideWhenUsed="0"/>
-    <w:lsdException w:name="Medium Grid 3 Accent 5" w:semiHidden="0" w:uiPriority="69" w:unhideWhenUsed="0"/>
-    <w:lsdException w:name="Dark List Accent 5" w:semiHidden="0" w:uiPriority="70" w:unhideWhenUsed="0"/>
-    <w:lsdException w:name="Colorful Shading Accent 5" w:semiHidden="0" w:uiPriority="71" w:unhideWhenUsed="0"/>
-    <w:lsdException w:name="Colorful List Accent 5" w:semiHidden="0" w:uiPriority="72" w:unhideWhenUsed="0"/>
-    <w:lsdException w:name="Colorful Grid Accent 5" w:semiHidden="0" w:uiPriority="73" w:unhideWhenUsed="0"/>
-    <w:lsdException w:name="Light Shading Accent 6" w:semiHidden="0" w:uiPriority="60" w:unhideWhenUsed="0"/>
-    <w:lsdException w:name="Light List Accent 6" w:semiHidden="0" w:uiPriority="61" w:unhideWhenUsed="0"/>
-    <w:lsdException w:name="Light Grid Accent 6" w:semiHidden="0" w:uiPriority="62" w:unhideWhenUsed="0"/>
-    <w:lsdException w:name="Medium Shading 1 Accent 6" w:semiHidden="0" w:uiPriority="63" w:unhideWhenUsed="0"/>
-    <w:lsdException w:name="Medium Shading 2 Accent 6" w:semiHidden="0" w:uiPriority="64" w:unhideWhenUsed="0"/>
-    <w:lsdException w:name="Medium List 1 Accent 6" w:semiHidden="0" w:uiPriority="65" w:unhideWhenUsed="0"/>
-    <w:lsdException w:name="Medium List 2 Accent 6" w:semiHidden="0" w:uiPriority="66" w:unhideWhenUsed="0"/>
-    <w:lsdException w:name="Medium Grid 1 Accent 6" w:semiHidden="0" w:uiPriority="67" w:unhideWhenUsed="0"/>
-    <w:lsdException w:name="Medium Grid 2 Accent 6" w:semiHidden="0" w:uiPriority="68" w:unhideWhenUsed="0"/>
-    <w:lsdException w:name="Medium Grid 3 Accent 6" w:semiHidden="0" w:uiPriority="69" w:unhideWhenUsed="0"/>
-    <w:lsdException w:name="Dark List Accent 6" w:semiHidden="0" w:uiPriority="70" w:unhideWhenUsed="0"/>
-    <w:lsdException w:name="Colorful Shading Accent 6" w:semiHidden="0" w:uiPriority="71" w:unhideWhenUsed="0"/>
-    <w:lsdException w:name="Colorful List Accent 6" w:semiHidden="0" w:uiPriority="72" w:unhideWhenUsed="0"/>
-    <w:lsdException w:name="Colorful Grid Accent 6" w:semiHidden="0" w:uiPriority="73" w:unhideWhenUsed="0"/>
-    <w:lsdException w:name="Subtle Emphasis" w:semiHidden="0" w:uiPriority="19" w:unhideWhenUsed="0" w:qFormat="1"/>
-    <w:lsdException w:name="Intense Emphasis" w:semiHidden="0" w:uiPriority="21" w:unhideWhenUsed="0" w:qFormat="1"/>
-    <w:lsdException w:name="Subtle Reference" w:semiHidden="0" w:uiPriority="31" w:unhideWhenUsed="0" w:qFormat="1"/>
-    <w:lsdException w:name="Intense Reference" w:semiHidden="0" w:uiPriority="32" w:unhideWhenUsed="0" w:qFormat="1"/>
-    <w:lsdException w:name="Book Title" w:semiHidden="0" w:uiPriority="33" w:unhideWhenUsed="0" w:qFormat="1"/>
-    <w:lsdException w:name="Bibliography" w:uiPriority="37"/>
-    <w:lsdException w:name="TOC Heading" w:uiPriority="39" w:qFormat="1"/>
-  </w:latentStyles>
-  <w:style w:type="paragraph" w:default="1" w:styleId="Normal">
-    <w:name w:val="Normal"/>
-    <w:qFormat/>
-  </w:style>
-  <w:style w:type="character" w:default="1" w:styleId="DefaultParagraphFont">
-    <w:name w:val="Default Paragraph Font"/>
-    <w:uiPriority w:val="1"/>
-    <w:semiHidden/>
-    <w:unhideWhenUsed/>
-  </w:style>
-  <w:style w:type="table" w:default="1" w:styleId="TableNormal">
-    <w:name w:val="Normal Table"/>
-    <w:uiPriority w:val="99"/>
-    <w:semiHidden/>
-    <w:unhideWhenUsed/>
-    <w:tblPr>
-      <w:tblInd w:w="0" w:type="dxa"/>
-      <w:tblCellMar>
-        <w:top w:w="0" w:type="dxa"/>
-        <w:left w:w="108" w:type="dxa"/>
-        <w:bottom w:w="0" w:type="dxa"/>
-        <w:right w:w="108" w:type="dxa"/>
-      </w:tblCellMar>
-    </w:tblPr>
-  </w:style>
-  <w:style w:type="numbering" w:default="1" w:styleId="NoList">
-    <w:name w:val="No List"/>
-    <w:uiPriority w:val="99"/>
-    <w:semiHidden/>
-    <w:unhideWhenUsed/>
-  </w:style>
-  <w:style w:type="paragraph" w:styleId="NormalWeb">
-    <w:name w:val="Normal (Web)"/>
-    <w:basedOn w:val="Normal"/>
-    <w:uiPriority w:val="99"/>
-    <w:semiHidden/>
-    <w:unhideWhenUsed/>
-    <w:rsid w:val="00804BCA"/>
-    <w:pPr>
-      <w:spacing w:before="100" w:beforeAutospacing="1" w:after="100" w:afterAutospacing="1" w:line="240" w:lineRule="auto"/>
-    </w:pPr>
-    <w:rPr>
-      <w:rFonts w:ascii="Times New Roman" w:eastAsiaTheme="minorEastAsia" w:hAnsi="Times New Roman" w:cs="Times New Roman"/>
-      <w:sz w:val="24"/>
-      <w:szCs w:val="24"/>
-    </w:rPr>
-  </w:style>
-  <w:style w:type="paragraph" w:styleId="ListParagraph">
-    <w:name w:val="List Paragraph"/>
-    <w:basedOn w:val="Normal"/>
-    <w:uiPriority w:val="34"/>
-    <w:qFormat/>
-    <w:rsid w:val="00AF783E"/>
-    <w:pPr>
-      <w:ind w:left="720"/>
-      <w:contextualSpacing/>
-    </w:pPr>
-  </w:style>
-</w:styles>
-</file>
-
-<file path=word/stylesWithEffects.xml><?xml version="1.0" encoding="utf-8"?>
-<w:styles xmlns:wpc="http://schemas.microsoft.com/office/word/2010/wordprocessingCanvas" xmlns:mc="http://schemas.openxmlformats.org/markup-compatibility/2006" xmlns:o="urn:schemas-microsoft-com:office:office" xmlns:r="http://schemas.openxmlformats.org/officeDocument/2006/relationships" xmlns:m="http://schemas.openxmlformats.org/officeDocument/2006/math" xmlns:v="urn:schemas-microsoft-com:vml" xmlns:wp14="http://schemas.microsoft.com/office/word/2010/wordprocessingDrawing" xmlns:wp="http://schemas.openxmlformats.org/drawingml/2006/wordprocessingDrawing" xmlns:w10="urn:schemas-microsoft-com:office:word" xmlns:w="http://schemas.openxmlformats.org/wordprocessingml/2006/main" xmlns:w14="http://schemas.microsoft.com/office/word/2010/wordml" xmlns:wpg="http://schemas.microsoft.com/office/word/2010/wordprocessingGroup" xmlns:wpi="http://schemas.microsoft.com/office/word/2010/wordprocessingInk" xmlns:wne="http://schemas.microsoft.com/office/word/2006/wordml" xmlns:wps="http://schemas.microsoft.com/office/word/2010/wordprocessingShape" mc:Ignorable="w14 wp14">
-  <w:docDefaults>
-    <w:rPrDefault>
-      <w:rPr>
-        <w:rFonts w:asciiTheme="minorHAnsi" w:eastAsiaTheme="minorHAnsi" w:hAnsiTheme="minorHAnsi" w:cstheme="minorBidi"/>
-        <w:sz w:val="22"/>
-        <w:szCs w:val="22"/>
-        <w:lang w:val="en-US" w:eastAsia="en-US" w:bidi="ar-SA"/>
-      </w:rPr>
-    </w:rPrDefault>
-    <w:pPrDefault>
-      <w:pPr>
-        <w:spacing w:after="200" w:line="276" w:lineRule="auto"/>
-      </w:pPr>
-    </w:pPrDefault>
-  </w:docDefaults>
-  <w:latentStyles w:defLockedState="0" w:defUIPriority="99" w:defSemiHidden="1" w:defUnhideWhenUsed="1" w:defQFormat="0" w:count="267">
-    <w:lsdException w:name="Normal" w:semiHidden="0" w:uiPriority="0" w:unhideWhenUsed="0" w:qFormat="1"/>
-    <w:lsdException w:name="heading 1" w:semiHidden="0" w:uiPriority="9" w:unhideWhenUsed="0" w:qFormat="1"/>
-    <w:lsdException w:name="heading 2" w:uiPriority="9" w:qFormat="1"/>
-    <w:lsdException w:name="heading 3" w:uiPriority="9" w:qFormat="1"/>
-    <w:lsdException w:name="heading 4" w:uiPriority="9" w:qFormat="1"/>
-    <w:lsdException w:name="heading 5" w:uiPriority="9" w:qFormat="1"/>
-    <w:lsdException w:name="heading 6" w:uiPriority="9" w:qFormat="1"/>
-    <w:lsdException w:name="heading 7" w:uiPriority="9" w:qFormat="1"/>
-    <w:lsdException w:name="heading 8" w:uiPriority="9" w:qFormat="1"/>
-    <w:lsdException w:name="heading 9" w:uiPriority="9" w:qFormat="1"/>
-    <w:lsdException w:name="toc 1" w:uiPriority="39"/>
-    <w:lsdException w:name="toc 2" w:uiPriority="39"/>
-    <w:lsdException w:name="toc 3" w:uiPriority="39"/>
-    <w:lsdException w:name="toc 4" w:uiPriority="39"/>
-    <w:lsdException w:name="toc 5" w:uiPriority="39"/>
-    <w:lsdException w:name="toc 6" w:uiPriority="39"/>
-    <w:lsdException w:name="toc 7" w:uiPriority="39"/>
-    <w:lsdException w:name="toc 8" w:uiPriority="39"/>
-    <w:lsdException w:name="toc 9" w:uiPriority="39"/>
-    <w:lsdException w:name="caption" w:uiPriority="35" w:qFormat="1"/>
-    <w:lsdException w:name="Title" w:semiHidden="0" w:uiPriority="10" w:unhideWhenUsed="0" w:qFormat="1"/>
-    <w:lsdException w:name="Default Paragraph Font" w:uiPriority="1"/>
-    <w:lsdException w:name="Subtitle" w:semiHidden="0" w:uiPriority="11" w:unhideWhenUsed="0" w:qFormat="1"/>
-    <w:lsdException w:name="Strong" w:semiHidden="0" w:uiPriority="22" w:unhideWhenUsed="0" w:qFormat="1"/>
-    <w:lsdException w:name="Emphasis" w:semiHidden="0" w:uiPriority="20" w:unhideWhenUsed="0" w:qFormat="1"/>
-    <w:lsdException w:name="Table Grid" w:semiHidden="0" w:uiPriority="59" w:unhideWhenUsed="0"/>
-    <w:lsdException w:name="Placeholder Text" w:unhideWhenUsed="0"/>
-    <w:lsdException w:name="No Spacing" w:semiHidden="0" w:uiPriority="1" w:unhideWhenUsed="0" w:qFormat="1"/>
-    <w:lsdException w:name="Light Shading" w:semiHidden="0" w:uiPriority="60" w:unhideWhenUsed="0"/>
-    <w:lsdException w:name="Light List" w:semiHidden="0" w:uiPriority="61" w:unhideWhenUsed="0"/>
-    <w:lsdException w:name="Light Grid" w:semiHidden="0" w:uiPriority="62" w:unhideWhenUsed="0"/>
-    <w:lsdException w:name="Medium Shading 1" w:semiHidden="0" w:uiPriority="63" w:unhideWhenUsed="0"/>
-    <w:lsdException w:name="Medium Shading 2" w:semiHidden="0" w:uiPriority="64" w:unhideWhenUsed="0"/>
-    <w:lsdException w:name="Medium List 1" w:semiHidden="0" w:uiPriority="65" w:unhideWhenUsed="0"/>
-    <w:lsdException w:name="Medium List 2" w:semiHidden="0" w:uiPriority="66" w:unhideWhenUsed="0"/>
-    <w:lsdException w:name="Medium Grid 1" w:semiHidden="0" w:uiPriority="67" w:unhideWhenUsed="0"/>
-    <w:lsdException w:name="Medium Grid 2" w:semiHidden="0" w:uiPriority="68" w:unhideWhenUsed="0"/>
-    <w:lsdException w:name="Medium Grid 3" w:semiHidden="0" w:uiPriority="69" w:unhideWhenUsed="0"/>
-    <w:lsdException w:name="Dark List" w:semiHidden="0" w:uiPriority="70" w:unhideWhenUsed="0"/>
-    <w:lsdException w:name="Colorful Shading" w:semiHidden="0" w:uiPriority="71" w:unhideWhenUsed="0"/>
-    <w:lsdException w:name="Colorful List" w:semiHidden="0" w:uiPriority="72" w:unhideWhenUsed="0"/>
-    <w:lsdException w:name="Colorful Grid" w:semiHidden="0" w:uiPriority="73" w:unhideWhenUsed="0"/>
-    <w:lsdException w:name="Light Shading Accent 1" w:semiHidden="0" w:uiPriority="60" w:unhideWhenUsed="0"/>
-    <w:lsdException w:name="Light List Accent 1" w:semiHidden="0" w:uiPriority="61" w:unhideWhenUsed="0"/>
-    <w:lsdException w:name="Light Grid Accent 1" w:semiHidden="0" w:uiPriority="62" w:unhideWhenUsed="0"/>
-    <w:lsdException w:name="Medium Shading 1 Accent 1" w:semiHidden="0" w:uiPriority="63" w:unhideWhenUsed="0"/>
-    <w:lsdException w:name="Medium Shading 2 Accent 1" w:semiHidden="0" w:uiPriority="64" w:unhideWhenUsed="0"/>
-    <w:lsdException w:name="Medium List 1 Accent 1" w:semiHidden="0" w:uiPriority="65" w:unhideWhenUsed="0"/>
-    <w:lsdException w:name="Revision" w:unhideWhenUsed="0"/>
-    <w:lsdException w:name="List Paragraph" w:semiHidden="0" w:uiPriority="34" w:unhideWhenUsed="0" w:qFormat="1"/>
-    <w:lsdException w:name="Quote" w:semiHidden="0" w:uiPriority="29" w:unhideWhenUsed="0" w:qFormat="1"/>
-    <w:lsdException w:name="Intense Quote" w:semiHidden="0" w:uiPriority="30" w:unhideWhenUsed="0" w:qFormat="1"/>
-    <w:lsdException w:name="Medium List 2 Accent 1" w:semiHidden="0" w:uiPriority="66" w:unhideWhenUsed="0"/>
-    <w:lsdException w:name="Medium Grid 1 Accent 1" w:semiHidden="0" w:uiPriority="67" w:unhideWhenUsed="0"/>
-    <w:lsdException w:name="Medium Grid 2 Accent 1" w:semiHidden="0" w:uiPriority="68" w:unhideWhenUsed="0"/>
-    <w:lsdException w:name="Medium Grid 3 Accent 1" w:semiHidden="0" w:uiPriority="69" w:unhideWhenUsed="0"/>
-    <w:lsdException w:name="Dark List Accent 1" w:semiHidden="0" w:uiPriority="70" w:unhideWhenUsed="0"/>
-    <w:lsdException w:name="Colorful Shading Accent 1" w:semiHidden="0" w:uiPriority="71" w:unhideWhenUsed="0"/>
-    <w:lsdException w:name="Colorful List Accent 1" w:semiHidden="0" w:uiPriority="72" w:unhideWhenUsed="0"/>
-    <w:lsdException w:name="Colorful Grid Accent 1" w:semiHidden="0" w:uiPriority="73" w:unhideWhenUsed="0"/>
-    <w:lsdException w:name="Light Shading Accent 2" w:semiHidden="0" w:uiPriority="60" w:unhideWhenUsed="0"/>
-    <w:lsdException w:name="Light List Accent 2" w:semiHidden="0" w:uiPriority="61" w:unhideWhenUsed="0"/>
-    <w:lsdException w:name="Light Grid Accent 2" w:semiHidden="0" w:uiPriority="62" w:unhideWhenUsed="0"/>
-    <w:lsdException w:name="Medium Shading 1 Accent 2" w:semiHidden="0" w:uiPriority="63" w:unhideWhenUsed="0"/>
-    <w:lsdException w:name="Medium Shading 2 Accent 2" w:semiHidden="0" w:uiPriority="64" w:unhideWhenUsed="0"/>
-    <w:lsdException w:name="Medium List 1 Accent 2" w:semiHidden="0" w:uiPriority="65" w:unhideWhenUsed="0"/>
-    <w:lsdException w:name="Medium List 2 Accent 2" w:semiHidden="0" w:uiPriority="66" w:unhideWhenUsed="0"/>
-    <w:lsdException w:name="Medium Grid 1 Accent 2" w:semiHidden="0" w:uiPriority="67" w:unhideWhenUsed="0"/>
-    <w:lsdException w:name="Medium Grid 2 Accent 2" w:semiHidden="0" w:uiPriority="68" w:unhideWhenUsed="0"/>
-    <w:lsdException w:name="Medium Grid 3 Accent 2" w:semiHidden="0" w:uiPriority="69" w:unhideWhenUsed="0"/>
-    <w:lsdException w:name="Dark List Accent 2" w:semiHidden="0" w:uiPriority="70" w:unhideWhenUsed="0"/>
-    <w:lsdException w:name="Colorful Shading Accent 2" w:semiHidden="0" w:uiPriority="71" w:unhideWhenUsed="0"/>
-    <w:lsdException w:name="Colorful List Accent 2" w:semiHidden="0" w:uiPriority="72" w:unhideWhenUsed="0"/>
-    <w:lsdException w:name="Colorful Grid Accent 2" w:semiHidden="0" w:uiPriority="73" w:unhideWhenUsed="0"/>
-    <w:lsdException w:name="Light Shading Accent 3" w:semiHidden="0" w:uiPriority="60" w:unhideWhenUsed="0"/>
-    <w:lsdException w:name="Light List Accent 3" w:semiHidden="0" w:uiPriority="61" w:unhideWhenUsed="0"/>
-    <w:lsdException w:name="Light Grid Accent 3" w:semiHidden="0" w:uiPriority="62" w:unhideWhenUsed="0"/>
-    <w:lsdException w:name="Medium Shading 1 Accent 3" w:semiHidden="0" w:uiPriority="63" w:unhideWhenUsed="0"/>
-    <w:lsdException w:name="Medium Shading 2 Accent 3" w:semiHidden="0" w:uiPriority="64" w:unhideWhenUsed="0"/>
-    <w:lsdException w:name="Medium List 1 Accent 3" w:semiHidden="0" w:uiPriority="65" w:unhideWhenUsed="0"/>
-    <w:lsdException w:name="Medium List 2 Accent 3" w:semiHidden="0" w:uiPriority="66" w:unhideWhenUsed="0"/>
-    <w:lsdException w:name="Medium Grid 1 Accent 3" w:semiHidden="0" w:uiPriority="67" w:unhideWhenUsed="0"/>
-    <w:lsdException w:name="Medium Grid 2 Accent 3" w:semiHidden="0" w:uiPriority="68" w:unhideWhenUsed="0"/>
-    <w:lsdException w:name="Medium Grid 3 Accent 3" w:semiHidden="0" w:uiPriority="69" w:unhideWhenUsed="0"/>
-    <w:lsdException w:name="Dark List Accent 3" w:semiHidden="0" w:uiPriority="70" w:unhideWhenUsed="0"/>
-    <w:lsdException w:name="Colorful Shading Accent 3" w:semiHidden="0" w:uiPriority="71" w:unhideWhenUsed="0"/>
-    <w:lsdException w:name="Colorful List Accent 3" w:semiHidden="0" w:uiPriority="72" w:unhideWhenUsed="0"/>
-    <w:lsdException w:name="Colorful Grid Accent 3" w:semiHidden="0" w:uiPriority="73" w:unhideWhenUsed="0"/>
-    <w:lsdException w:name="Light Shading Accent 4" w:semiHidden="0" w:uiPriority="60" w:unhideWhenUsed="0"/>
-    <w:lsdException w:name="Light List Accent 4" w:semiHidden="0" w:uiPriority="61" w:unhideWhenUsed="0"/>
-    <w:lsdException w:name="Light Grid Accent 4" w:semiHidden="0" w:uiPriority="62" w:unhideWhenUsed="0"/>
-    <w:lsdException w:name="Medium Shading 1 Accent 4" w:semiHidden="0" w:uiPriority="63" w:unhideWhenUsed="0"/>
-    <w:lsdException w:name="Medium Shading 2 Accent 4" w:semiHidden="0" w:uiPriority="64" w:unhideWhenUsed="0"/>
-    <w:lsdException w:name="Medium List 1 Accent 4" w:semiHidden="0" w:uiPriority="65" w:unhideWhenUsed="0"/>
-    <w:lsdException w:name="Medium List 2 Accent 4" w:semiHidden="0" w:uiPriority="66" w:unhideWhenUsed="0"/>
-    <w:lsdException w:name="Medium Grid 1 Accent 4" w:semiHidden="0" w:uiPriority="67" w:unhideWhenUsed="0"/>
-    <w:lsdException w:name="Medium Grid 2 Accent 4" w:semiHidden="0" w:uiPriority="68" w:unhideWhenUsed="0"/>
-    <w:lsdException w:name="Medium Grid 3 Accent 4" w:semiHidden="0" w:uiPriority="69" w:unhideWhenUsed="0"/>
-    <w:lsdException w:name="Dark List Accent 4" w:semiHidden="0" w:uiPriority="70" w:unhideWhenUsed="0"/>
-    <w:lsdException w:name="Colorful Shading Accent 4" w:semiHidden="0" w:uiPriority="71" w:unhideWhenUsed="0"/>
-    <w:lsdException w:name="Colorful List Accent 4" w:semiHidden="0" w:uiPriority="72" w:unhideWhenUsed="0"/>
-    <w:lsdException w:name="Colorful Grid Accent 4" w:semiHidden="0" w:uiPriority="73" w:unhideWhenUsed="0"/>
-    <w:lsdException w:name="Light Shading Accent 5" w:semiHidden="0" w:uiPriority="60" w:unhideWhenUsed="0"/>
-    <w:lsdException w:name="Light List Accent 5" w:semiHidden="0" w:uiPriority="61" w:unhideWhenUsed="0"/>
-    <w:lsdException w:name="Light Grid Accent 5" w:semiHidden="0" w:uiPriority="62" w:unhideWhenUsed="0"/>
-    <w:lsdException w:name="Medium Shading 1 Accent 5" w:semiHidden="0" w:uiPriority="63" w:unhideWhenUsed="0"/>
-    <w:lsdException w:name="Medium Shading 2 Accent 5" w:semiHidden="0" w:uiPriority="64" w:unhideWhenUsed="0"/>
-    <w:lsdException w:name="Medium List 1 Accent 5" w:semiHidden="0" w:uiPriority="65" w:unhideWhenUsed="0"/>
-    <w:lsdException w:name="Medium List 2 Accent 5" w:semiHidden="0" w:uiPriority="66" w:unhideWhenUsed="0"/>
-    <w:lsdException w:name="Medium Grid 1 Accent 5" w:semiHidden="0" w:uiPriority="67" w:unhideWhenUsed="0"/>
-    <w:lsdException w:name="Medium Grid 2 Accent 5" w:semiHidden="0" w:uiPriority="68" w:unhideWhenUsed="0"/>
-    <w:lsdException w:name="Medium Grid 3 Accent 5" w:semiHidden="0" w:uiPriority="69" w:unhideWhenUsed="0"/>
-    <w:lsdException w:name="Dark List Accent 5" w:semiHidden="0" w:uiPriority="70" w:unhideWhenUsed="0"/>
-    <w:lsdException w:name="Colorful Shading Accent 5" w:semiHidden="0" w:uiPriority="71" w:unhideWhenUsed="0"/>
-    <w:lsdException w:name="Colorful List Accent 5" w:semiHidden="0" w:uiPriority="72" w:unhideWhenUsed="0"/>
-    <w:lsdException w:name="Colorful Grid Accent 5" w:semiHidden="0" w:uiPriority="73" w:unhideWhenUsed="0"/>
-    <w:lsdException w:name="Light Shading Accent 6" w:semiHidden="0" w:uiPriority="60" w:unhideWhenUsed="0"/>
-    <w:lsdException w:name="Light List Accent 6" w:semiHidden="0" w:uiPriority="61" w:unhideWhenUsed="0"/>
-    <w:lsdException w:name="Light Grid Accent 6" w:semiHidden="0" w:uiPriority="62" w:unhideWhenUsed="0"/>
-    <w:lsdException w:name="Medium Shading 1 Accent 6" w:semiHidden="0" w:uiPriority="63" w:unhideWhenUsed="0"/>
-    <w:lsdException w:name="Medium Shading 2 Accent 6" w:semiHidden="0" w:uiPriority="64" w:unhideWhenUsed="0"/>
-    <w:lsdException w:name="Medium List 1 Accent 6" w:semiHidden="0" w:uiPriority="65" w:unhideWhenUsed="0"/>
-    <w:lsdException w:name="Medium List 2 Accent 6" w:semiHidden="0" w:uiPriority="66" w:unhideWhenUsed="0"/>
-    <w:lsdException w:name="Medium Grid 1 Accent 6" w:semiHidden="0" w:uiPriority="67" w:unhideWhenUsed="0"/>
-    <w:lsdException w:name="Medium Grid 2 Accent 6" w:semiHidden="0" w:uiPriority="68" w:unhideWhenUsed="0"/>
-    <w:lsdException w:name="Medium Grid 3 Accent 6" w:semiHidden="0" w:uiPriority="69" w:unhideWhenUsed="0"/>
-    <w:lsdException w:name="Dark List Accent 6" w:semiHidden="0" w:uiPriority="70" w:unhideWhenUsed="0"/>
-    <w:lsdException w:name="Colorful Shading Accent 6" w:semiHidden="0" w:uiPriority="71" w:unhideWhenUsed="0"/>
-    <w:lsdException w:name="Colorful List Accent 6" w:semiHidden="0" w:uiPriority="72" w:unhideWhenUsed="0"/>
-    <w:lsdException w:name="Colorful Grid Accent 6" w:semiHidden="0" w:uiPriority="73" w:unhideWhenUsed="0"/>
-    <w:lsdException w:name="Subtle Emphasis" w:semiHidden="0" w:uiPriority="19" w:unhideWhenUsed="0" w:qFormat="1"/>
-    <w:lsdException w:name="Intense Emphasis" w:semiHidden="0" w:uiPriority="21" w:unhideWhenUsed="0" w:qFormat="1"/>
-    <w:lsdException w:name="Subtle Reference" w:semiHidden="0" w:uiPriority="31" w:unhideWhenUsed="0" w:qFormat="1"/>
-    <w:lsdException w:name="Intense Reference" w:semiHidden="0" w:uiPriority="32" w:unhideWhenUsed="0" w:qFormat="1"/>
-    <w:lsdException w:name="Book Title" w:semiHidden="0" w:uiPriority="33" w:unhideWhenUsed="0" w:qFormat="1"/>
-    <w:lsdException w:name="Bibliography" w:uiPriority="37"/>
-    <w:lsdException w:name="TOC Heading" w:uiPriority="39" w:qFormat="1"/>
+  <w:latentStyles w:defLockedState="0" w:defUIPriority="99" w:defSemiHidden="0" w:defUnhideWhenUsed="0" w:defQFormat="0" w:count="371">
+    <w:lsdException w:name="Normal" w:uiPriority="0" w:qFormat="1"/>
+    <w:lsdException w:name="heading 1" w:uiPriority="9" w:qFormat="1"/>
+    <w:lsdException w:name="heading 2" w:semiHidden="1" w:uiPriority="9" w:unhideWhenUsed="1" w:qFormat="1"/>
+    <w:lsdException w:name="heading 3" w:semiHidden="1" w:uiPriority="9" w:unhideWhenUsed="1" w:qFormat="1"/>
+    <w:lsdException w:name="heading 4" w:semiHidden="1" w:uiPriority="9" w:unhideWhenUsed="1" w:qFormat="1"/>
+    <w:lsdException w:name="heading 5" w:semiHidden="1" w:uiPriority="9" w:unhideWhenUsed="1" w:qFormat="1"/>
+    <w:lsdException w:name="heading 6" w:semiHidden="1" w:uiPriority="9" w:unhideWhenUsed="1" w:qFormat="1"/>
+    <w:lsdException w:name="heading 7" w:semiHidden="1" w:uiPriority="9" w:unhideWhenUsed="1" w:qFormat="1"/>
+    <w:lsdException w:name="heading 8" w:semiHidden="1" w:uiPriority="9" w:unhideWhenUsed="1" w:qFormat="1"/>
+    <w:lsdException w:name="heading 9" w:semiHidden="1" w:uiPriority="9" w:unhideWhenUsed="1" w:qFormat="1"/>
+    <w:lsdException w:name="index 1" w:semiHidden="1" w:unhideWhenUsed="1"/>
+    <w:lsdException w:name="index 2" w:semiHidden="1" w:unhideWhenUsed="1"/>
+    <w:lsdException w:name="index 3" w:semiHidden="1" w:unhideWhenUsed="1"/>
+    <w:lsdException w:name="index 4" w:semiHidden="1" w:unhideWhenUsed="1"/>
+    <w:lsdException w:name="index 5" w:semiHidden="1" w:unhideWhenUsed="1"/>
+    <w:lsdException w:name="index 6" w:semiHidden="1" w:unhideWhenUsed="1"/>
+    <w:lsdException w:name="index 7" w:semiHidden="1" w:unhideWhenUsed="1"/>
+    <w:lsdException w:name="index 8" w:semiHidden="1" w:unhideWhenUsed="1"/>
+    <w:lsdException w:name="index 9" w:semiHidden="1" w:unhideWhenUsed="1"/>
+    <w:lsdException w:name="toc 1" w:semiHidden="1" w:uiPriority="39" w:unhideWhenUsed="1"/>
+    <w:lsdException w:name="toc 2" w:semiHidden="1" w:uiPriority="39" w:unhideWhenUsed="1"/>
+    <w:lsdException w:name="toc 3" w:semiHidden="1" w:uiPriority="39" w:unhideWhenUsed="1"/>
+    <w:lsdException w:name="toc 4" w:semiHidden="1" w:uiPriority="39" w:unhideWhenUsed="1"/>
+    <w:lsdException w:name="toc 5" w:semiHidden="1" w:uiPriority="39" w:unhideWhenUsed="1"/>
+    <w:lsdException w:name="toc 6" w:semiHidden="1" w:uiPriority="39" w:unhideWhenUsed="1"/>
+    <w:lsdException w:name="toc 7" w:semiHidden="1" w:uiPriority="39" w:unhideWhenUsed="1"/>
+    <w:lsdException w:name="toc 8" w:semiHidden="1" w:uiPriority="39" w:unhideWhenUsed="1"/>
+    <w:lsdException w:name="toc 9" w:semiHidden="1" w:uiPriority="39" w:unhideWhenUsed="1"/>
+    <w:lsdException w:name="Normal Indent" w:semiHidden="1" w:unhideWhenUsed="1"/>
+    <w:lsdException w:name="footnote text" w:semiHidden="1" w:unhideWhenUsed="1"/>
+    <w:lsdException w:name="annotation text" w:semiHidden="1" w:unhideWhenUsed="1"/>
+    <w:lsdException w:name="header" w:semiHidden="1" w:unhideWhenUsed="1"/>
+    <w:lsdException w:name="footer" w:semiHidden="1" w:unhideWhenUsed="1"/>
+    <w:lsdException w:name="index heading" w:semiHidden="1" w:unhideWhenUsed="1"/>
+    <w:lsdException w:name="caption" w:semiHidden="1" w:uiPriority="35" w:unhideWhenUsed="1" w:qFormat="1"/>
+    <w:lsdException w:name="table of figures" w:semiHidden="1" w:unhideWhenUsed="1"/>
+    <w:lsdException w:name="envelope address" w:semiHidden="1" w:unhideWhenUsed="1"/>
+    <w:lsdException w:name="envelope return" w:semiHidden="1" w:unhideWhenUsed="1"/>
+    <w:lsdException w:name="footnote reference" w:semiHidden="1" w:unhideWhenUsed="1"/>
+    <w:lsdException w:name="annotation reference" w:semiHidden="1" w:unhideWhenUsed="1"/>
+    <w:lsdException w:name="line number" w:semiHidden="1" w:unhideWhenUsed="1"/>
+    <w:lsdException w:name="page number" w:semiHidden="1" w:unhideWhenUsed="1"/>
+    <w:lsdException w:name="endnote reference" w:semiHidden="1" w:unhideWhenUsed="1"/>
+    <w:lsdException w:name="endnote text" w:semiHidden="1" w:unhideWhenUsed="1"/>
+    <w:lsdException w:name="table of authorities" w:semiHidden="1" w:unhideWhenUsed="1"/>
+    <w:lsdException w:name="macro" w:semiHidden="1" w:unhideWhenUsed="1"/>
+    <w:lsdException w:name="toa heading" w:semiHidden="1" w:unhideWhenUsed="1"/>
+    <w:lsdException w:name="List" w:semiHidden="1" w:unhideWhenUsed="1"/>
+    <w:lsdException w:name="List Bullet" w:semiHidden="1" w:unhideWhenUsed="1"/>
+    <w:lsdException w:name="List Number" w:semiHidden="1" w:unhideWhenUsed="1"/>
+    <w:lsdException w:name="List 2" w:semiHidden="1" w:unhideWhenUsed="1"/>
+    <w:lsdException w:name="List 3" w:semiHidden="1" w:unhideWhenUsed="1"/>
+    <w:lsdException w:name="List 4" w:semiHidden="1" w:unhideWhenUsed="1"/>
+    <w:lsdException w:name="List 5" w:semiHidden="1" w:unhideWhenUsed="1"/>
+    <w:lsdException w:name="List Bullet 2" w:semiHidden="1" w:unhideWhenUsed="1"/>
+    <w:lsdException w:name="List Bullet 3" w:semiHidden="1" w:unhideWhenUsed="1"/>
+    <w:lsdException w:name="List Bullet 4" w:semiHidden="1" w:unhideWhenUsed="1"/>
+    <w:lsdException w:name="List Bullet 5" w:semiHidden="1" w:unhideWhenUsed="1"/>
+    <w:lsdException w:name="List Number 2" w:semiHidden="1" w:unhideWhenUsed="1"/>
+    <w:lsdException w:name="List Number 3" w:semiHidden="1" w:unhideWhenUsed="1"/>
+    <w:lsdException w:name="List Number 4" w:semiHidden="1" w:unhideWhenUsed="1"/>
+    <w:lsdException w:name="List Number 5" w:semiHidden="1" w:unhideWhenUsed="1"/>
+    <w:lsdException w:name="Title" w:uiPriority="10" w:qFormat="1"/>
+    <w:lsdException w:name="Closing" w:semiHidden="1" w:unhideWhenUsed="1"/>
+    <w:lsdException w:name="Signature" w:semiHidden="1" w:unhideWhenUsed="1"/>
+    <w:lsdException w:name="Default Paragraph Font" w:semiHidden="1" w:uiPriority="1" w:unhideWhenUsed="1"/>
+    <w:lsdException w:name="Body Text" w:semiHidden="1" w:unhideWhenUsed="1"/>
+    <w:lsdException w:name="Body Text Indent" w:semiHidden="1" w:unhideWhenUsed="1"/>
+    <w:lsdException w:name="List Continue" w:semiHidden="1" w:unhideWhenUsed="1"/>
+    <w:lsdException w:name="List Continue 2" w:semiHidden="1" w:unhideWhenUsed="1"/>
+    <w:lsdException w:name="List Continue 3" w:semiHidden="1" w:unhideWhenUsed="1"/>
+    <w:lsdException w:name="List Continue 4" w:semiHidden="1" w:unhideWhenUsed="1"/>
+    <w:lsdException w:name="List Continue 5" w:semiHidden="1" w:unhideWhenUsed="1"/>
+    <w:lsdException w:name="Message Header" w:semiHidden="1" w:unhideWhenUsed="1"/>
+    <w:lsdException w:name="Subtitle" w:uiPriority="11" w:qFormat="1"/>
+    <w:lsdException w:name="Salutation" w:semiHidden="1" w:unhideWhenUsed="1"/>
+    <w:lsdException w:name="Date" w:semiHidden="1" w:unhideWhenUsed="1"/>
+    <w:lsdException w:name="Body Text First Indent" w:semiHidden="1" w:unhideWhenUsed="1"/>
+    <w:lsdException w:name="Body Text First Indent 2" w:semiHidden="1" w:unhideWhenUsed="1"/>
+    <w:lsdException w:name="Note Heading" w:semiHidden="1" w:unhideWhenUsed="1"/>
+    <w:lsdException w:name="Body Text 2" w:semiHidden="1" w:unhideWhenUsed="1"/>
+    <w:lsdException w:name="Body Text 3" w:semiHidden="1" w:unhideWhenUsed="1"/>
+    <w:lsdException w:name="Body Text Indent 2" w:semiHidden="1" w:unhideWhenUsed="1"/>
+    <w:lsdException w:name="Body Text Indent 3" w:semiHidden="1" w:unhideWhenUsed="1"/>
+    <w:lsdException w:name="Block Text" w:semiHidden="1" w:unhideWhenUsed="1"/>
+    <w:lsdException w:name="Hyperlink" w:semiHidden="1" w:unhideWhenUsed="1"/>
+    <w:lsdException w:name="FollowedHyperlink" w:semiHidden="1" w:unhideWhenUsed="1"/>
+    <w:lsdException w:name="Strong" w:uiPriority="22" w:qFormat="1"/>
+    <w:lsdException w:name="Emphasis" w:uiPriority="20" w:qFormat="1"/>
+    <w:lsdException w:name="Document Map" w:semiHidden="1" w:unhideWhenUsed="1"/>
+    <w:lsdException w:name="Plain Text" w:semiHidden="1" w:unhideWhenUsed="1"/>
+    <w:lsdException w:name="E-mail Signature" w:semiHidden="1" w:unhideWhenUsed="1"/>
+    <w:lsdException w:name="HTML Top of Form" w:semiHidden="1" w:unhideWhenUsed="1"/>
+    <w:lsdException w:name="HTML Bottom of Form" w:semiHidden="1" w:unhideWhenUsed="1"/>
+    <w:lsdException w:name="Normal (Web)" w:semiHidden="1" w:unhideWhenUsed="1"/>
+    <w:lsdException w:name="HTML Acronym" w:semiHidden="1" w:unhideWhenUsed="1"/>
+    <w:lsdException w:name="HTML Address" w:semiHidden="1" w:unhideWhenUsed="1"/>
+    <w:lsdException w:name="HTML Cite" w:semiHidden="1" w:unhideWhenUsed="1"/>
+    <w:lsdException w:name="HTML Code" w:semiHidden="1" w:unhideWhenUsed="1"/>
+    <w:lsdException w:name="HTML Definition" w:semiHidden="1" w:unhideWhenUsed="1"/>
+    <w:lsdException w:name="HTML Keyboard" w:semiHidden="1" w:unhideWhenUsed="1"/>
+    <w:lsdException w:name="HTML Preformatted" w:semiHidden="1" w:unhideWhenUsed="1"/>
+    <w:lsdException w:name="HTML Sample" w:semiHidden="1" w:unhideWhenUsed="1"/>
+    <w:lsdException w:name="HTML Typewriter" w:semiHidden="1" w:unhideWhenUsed="1"/>
+    <w:lsdException w:name="HTML Variable" w:semiHidden="1" w:unhideWhenUsed="1"/>
+    <w:lsdException w:name="Normal Table" w:semiHidden="1" w:unhideWhenUsed="1"/>
+    <w:lsdException w:name="annotation subject" w:semiHidden="1" w:unhideWhenUsed="1"/>
+    <w:lsdException w:name="No List" w:semiHidden="1" w:unhideWhenUsed="1"/>
+    <w:lsdException w:name="Outline List 1" w:semiHidden="1" w:unhideWhenUsed="1"/>
+    <w:lsdException w:name="Outline List 2" w:semiHidden="1" w:unhideWhenUsed="1"/>
+    <w:lsdException w:name="Outline List 3" w:semiHidden="1" w:unhideWhenUsed="1"/>
+    <w:lsdException w:name="Table Simple 1" w:semiHidden="1" w:unhideWhenUsed="1"/>
+    <w:lsdException w:name="Table Simple 2" w:semiHidden="1" w:unhideWhenUsed="1"/>
+    <w:lsdException w:name="Table Simple 3" w:semiHidden="1" w:unhideWhenUsed="1"/>
+    <w:lsdException w:name="Table Classic 1" w:semiHidden="1" w:unhideWhenUsed="1"/>
+    <w:lsdException w:name="Table Classic 2" w:semiHidden="1" w:unhideWhenUsed="1"/>
+    <w:lsdException w:name="Table Classic 3" w:semiHidden="1" w:unhideWhenUsed="1"/>
+    <w:lsdException w:name="Table Classic 4" w:semiHidden="1" w:unhideWhenUsed="1"/>
+    <w:lsdException w:name="Table Colorful 1" w:semiHidden="1" w:unhideWhenUsed="1"/>
+    <w:lsdException w:name="Table Colorful 2" w:semiHidden="1" w:unhideWhenUsed="1"/>
+    <w:lsdException w:name="Table Colorful 3" w:semiHidden="1" w:unhideWhenUsed="1"/>
+    <w:lsdException w:name="Table Columns 1" w:semiHidden="1" w:unhideWhenUsed="1"/>
+    <w:lsdException w:name="Table Columns 2" w:semiHidden="1" w:unhideWhenUsed="1"/>
+    <w:lsdException w:name="Table Columns 3" w:semiHidden="1" w:unhideWhenUsed="1"/>
+    <w:lsdException w:name="Table Columns 4" w:semiHidden="1" w:unhideWhenUsed="1"/>
+    <w:lsdException w:name="Table Columns 5" w:semiHidden="1" w:unhideWhenUsed="1"/>
+    <w:lsdException w:name="Table Grid 1" w:semiHidden="1" w:unhideWhenUsed="1"/>
+    <w:lsdException w:name="Table Grid 2" w:semiHidden="1" w:unhideWhenUsed="1"/>
+    <w:lsdException w:name="Table Grid 3" w:semiHidden="1" w:unhideWhenUsed="1"/>
+    <w:lsdException w:name="Table Grid 4" w:semiHidden="1" w:unhideWhenUsed="1"/>
+    <w:lsdException w:name="Table Grid 5" w:semiHidden="1" w:unhideWhenUsed="1"/>
+    <w:lsdException w:name="Table Grid 6" w:semiHidden="1" w:unhideWhenUsed="1"/>
+    <w:lsdException w:name="Table Grid 7" w:semiHidden="1" w:unhideWhenUsed="1"/>
+    <w:lsdException w:name="Table Grid 8" w:semiHidden="1" w:unhideWhenUsed="1"/>
+    <w:lsdException w:name="Table List 1" w:semiHidden="1" w:unhideWhenUsed="1"/>
+    <w:lsdException w:name="Table List 2" w:semiHidden="1" w:unhideWhenUsed="1"/>
+    <w:lsdException w:name="Table List 3" w:semiHidden="1" w:unhideWhenUsed="1"/>
+    <w:lsdException w:name="Table List 4" w:semiHidden="1" w:unhideWhenUsed="1"/>
+    <w:lsdException w:name="Table List 5" w:semiHidden="1" w:unhideWhenUsed="1"/>
+    <w:lsdException w:name="Table List 6" w:semiHidden="1" w:unhideWhenUsed="1"/>
+    <w:lsdException w:name="Table List 7" w:semiHidden="1" w:unhideWhenUsed="1"/>
+    <w:lsdException w:name="Table List 8" w:semiHidden="1" w:unhideWhenUsed="1"/>
+    <w:lsdException w:name="Table 3D effects 1" w:semiHidden="1" w:unhideWhenUsed="1"/>
+    <w:lsdException w:name="Table 3D effects 2" w:semiHidden="1" w:unhideWhenUsed="1"/>
+    <w:lsdException w:name="Table 3D effects 3" w:semiHidden="1" w:unhideWhenUsed="1"/>
+    <w:lsdException w:name="Table Contemporary" w:semiHidden="1" w:unhideWhenUsed="1"/>
+    <w:lsdException w:name="Table Elegant" w:semiHidden="1" w:unhideWhenUsed="1"/>
+    <w:lsdException w:name="Table Professional" w:semiHidden="1" w:unhideWhenUsed="1"/>
+    <w:lsdException w:name="Table Subtle 1" w:semiHidden="1" w:unhideWhenUsed="1"/>
+    <w:lsdException w:name="Table Subtle 2" w:semiHidden="1" w:unhideWhenUsed="1"/>
+    <w:lsdException w:name="Table Web 1" w:semiHidden="1" w:unhideWhenUsed="1"/>
+    <w:lsdException w:name="Table Web 2" w:semiHidden="1" w:unhideWhenUsed="1"/>
+    <w:lsdException w:name="Table Web 3" w:semiHidden="1" w:unhideWhenUsed="1"/>
+    <w:lsdException w:name="Balloon Text" w:semiHidden="1" w:unhideWhenUsed="1"/>
+    <w:lsdException w:name="Table Grid" w:uiPriority="59"/>
+    <w:lsdException w:name="Table Theme" w:semiHidden="1" w:unhideWhenUsed="1"/>
+    <w:lsdException w:name="Placeholder Text" w:semiHidden="1"/>
+    <w:lsdException w:name="No Spacing" w:uiPriority="1" w:qFormat="1"/>
+    <w:lsdException w:name="Light Shading" w:uiPriority="60"/>
+    <w:lsdException w:name="Light List" w:uiPriority="61"/>
+    <w:lsdException w:name="Light Grid" w:uiPriority="62"/>
+    <w:lsdException w:name="Medium Shading 1" w:uiPriority="63"/>
+    <w:lsdException w:name="Medium Shading 2" w:uiPriority="64"/>
+    <w:lsdException w:name="Medium List 1" w:uiPriority="65"/>
+    <w:lsdException w:name="Medium List 2" w:uiPriority="66"/>
+    <w:lsdException w:name="Medium Grid 1" w:uiPriority="67"/>
+    <w:lsdException w:name="Medium Grid 2" w:uiPriority="68"/>
+    <w:lsdException w:name="Medium Grid 3" w:uiPriority="69"/>
+    <w:lsdException w:name="Dark List" w:uiPriority="70"/>
+    <w:lsdException w:name="Colorful Shading" w:uiPriority="71"/>
+    <w:lsdException w:name="Colorful List" w:uiPriority="72"/>
+    <w:lsdException w:name="Colorful Grid" w:uiPriority="73"/>
+    <w:lsdException w:name="Light Shading Accent 1" w:uiPriority="60"/>
+    <w:lsdException w:name="Light List Accent 1" w:uiPriority="61"/>
+    <w:lsdException w:name="Light Grid Accent 1" w:uiPriority="62"/>
+    <w:lsdException w:name="Medium Shading 1 Accent 1" w:uiPriority="63"/>
+    <w:lsdException w:name="Medium Shading 2 Accent 1" w:uiPriority="64"/>
+    <w:lsdException w:name="Medium List 1 Accent 1" w:uiPriority="65"/>
+    <w:lsdException w:name="Revision" w:semiHidden="1"/>
+    <w:lsdException w:name="List Paragraph" w:uiPriority="34" w:qFormat="1"/>
+    <w:lsdException w:name="Quote" w:uiPriority="29" w:qFormat="1"/>
+    <w:lsdException w:name="Intense Quote" w:uiPriority="30" w:qFormat="1"/>
+    <w:lsdException w:name="Medium List 2 Accent 1" w:uiPriority="66"/>
+    <w:lsdException w:name="Medium Grid 1 Accent 1" w:uiPriority="67"/>
+    <w:lsdException w:name="Medium Grid 2 Accent 1" w:uiPriority="68"/>
+    <w:lsdException w:name="Medium Grid 3 Accent 1" w:uiPriority="69"/>
+    <w:lsdException w:name="Dark List Accent 1" w:uiPriority="70"/>
+    <w:lsdException w:name="Colorful Shading Accent 1" w:uiPriority="71"/>
+    <w:lsdException w:name="Colorful List Accent 1" w:uiPriority="72"/>
+    <w:lsdException w:name="Colorful Grid Accent 1" w:uiPriority="73"/>
+    <w:lsdException w:name="Light Shading Accent 2" w:uiPriority="60"/>
+    <w:lsdException w:name="Light List Accent 2" w:uiPriority="61"/>
+    <w:lsdException w:name="Light Grid Accent 2" w:uiPriority="62"/>
+    <w:lsdException w:name="Medium Shading 1 Accent 2" w:uiPriority="63"/>
+    <w:lsdException w:name="Medium Shading 2 Accent 2" w:uiPriority="64"/>
+    <w:lsdException w:name="Medium List 1 Accent 2" w:uiPriority="65"/>
+    <w:lsdException w:name="Medium List 2 Accent 2" w:uiPriority="66"/>
+    <w:lsdException w:name="Medium Grid 1 Accent 2" w:uiPriority="67"/>
+    <w:lsdException w:name="Medium Grid 2 Accent 2" w:uiPriority="68"/>
+    <w:lsdException w:name="Medium Grid 3 Accent 2" w:uiPriority="69"/>
+    <w:lsdException w:name="Dark List Accent 2" w:uiPriority="70"/>
+    <w:lsdException w:name="Colorful Shading Accent 2" w:uiPriority="71"/>
+    <w:lsdException w:name="Colorful List Accent 2" w:uiPriority="72"/>
+    <w:lsdException w:name="Colorful Grid Accent 2" w:uiPriority="73"/>
+    <w:lsdException w:name="Light Shading Accent 3" w:uiPriority="60"/>
+    <w:lsdException w:name="Light List Accent 3" w:uiPriority="61"/>
+    <w:lsdException w:name="Light Grid Accent 3" w:uiPriority="62"/>
+    <w:lsdException w:name="Medium Shading 1 Accent 3" w:uiPriority="63"/>
+    <w:lsdException w:name="Medium Shading 2 Accent 3" w:uiPriority="64"/>
+    <w:lsdException w:name="Medium List 1 Accent 3" w:uiPriority="65"/>
+    <w:lsdException w:name="Medium List 2 Accent 3" w:uiPriority="66"/>
+    <w:lsdException w:name="Medium Grid 1 Accent 3" w:uiPriority="67"/>
+    <w:lsdException w:name="Medium Grid 2 Accent 3" w:uiPriority="68"/>
+    <w:lsdException w:name="Medium Grid 3 Accent 3" w:uiPriority="69"/>
+    <w:lsdException w:name="Dark List Accent 3" w:uiPriority="70"/>
+    <w:lsdException w:name="Colorful Shading Accent 3" w:uiPriority="71"/>
+    <w:lsdException w:name="Colorful List Accent 3" w:uiPriority="72"/>
+    <w:lsdException w:name="Colorful Grid Accent 3" w:uiPriority="73"/>
+    <w:lsdException w:name="Light Shading Accent 4" w:uiPriority="60"/>
+    <w:lsdException w:name="Light List Accent 4" w:uiPriority="61"/>
+    <w:lsdException w:name="Light Grid Accent 4" w:uiPriority="62"/>
+    <w:lsdException w:name="Medium Shading 1 Accent 4" w:uiPriority="63"/>
+    <w:lsdException w:name="Medium Shading 2 Accent 4" w:uiPriority="64"/>
+    <w:lsdException w:name="Medium List 1 Accent 4" w:uiPriority="65"/>
+    <w:lsdException w:name="Medium List 2 Accent 4" w:uiPriority="66"/>
+    <w:lsdException w:name="Medium Grid 1 Accent 4" w:uiPriority="67"/>
+    <w:lsdException w:name="Medium Grid 2 Accent 4" w:uiPriority="68"/>
+    <w:lsdException w:name="Medium Grid 3 Accent 4" w:uiPriority="69"/>
+    <w:lsdException w:name="Dark List Accent 4" w:uiPriority="70"/>
+    <w:lsdException w:name="Colorful Shading Accent 4" w:uiPriority="71"/>
+    <w:lsdException w:name="Colorful List Accent 4" w:uiPriority="72"/>
+    <w:lsdException w:name="Colorful Grid Accent 4" w:uiPriority="73"/>
+    <w:lsdException w:name="Light Shading Accent 5" w:uiPriority="60"/>
+    <w:lsdException w:name="Light List Accent 5" w:uiPriority="61"/>
+    <w:lsdException w:name="Light Grid Accent 5" w:uiPriority="62"/>
+    <w:lsdException w:name="Medium Shading 1 Accent 5" w:uiPriority="63"/>
+    <w:lsdException w:name="Medium Shading 2 Accent 5" w:uiPriority="64"/>
+    <w:lsdException w:name="Medium List 1 Accent 5" w:uiPriority="65"/>
+    <w:lsdException w:name="Medium List 2 Accent 5" w:uiPriority="66"/>
+    <w:lsdException w:name="Medium Grid 1 Accent 5" w:uiPriority="67"/>
+    <w:lsdException w:name="Medium Grid 2 Accent 5" w:uiPriority="68"/>
+    <w:lsdException w:name="Medium Grid 3 Accent 5" w:uiPriority="69"/>
+    <w:lsdException w:name="Dark List Accent 5" w:uiPriority="70"/>
+    <w:lsdException w:name="Colorful Shading Accent 5" w:uiPriority="71"/>
+    <w:lsdException w:name="Colorful List Accent 5" w:uiPriority="72"/>
+    <w:lsdException w:name="Colorful Grid Accent 5" w:uiPriority="73"/>
+    <w:lsdException w:name="Light Shading Accent 6" w:uiPriority="60"/>
+    <w:lsdException w:name="Light List Accent 6" w:uiPriority="61"/>
+    <w:lsdException w:name="Light Grid Accent 6" w:uiPriority="62"/>
+    <w:lsdException w:name="Medium Shading 1 Accent 6" w:uiPriority="63"/>
+    <w:lsdException w:name="Medium Shading 2 Accent 6" w:uiPriority="64"/>
+    <w:lsdException w:name="Medium List 1 Accent 6" w:uiPriority="65"/>
+    <w:lsdException w:name="Medium List 2 Accent 6" w:uiPriority="66"/>
+    <w:lsdException w:name="Medium Grid 1 Accent 6" w:uiPriority="67"/>
+    <w:lsdException w:name="Medium Grid 2 Accent 6" w:uiPriority="68"/>
+    <w:lsdException w:name="Medium Grid 3 Accent 6" w:uiPriority="69"/>
+    <w:lsdException w:name="Dark List Accent 6" w:uiPriority="70"/>
+    <w:lsdException w:name="Colorful Shading Accent 6" w:uiPriority="71"/>
+    <w:lsdException w:name="Colorful List Accent 6" w:uiPriority="72"/>
+    <w:lsdException w:name="Colorful Grid Accent 6" w:uiPriority="73"/>
+    <w:lsdException w:name="Subtle Emphasis" w:uiPriority="19" w:qFormat="1"/>
+    <w:lsdException w:name="Intense Emphasis" w:uiPriority="21" w:qFormat="1"/>
+    <w:lsdException w:name="Subtle Reference" w:uiPriority="31" w:qFormat="1"/>
+    <w:lsdException w:name="Intense Reference" w:uiPriority="32" w:qFormat="1"/>
+    <w:lsdException w:name="Book Title" w:uiPriority="33" w:qFormat="1"/>
+    <w:lsdException w:name="Bibliography" w:semiHidden="1" w:uiPriority="37" w:unhideWhenUsed="1"/>
+    <w:lsdException w:name="TOC Heading" w:semiHidden="1" w:uiPriority="39" w:unhideWhenUsed="1" w:qFormat="1"/>
+    <w:lsdException w:name="Plain Table 1" w:uiPriority="41"/>
+    <w:lsdException w:name="Plain Table 2" w:uiPriority="42"/>
+    <w:lsdException w:name="Plain Table 3" w:uiPriority="43"/>
+    <w:lsdException w:name="Plain Table 4" w:uiPriority="44"/>
+    <w:lsdException w:name="Plain Table 5" w:uiPriority="45"/>
+    <w:lsdException w:name="Grid Table Light" w:uiPriority="40"/>
+    <w:lsdException w:name="Grid Table 1 Light" w:uiPriority="46"/>
+    <w:lsdException w:name="Grid Table 2" w:uiPriority="47"/>
+    <w:lsdException w:name="Grid Table 3" w:uiPriority="48"/>
+    <w:lsdException w:name="Grid Table 4" w:uiPriority="49"/>
+    <w:lsdException w:name="Grid Table 5 Dark" w:uiPriority="50"/>
+    <w:lsdException w:name="Grid Table 6 Colorful" w:uiPriority="51"/>
+    <w:lsdException w:name="Grid Table 7 Colorful" w:uiPriority="52"/>
+    <w:lsdException w:name="Grid Table 1 Light Accent 1" w:uiPriority="46"/>
+    <w:lsdException w:name="Grid Table 2 Accent 1" w:uiPriority="47"/>
+    <w:lsdException w:name="Grid Table 3 Accent 1" w:uiPriority="48"/>
+    <w:lsdException w:name="Grid Table 4 Accent 1" w:uiPriority="49"/>
+    <w:lsdException w:name="Grid Table 5 Dark Accent 1" w:uiPriority="50"/>
+    <w:lsdException w:name="Grid Table 6 Colorful Accent 1" w:uiPriority="51"/>
+    <w:lsdException w:name="Grid Table 7 Colorful Accent 1" w:uiPriority="52"/>
+    <w:lsdException w:name="Grid Table 1 Light Accent 2" w:uiPriority="46"/>
+    <w:lsdException w:name="Grid Table 2 Accent 2" w:uiPriority="47"/>
+    <w:lsdException w:name="Grid Table 3 Accent 2" w:uiPriority="48"/>
+    <w:lsdException w:name="Grid Table 4 Accent 2" w:uiPriority="49"/>
+    <w:lsdException w:name="Grid Table 5 Dark Accent 2" w:uiPriority="50"/>
+    <w:lsdException w:name="Grid Table 6 Colorful Accent 2" w:uiPriority="51"/>
+    <w:lsdException w:name="Grid Table 7 Colorful Accent 2" w:uiPriority="52"/>
+    <w:lsdException w:name="Grid Table 1 Light Accent 3" w:uiPriority="46"/>
+    <w:lsdException w:name="Grid Table 2 Accent 3" w:uiPriority="47"/>
+    <w:lsdException w:name="Grid Table 3 Accent 3" w:uiPriority="48"/>
+    <w:lsdException w:name="Grid Table 4 Accent 3" w:uiPriority="49"/>
+    <w:lsdException w:name="Grid Table 5 Dark Accent 3" w:uiPriority="50"/>
+    <w:lsdException w:name="Grid Table 6 Colorful Accent 3" w:uiPriority="51"/>
+    <w:lsdException w:name="Grid Table 7 Colorful Accent 3" w:uiPriority="52"/>
+    <w:lsdException w:name="Grid Table 1 Light Accent 4" w:uiPriority="46"/>
+    <w:lsdException w:name="Grid Table 2 Accent 4" w:uiPriority="47"/>
+    <w:lsdException w:name="Grid Table 3 Accent 4" w:uiPriority="48"/>
+    <w:lsdException w:name="Grid Table 4 Accent 4" w:uiPriority="49"/>
+    <w:lsdException w:name="Grid Table 5 Dark Accent 4" w:uiPriority="50"/>
+    <w:lsdException w:name="Grid Table 6 Colorful Accent 4" w:uiPriority="51"/>
+    <w:lsdException w:name="Grid Table 7 Colorful Accent 4" w:uiPriority="52"/>
+    <w:lsdException w:name="Grid Table 1 Light Accent 5" w:uiPriority="46"/>
+    <w:lsdException w:name="Grid Table 2 Accent 5" w:uiPriority="47"/>
+    <w:lsdException w:name="Grid Table 3 Accent 5" w:uiPriority="48"/>
+    <w:lsdException w:name="Grid Table 4 Accent 5" w:uiPriority="49"/>
+    <w:lsdException w:name="Grid Table 5 Dark Accent 5" w:uiPriority="50"/>
+    <w:lsdException w:name="Grid Table 6 Colorful Accent 5" w:uiPriority="51"/>
+    <w:lsdException w:name="Grid Table 7 Colorful Accent 5" w:uiPriority="52"/>
+    <w:lsdException w:name="Grid Table 1 Light Accent 6" w:uiPriority="46"/>
+    <w:lsdException w:name="Grid Table 2 Accent 6" w:uiPriority="47"/>
+    <w:lsdException w:name="Grid Table 3 Accent 6" w:uiPriority="48"/>
+    <w:lsdException w:name="Grid Table 4 Accent 6" w:uiPriority="49"/>
+    <w:lsdException w:name="Grid Table 5 Dark Accent 6" w:uiPriority="50"/>
+    <w:lsdException w:name="Grid Table 6 Colorful Accent 6" w:uiPriority="51"/>
+    <w:lsdException w:name="Grid Table 7 Colorful Accent 6" w:uiPriority="52"/>
+    <w:lsdException w:name="List Table 1 Light" w:uiPriority="46"/>
+    <w:lsdException w:name="List Table 2" w:uiPriority="47"/>
+    <w:lsdException w:name="List Table 3" w:uiPriority="48"/>
+    <w:lsdException w:name="List Table 4" w:uiPriority="49"/>
+    <w:lsdException w:name="List Table 5 Dark" w:uiPriority="50"/>
+    <w:lsdException w:name="List Table 6 Colorful" w:uiPriority="51"/>
+    <w:lsdException w:name="List Table 7 Colorful" w:uiPriority="52"/>
+    <w:lsdException w:name="List Table 1 Light Accent 1" w:uiPriority="46"/>
+    <w:lsdException w:name="List Table 2 Accent 1" w:uiPriority="47"/>
+    <w:lsdException w:name="List Table 3 Accent 1" w:uiPriority="48"/>
+    <w:lsdException w:name="List Table 4 Accent 1" w:uiPriority="49"/>
+    <w:lsdException w:name="List Table 5 Dark Accent 1" w:uiPriority="50"/>
+    <w:lsdException w:name="List Table 6 Colorful Accent 1" w:uiPriority="51"/>
+    <w:lsdException w:name="List Table 7 Colorful Accent 1" w:uiPriority="52"/>
+    <w:lsdException w:name="List Table 1 Light Accent 2" w:uiPriority="46"/>
+    <w:lsdException w:name="List Table 2 Accent 2" w:uiPriority="47"/>
+    <w:lsdException w:name="List Table 3 Accent 2" w:uiPriority="48"/>
+    <w:lsdException w:name="List Table 4 Accent 2" w:uiPriority="49"/>
+    <w:lsdException w:name="List Table 5 Dark Accent 2" w:uiPriority="50"/>
+    <w:lsdException w:name="List Table 6 Colorful Accent 2" w:uiPriority="51"/>
+    <w:lsdException w:name="List Table 7 Colorful Accent 2" w:uiPriority="52"/>
+    <w:lsdException w:name="List Table 1 Light Accent 3" w:uiPriority="46"/>
+    <w:lsdException w:name="List Table 2 Accent 3" w:uiPriority="47"/>
+    <w:lsdException w:name="List Table 3 Accent 3" w:uiPriority="48"/>
+    <w:lsdException w:name="List Table 4 Accent 3" w:uiPriority="49"/>
+    <w:lsdException w:name="List Table 5 Dark Accent 3" w:uiPriority="50"/>
+    <w:lsdException w:name="List Table 6 Colorful Accent 3" w:uiPriority="51"/>
+    <w:lsdException w:name="List Table 7 Colorful Accent 3" w:uiPriority="52"/>
+    <w:lsdException w:name="List Table 1 Light Accent 4" w:uiPriority="46"/>
+    <w:lsdException w:name="List Table 2 Accent 4" w:uiPriority="47"/>
+    <w:lsdException w:name="List Table 3 Accent 4" w:uiPriority="48"/>
+    <w:lsdException w:name="List Table 4 Accent 4" w:uiPriority="49"/>
+    <w:lsdException w:name="List Table 5 Dark Accent 4" w:uiPriority="50"/>
+    <w:lsdException w:name="List Table 6 Colorful Accent 4" w:uiPriority="51"/>
+    <w:lsdException w:name="List Table 7 Colorful Accent 4" w:uiPriority="52"/>
+    <w:lsdException w:name="List Table 1 Light Accent 5" w:uiPriority="46"/>
+    <w:lsdException w:name="List Table 2 Accent 5" w:uiPriority="47"/>
+    <w:lsdException w:name="List Table 3 Accent 5" w:uiPriority="48"/>
+    <w:lsdException w:name="List Table 4 Accent 5" w:uiPriority="49"/>
+    <w:lsdException w:name="List Table 5 Dark Accent 5" w:uiPriority="50"/>
+    <w:lsdException w:name="List Table 6 Colorful Accent 5" w:uiPriority="51"/>
+    <w:lsdException w:name="List Table 7 Colorful Accent 5" w:uiPriority="52"/>
+    <w:lsdException w:name="List Table 1 Light Accent 6" w:uiPriority="46"/>
+    <w:lsdException w:name="List Table 2 Accent 6" w:uiPriority="47"/>
+    <w:lsdException w:name="List Table 3 Accent 6" w:uiPriority="48"/>
+    <w:lsdException w:name="List Table 4 Accent 6" w:uiPriority="49"/>
+    <w:lsdException w:name="List Table 5 Dark Accent 6" w:uiPriority="50"/>
+    <w:lsdException w:name="List Table 6 Colorful Accent 6" w:uiPriority="51"/>
+    <w:lsdException w:name="List Table 7 Colorful Accent 6" w:uiPriority="52"/>
   </w:latentStyles>
   <w:style w:type="paragraph" w:default="1" w:styleId="Normal">
     <w:name w:val="Normal"/>
@@ -4049,4 +6363,16 @@
   <a:objectDefaults/>
   <a:extraClrSchemeLst/>
 </a:theme>
+</file>
+
+<file path=customXml/item1.xml><?xml version="1.0" encoding="utf-8"?>
+<b:Sources xmlns:b="http://schemas.openxmlformats.org/officeDocument/2006/bibliography" xmlns="http://schemas.openxmlformats.org/officeDocument/2006/bibliography" SelectedStyle="\APASixthEditionOfficeOnline.xsl" StyleName="APA" Version="6"/>
+</file>
+
+<file path=customXml/itemProps1.xml><?xml version="1.0" encoding="utf-8"?>
+<ds:datastoreItem xmlns:ds="http://schemas.openxmlformats.org/officeDocument/2006/customXml" ds:itemID="{F7B5D35D-5A89-455B-B45B-4F1CC6039628}">
+  <ds:schemaRefs>
+    <ds:schemaRef ds:uri="http://schemas.openxmlformats.org/officeDocument/2006/bibliography"/>
+  </ds:schemaRefs>
+</ds:datastoreItem>
 </file>
--- a/trunk/Report/AutoArima.docx
+++ b/trunk/Report/AutoArima.docx
@@ -1610,10 +1610,10 @@
                                     <v:path o:extrusionok="f" gradientshapeok="t" o:connecttype="rect"/>
                                     <o:lock v:ext="edit" aspectratio="t"/>
                                   </v:shapetype>
-                                  <v:shape id="_x0000_i1026" type="#_x0000_t75" style="width:11.55pt;height:15.6pt" o:ole="">
+                                  <v:shape id="_x0000_i1026" type="#_x0000_t75" style="width:11.25pt;height:15.75pt" o:ole="">
                                     <v:imagedata r:id="rId6" o:title=""/>
                                   </v:shape>
-                                  <o:OLEObject Type="Embed" ProgID="Equation.DSMT4" ShapeID="_x0000_i1026" DrawAspect="Content" ObjectID="_1415948669" r:id="rId7"/>
+                                  <o:OLEObject Type="Embed" ProgID="Equation.DSMT4" ShapeID="_x0000_i1026" DrawAspect="Content" ObjectID="_1416467090" r:id="rId7"/>
                                 </w:object>
                               </w:r>
                               <w:r>
@@ -1682,10 +1682,10 @@
                                   <w:szCs w:val="22"/>
                                 </w:rPr>
                                 <w:object w:dxaOrig="220" w:dyaOrig="320">
-                                  <v:shape id="_x0000_i1027" type="#_x0000_t75" style="width:11.55pt;height:15.6pt" o:ole="">
+                                  <v:shape id="_x0000_i1027" type="#_x0000_t75" style="width:11.25pt;height:15.75pt" o:ole="">
                                     <v:imagedata r:id="rId6" o:title=""/>
                                   </v:shape>
-                                  <o:OLEObject Type="Embed" ProgID="Equation.DSMT4" ShapeID="_x0000_i1027" DrawAspect="Content" ObjectID="_1415948670" r:id="rId8"/>
+                                  <o:OLEObject Type="Embed" ProgID="Equation.DSMT4" ShapeID="_x0000_i1027" DrawAspect="Content" ObjectID="_1416467091" r:id="rId8"/>
                                 </w:object>
                               </w:r>
                               <w:r>
@@ -2032,10 +2032,10 @@
                             <w:szCs w:val="22"/>
                           </w:rPr>
                           <w:object w:dxaOrig="220" w:dyaOrig="320">
-                            <v:shape id="_x0000_i1026" type="#_x0000_t75" style="width:11.55pt;height:15.6pt" o:ole="">
+                            <v:shape id="_x0000_i1026" type="#_x0000_t75" style="width:11.25pt;height:15.75pt" o:ole="">
                               <v:imagedata r:id="rId6" o:title=""/>
                             </v:shape>
-                            <o:OLEObject Type="Embed" ProgID="Equation.DSMT4" ShapeID="_x0000_i1026" DrawAspect="Content" ObjectID="_1415948669" r:id="rId9"/>
+                            <o:OLEObject Type="Embed" ProgID="Equation.DSMT4" ShapeID="_x0000_i1026" DrawAspect="Content" ObjectID="_1416467090" r:id="rId9"/>
                           </w:object>
                         </w:r>
                         <w:r>
@@ -2066,10 +2066,10 @@
                             <w:szCs w:val="22"/>
                           </w:rPr>
                           <w:object w:dxaOrig="220" w:dyaOrig="320">
-                            <v:shape id="_x0000_i1027" type="#_x0000_t75" style="width:11.55pt;height:15.6pt" o:ole="">
+                            <v:shape id="_x0000_i1027" type="#_x0000_t75" style="width:11.25pt;height:15.75pt" o:ole="">
                               <v:imagedata r:id="rId6" o:title=""/>
                             </v:shape>
-                            <o:OLEObject Type="Embed" ProgID="Equation.DSMT4" ShapeID="_x0000_i1027" DrawAspect="Content" ObjectID="_1415948670" r:id="rId10"/>
+                            <o:OLEObject Type="Embed" ProgID="Equation.DSMT4" ShapeID="_x0000_i1027" DrawAspect="Content" ObjectID="_1416467091" r:id="rId10"/>
                           </w:object>
                         </w:r>
                         <w:r>
@@ -5245,7 +5245,7 @@
         <w:pStyle w:val="ListParagraph"/>
         <w:numPr>
           <w:ilvl w:val="0"/>
-          <w:numId w:val="13"/>
+          <w:numId w:val="15"/>
         </w:numPr>
         <w:rPr>
           <w:rFonts w:ascii="Times New Roman" w:hAnsi="Times New Roman" w:cs="Times New Roman"/>
@@ -5299,7 +5299,7 @@
         <w:pStyle w:val="ListParagraph"/>
         <w:numPr>
           <w:ilvl w:val="0"/>
-          <w:numId w:val="13"/>
+          <w:numId w:val="15"/>
         </w:numPr>
         <w:rPr>
           <w:rFonts w:ascii="Times New Roman" w:hAnsi="Times New Roman" w:cs="Times New Roman"/>
@@ -5321,7 +5321,7 @@
         <w:pStyle w:val="ListParagraph"/>
         <w:numPr>
           <w:ilvl w:val="0"/>
-          <w:numId w:val="13"/>
+          <w:numId w:val="15"/>
         </w:numPr>
         <w:rPr>
           <w:rFonts w:ascii="Times New Roman" w:hAnsi="Times New Roman" w:cs="Times New Roman"/>
@@ -5343,7 +5343,7 @@
         <w:pStyle w:val="ListParagraph"/>
         <w:numPr>
           <w:ilvl w:val="0"/>
-          <w:numId w:val="13"/>
+          <w:numId w:val="15"/>
         </w:numPr>
         <w:rPr>
           <w:rFonts w:ascii="Times New Roman" w:hAnsi="Times New Roman" w:cs="Times New Roman"/>
@@ -7552,10 +7552,10 @@
                                   <w:szCs w:val="26"/>
                                 </w:rPr>
                                 <w:object w:dxaOrig="220" w:dyaOrig="260">
-                                  <v:shape id="_x0000_i1028" type="#_x0000_t75" style="width:11.55pt;height:13.6pt" o:ole="">
+                                  <v:shape id="_x0000_i1028" type="#_x0000_t75" style="width:11.25pt;height:13.5pt" o:ole="">
                                     <v:imagedata r:id="rId12" o:title=""/>
                                   </v:shape>
-                                  <o:OLEObject Type="Embed" ProgID="Equation.DSMT4" ShapeID="_x0000_i1028" DrawAspect="Content" ObjectID="_1415948671" r:id="rId13"/>
+                                  <o:OLEObject Type="Embed" ProgID="Equation.DSMT4" ShapeID="_x0000_i1028" DrawAspect="Content" ObjectID="_1416467092" r:id="rId13"/>
                                 </w:object>
                               </w:r>
                               <w:r>
@@ -7608,10 +7608,10 @@
                                   <w:szCs w:val="26"/>
                                 </w:rPr>
                                 <w:object w:dxaOrig="220" w:dyaOrig="260">
-                                  <v:shape id="_x0000_i1029" type="#_x0000_t75" style="width:11.55pt;height:13.6pt" o:ole="">
+                                  <v:shape id="_x0000_i1029" type="#_x0000_t75" style="width:11.25pt;height:13.5pt" o:ole="">
                                     <v:imagedata r:id="rId14" o:title=""/>
                                   </v:shape>
-                                  <o:OLEObject Type="Embed" ProgID="Equation.DSMT4" ShapeID="_x0000_i1029" DrawAspect="Content" ObjectID="_1415948672" r:id="rId15"/>
+                                  <o:OLEObject Type="Embed" ProgID="Equation.DSMT4" ShapeID="_x0000_i1029" DrawAspect="Content" ObjectID="_1416467093" r:id="rId15"/>
                                 </w:object>
                               </w:r>
                               <w:r>
@@ -7671,13 +7671,6 @@
                                   <w:szCs w:val="26"/>
                                 </w:rPr>
                                 <w:tab/>
-                              </w:r>
-                              <w:r>
-                                <w:rPr>
-                                  <w:rFonts w:ascii="Times New Roman" w:hAnsi="Times New Roman" w:cs="Times New Roman"/>
-                                  <w:sz w:val="26"/>
-                                  <w:szCs w:val="26"/>
-                                </w:rPr>
                                 <w:t>pattern = exponential decay</w:t>
                               </w:r>
                               <w:r>
@@ -7738,10 +7731,10 @@
                             <w:szCs w:val="26"/>
                           </w:rPr>
                           <w:object w:dxaOrig="220" w:dyaOrig="260">
-                            <v:shape id="_x0000_i1028" type="#_x0000_t75" style="width:11.55pt;height:13.6pt" o:ole="">
+                            <v:shape id="_x0000_i1028" type="#_x0000_t75" style="width:11.25pt;height:13.5pt" o:ole="">
                               <v:imagedata r:id="rId12" o:title=""/>
                             </v:shape>
-                            <o:OLEObject Type="Embed" ProgID="Equation.DSMT4" ShapeID="_x0000_i1028" DrawAspect="Content" ObjectID="_1415948671" r:id="rId16"/>
+                            <o:OLEObject Type="Embed" ProgID="Equation.DSMT4" ShapeID="_x0000_i1028" DrawAspect="Content" ObjectID="_1416467092" r:id="rId16"/>
                           </w:object>
                         </w:r>
                         <w:r>
@@ -7794,10 +7787,10 @@
                             <w:szCs w:val="26"/>
                           </w:rPr>
                           <w:object w:dxaOrig="220" w:dyaOrig="260">
-                            <v:shape id="_x0000_i1029" type="#_x0000_t75" style="width:11.55pt;height:13.6pt" o:ole="">
+                            <v:shape id="_x0000_i1029" type="#_x0000_t75" style="width:11.25pt;height:13.5pt" o:ole="">
                               <v:imagedata r:id="rId14" o:title=""/>
                             </v:shape>
-                            <o:OLEObject Type="Embed" ProgID="Equation.DSMT4" ShapeID="_x0000_i1029" DrawAspect="Content" ObjectID="_1415948672" r:id="rId17"/>
+                            <o:OLEObject Type="Embed" ProgID="Equation.DSMT4" ShapeID="_x0000_i1029" DrawAspect="Content" ObjectID="_1416467093" r:id="rId17"/>
                           </w:object>
                         </w:r>
                         <w:r>
@@ -7857,13 +7850,6 @@
                             <w:szCs w:val="26"/>
                           </w:rPr>
                           <w:tab/>
-                        </w:r>
-                        <w:r>
-                          <w:rPr>
-                            <w:rFonts w:ascii="Times New Roman" w:hAnsi="Times New Roman" w:cs="Times New Roman"/>
-                            <w:sz w:val="26"/>
-                            <w:szCs w:val="26"/>
-                          </w:rPr>
                           <w:t>pattern = exponential decay</w:t>
                         </w:r>
                         <w:r>
@@ -7904,15 +7890,7 @@
           <w:sz w:val="26"/>
           <w:szCs w:val="26"/>
         </w:rPr>
-        <w:t>Tự độ</w:t>
-      </w:r>
-      <w:r>
-        <w:rPr>
-          <w:rFonts w:ascii="Times New Roman" w:hAnsi="Times New Roman" w:cs="Times New Roman"/>
-          <w:sz w:val="26"/>
-          <w:szCs w:val="26"/>
-        </w:rPr>
-        <w:t xml:space="preserve">ng xác định mô hình </w:t>
+        <w:t xml:space="preserve">Tự động xác định mô hình </w:t>
       </w:r>
     </w:p>
     <w:p>
@@ -8016,7 +7994,15 @@
                                   <w:sz w:val="26"/>
                                   <w:szCs w:val="26"/>
                                 </w:rPr>
-                                <w:t>If (high frequencies exist in ACF or PACF)</w:t>
+                                <w:t>i</w:t>
+                              </w:r>
+                              <w:r>
+                                <w:rPr>
+                                  <w:rFonts w:ascii="Times New Roman" w:hAnsi="Times New Roman" w:cs="Times New Roman"/>
+                                  <w:sz w:val="26"/>
+                                  <w:szCs w:val="26"/>
+                                </w:rPr>
+                                <w:t>f (high frequencies exist in ACF or PACF)</w:t>
                               </w:r>
                             </w:p>
                             <w:p>
@@ -8053,7 +8039,15 @@
                                   <w:szCs w:val="26"/>
                                 </w:rPr>
                                 <w:tab/>
-                                <w:t>If</w:t>
+                                <w:t>i</w:t>
+                              </w:r>
+                              <w:r>
+                                <w:rPr>
+                                  <w:rFonts w:ascii="Times New Roman" w:hAnsi="Times New Roman" w:cs="Times New Roman"/>
+                                  <w:sz w:val="26"/>
+                                  <w:szCs w:val="26"/>
+                                </w:rPr>
+                                <w:t>f</w:t>
                               </w:r>
                               <w:r>
                                 <w:rPr>
@@ -8141,7 +8135,15 @@
                                   <w:szCs w:val="26"/>
                                 </w:rPr>
                                 <w:tab/>
-                                <w:t>Else if (PACF pattern = abrupt cut-off at lag p)</w:t>
+                                <w:t>e</w:t>
+                              </w:r>
+                              <w:r>
+                                <w:rPr>
+                                  <w:rFonts w:ascii="Times New Roman" w:hAnsi="Times New Roman" w:cs="Times New Roman"/>
+                                  <w:sz w:val="26"/>
+                                  <w:szCs w:val="26"/>
+                                </w:rPr>
+                                <w:t>lse if (PACF pattern = abrupt cut-off at lag p)</w:t>
                               </w:r>
                               <w:r>
                                 <w:rPr>
@@ -8212,7 +8214,15 @@
                                   <w:szCs w:val="26"/>
                                 </w:rPr>
                                 <w:tab/>
-                                <w:t xml:space="preserve">Else if (both ACF and PACF pattern = exponentila decay) </w:t>
+                                <w:t>e</w:t>
+                              </w:r>
+                              <w:r>
+                                <w:rPr>
+                                  <w:rFonts w:ascii="Times New Roman" w:hAnsi="Times New Roman" w:cs="Times New Roman"/>
+                                  <w:sz w:val="26"/>
+                                  <w:szCs w:val="26"/>
+                                </w:rPr>
+                                <w:t xml:space="preserve">lse if (both ACF and PACF pattern = exponentila decay) </w:t>
                               </w:r>
                               <w:r>
                                 <w:rPr>
@@ -8284,7 +8294,17 @@
                                   <w:sz w:val="26"/>
                                   <w:szCs w:val="26"/>
                                 </w:rPr>
-                                <w:t>Else</w:t>
+                                <w:t>e</w:t>
+                              </w:r>
+                              <w:bookmarkStart w:id="0" w:name="_GoBack"/>
+                              <w:bookmarkEnd w:id="0"/>
+                              <w:r>
+                                <w:rPr>
+                                  <w:rFonts w:ascii="Times New Roman" w:hAnsi="Times New Roman" w:cs="Times New Roman"/>
+                                  <w:sz w:val="26"/>
+                                  <w:szCs w:val="26"/>
+                                </w:rPr>
+                                <w:t>lse</w:t>
                               </w:r>
                             </w:p>
                             <w:p>
@@ -8373,7 +8393,15 @@
                             <w:sz w:val="26"/>
                             <w:szCs w:val="26"/>
                           </w:rPr>
-                          <w:t>If (high frequencies exist in ACF or PACF)</w:t>
+                          <w:t>i</w:t>
+                        </w:r>
+                        <w:r>
+                          <w:rPr>
+                            <w:rFonts w:ascii="Times New Roman" w:hAnsi="Times New Roman" w:cs="Times New Roman"/>
+                            <w:sz w:val="26"/>
+                            <w:szCs w:val="26"/>
+                          </w:rPr>
+                          <w:t>f (high frequencies exist in ACF or PACF)</w:t>
                         </w:r>
                       </w:p>
                       <w:p>
@@ -8410,7 +8438,15 @@
                             <w:szCs w:val="26"/>
                           </w:rPr>
                           <w:tab/>
-                          <w:t>If</w:t>
+                          <w:t>i</w:t>
+                        </w:r>
+                        <w:r>
+                          <w:rPr>
+                            <w:rFonts w:ascii="Times New Roman" w:hAnsi="Times New Roman" w:cs="Times New Roman"/>
+                            <w:sz w:val="26"/>
+                            <w:szCs w:val="26"/>
+                          </w:rPr>
+                          <w:t>f</w:t>
                         </w:r>
                         <w:r>
                           <w:rPr>
@@ -8498,7 +8534,15 @@
                             <w:szCs w:val="26"/>
                           </w:rPr>
                           <w:tab/>
-                          <w:t>Else if (PACF pattern = abrupt cut-off at lag p)</w:t>
+                          <w:t>e</w:t>
+                        </w:r>
+                        <w:r>
+                          <w:rPr>
+                            <w:rFonts w:ascii="Times New Roman" w:hAnsi="Times New Roman" w:cs="Times New Roman"/>
+                            <w:sz w:val="26"/>
+                            <w:szCs w:val="26"/>
+                          </w:rPr>
+                          <w:t>lse if (PACF pattern = abrupt cut-off at lag p)</w:t>
                         </w:r>
                         <w:r>
                           <w:rPr>
@@ -8569,7 +8613,15 @@
                             <w:szCs w:val="26"/>
                           </w:rPr>
                           <w:tab/>
-                          <w:t xml:space="preserve">Else if (both ACF and PACF pattern = exponentila decay) </w:t>
+                          <w:t>e</w:t>
+                        </w:r>
+                        <w:r>
+                          <w:rPr>
+                            <w:rFonts w:ascii="Times New Roman" w:hAnsi="Times New Roman" w:cs="Times New Roman"/>
+                            <w:sz w:val="26"/>
+                            <w:szCs w:val="26"/>
+                          </w:rPr>
+                          <w:t xml:space="preserve">lse if (both ACF and PACF pattern = exponentila decay) </w:t>
                         </w:r>
                         <w:r>
                           <w:rPr>
@@ -8641,7 +8693,17 @@
                             <w:sz w:val="26"/>
                             <w:szCs w:val="26"/>
                           </w:rPr>
-                          <w:t>Else</w:t>
+                          <w:t>e</w:t>
+                        </w:r>
+                        <w:bookmarkStart w:id="1" w:name="_GoBack"/>
+                        <w:bookmarkEnd w:id="1"/>
+                        <w:r>
+                          <w:rPr>
+                            <w:rFonts w:ascii="Times New Roman" w:hAnsi="Times New Roman" w:cs="Times New Roman"/>
+                            <w:sz w:val="26"/>
+                            <w:szCs w:val="26"/>
+                          </w:rPr>
+                          <w:t>lse</w:t>
                         </w:r>
                       </w:p>
                       <w:p>
@@ -9463,15 +9525,7 @@
           <w:sz w:val="26"/>
           <w:szCs w:val="26"/>
         </w:rPr>
-        <w:t xml:space="preserve">n trong </w:t>
-      </w:r>
-      <w:r>
-        <w:rPr>
-          <w:rFonts w:ascii="Times New Roman" w:hAnsi="Times New Roman" w:cs="Times New Roman"/>
-          <w:sz w:val="26"/>
-          <w:szCs w:val="26"/>
-        </w:rPr>
-        <w:t>chuỗi dữ liệu</w:t>
+        <w:t>n trong chuỗi dữ liệu</w:t>
       </w:r>
       <w:r>
         <w:rPr>
@@ -9497,10 +9551,10 @@
           <w:szCs w:val="26"/>
         </w:rPr>
         <w:object w:dxaOrig="2000" w:dyaOrig="320">
-          <v:shape id="_x0000_i1025" type="#_x0000_t75" style="width:100.55pt;height:15.6pt" o:ole="">
+          <v:shape id="_x0000_i1025" type="#_x0000_t75" style="width:100.5pt;height:15.75pt" o:ole="">
             <v:imagedata r:id="rId18" o:title=""/>
           </v:shape>
-          <o:OLEObject Type="Embed" ProgID="Equation.DSMT4" ShapeID="_x0000_i1025" DrawAspect="Content" ObjectID="_1415948668" r:id="rId19"/>
+          <o:OLEObject Type="Embed" ProgID="Equation.DSMT4" ShapeID="_x0000_i1025" DrawAspect="Content" ObjectID="_1416467089" r:id="rId19"/>
         </w:object>
       </w:r>
       <w:r>
@@ -14346,10 +14400,10 @@
                                   <w:szCs w:val="26"/>
                                 </w:rPr>
                                 <w:object w:dxaOrig="3660" w:dyaOrig="680">
-                                  <v:shape id="_x0000_i1030" type="#_x0000_t75" style="width:3in;height:33.95pt" o:ole="">
+                                  <v:shape id="_x0000_i1030" type="#_x0000_t75" style="width:3in;height:33.75pt" o:ole="">
                                     <v:imagedata r:id="rId22" o:title=""/>
                                   </v:shape>
-                                  <o:OLEObject Type="Embed" ProgID="Equation.DSMT4" ShapeID="_x0000_i1030" DrawAspect="Content" ObjectID="_1415948673" r:id="rId23"/>
+                                  <o:OLEObject Type="Embed" ProgID="Equation.DSMT4" ShapeID="_x0000_i1030" DrawAspect="Content" ObjectID="_1416467094" r:id="rId23"/>
                                 </w:object>
                               </w:r>
                             </w:p>
@@ -14679,10 +14733,10 @@
                             <w:szCs w:val="26"/>
                           </w:rPr>
                           <w:object w:dxaOrig="3660" w:dyaOrig="680">
-                            <v:shape id="_x0000_i1030" type="#_x0000_t75" style="width:3in;height:33.95pt" o:ole="">
+                            <v:shape id="_x0000_i1030" type="#_x0000_t75" style="width:3in;height:33.75pt" o:ole="">
                               <v:imagedata r:id="rId22" o:title=""/>
                             </v:shape>
-                            <o:OLEObject Type="Embed" ProgID="Equation.DSMT4" ShapeID="_x0000_i1030" DrawAspect="Content" ObjectID="_1415948673" r:id="rId24"/>
+                            <o:OLEObject Type="Embed" ProgID="Equation.DSMT4" ShapeID="_x0000_i1030" DrawAspect="Content" ObjectID="_1416467094" r:id="rId24"/>
                           </w:object>
                         </w:r>
                       </w:p>
@@ -16399,15 +16453,7 @@
                   <w:sz w:val="26"/>
                   <w:szCs w:val="26"/>
                 </w:rPr>
-                <m:t>t-</m:t>
-              </m:r>
-              <m:r>
-                <w:rPr>
-                  <w:rFonts w:ascii="Cambria Math" w:hAnsi="Cambria Math" w:cs="Times New Roman"/>
-                  <w:sz w:val="26"/>
-                  <w:szCs w:val="26"/>
-                </w:rPr>
-                <m:t>q</m:t>
+                <m:t>t-q</m:t>
               </m:r>
             </m:e>
           </m:d>
@@ -16477,15 +16523,7 @@
                   <w:sz w:val="26"/>
                   <w:szCs w:val="26"/>
                 </w:rPr>
-                <m:t>t-1</m:t>
-              </m:r>
-              <m:r>
-                <w:rPr>
-                  <w:rFonts w:ascii="Cambria Math" w:hAnsi="Cambria Math" w:cs="Times New Roman"/>
-                  <w:sz w:val="26"/>
-                  <w:szCs w:val="26"/>
-                </w:rPr>
-                <m:t>S</m:t>
+                <m:t>t-1S</m:t>
               </m:r>
             </m:e>
           </m:d>
@@ -16555,15 +16593,7 @@
                   <w:sz w:val="26"/>
                   <w:szCs w:val="26"/>
                 </w:rPr>
-                <m:t>t-2</m:t>
-              </m:r>
-              <m:r>
-                <w:rPr>
-                  <w:rFonts w:ascii="Cambria Math" w:hAnsi="Cambria Math" w:cs="Times New Roman"/>
-                  <w:sz w:val="26"/>
-                  <w:szCs w:val="26"/>
-                </w:rPr>
-                <m:t>S</m:t>
+                <m:t>t-2S</m:t>
               </m:r>
             </m:e>
           </m:d>
@@ -16633,15 +16663,7 @@
                   <w:sz w:val="26"/>
                   <w:szCs w:val="26"/>
                 </w:rPr>
-                <m:t>t-</m:t>
-              </m:r>
-              <m:r>
-                <w:rPr>
-                  <w:rFonts w:ascii="Cambria Math" w:hAnsi="Cambria Math" w:cs="Times New Roman"/>
-                  <w:sz w:val="26"/>
-                  <w:szCs w:val="26"/>
-                </w:rPr>
-                <m:t>PS</m:t>
+                <m:t>t-PS</m:t>
               </m:r>
             </m:e>
           </m:d>
@@ -16711,15 +16733,7 @@
                   <w:sz w:val="26"/>
                   <w:szCs w:val="26"/>
                 </w:rPr>
-                <m:t>t-1</m:t>
-              </m:r>
-              <m:r>
-                <w:rPr>
-                  <w:rFonts w:ascii="Cambria Math" w:hAnsi="Cambria Math" w:cs="Times New Roman"/>
-                  <w:sz w:val="26"/>
-                  <w:szCs w:val="26"/>
-                </w:rPr>
-                <m:t>S</m:t>
+                <m:t>t-1S</m:t>
               </m:r>
             </m:e>
           </m:d>
@@ -16789,15 +16803,7 @@
                   <w:sz w:val="26"/>
                   <w:szCs w:val="26"/>
                 </w:rPr>
-                <m:t>t-2</m:t>
-              </m:r>
-              <m:r>
-                <w:rPr>
-                  <w:rFonts w:ascii="Cambria Math" w:hAnsi="Cambria Math" w:cs="Times New Roman"/>
-                  <w:sz w:val="26"/>
-                  <w:szCs w:val="26"/>
-                </w:rPr>
-                <m:t>S</m:t>
+                <m:t>t-2S</m:t>
               </m:r>
             </m:e>
           </m:d>
@@ -16867,15 +16873,7 @@
                   <w:sz w:val="26"/>
                   <w:szCs w:val="26"/>
                 </w:rPr>
-                <m:t>t-</m:t>
-              </m:r>
-              <m:r>
-                <w:rPr>
-                  <w:rFonts w:ascii="Cambria Math" w:hAnsi="Cambria Math" w:cs="Times New Roman"/>
-                  <w:sz w:val="26"/>
-                  <w:szCs w:val="26"/>
-                </w:rPr>
-                <m:t>QS</m:t>
+                <m:t>t-QS</m:t>
               </m:r>
             </m:e>
           </m:d>
@@ -16900,8 +16898,6 @@
         </w:rPr>
         <w:t>Tương tự như với ước lượng cho mô hình AR(p), ta được các tham số cho mô hình ARIMA(p,d,q)(P,D,Q)S.</w:t>
       </w:r>
-      <w:bookmarkStart w:id="0" w:name="_GoBack"/>
-      <w:bookmarkEnd w:id="0"/>
     </w:p>
     <w:p>
       <w:pPr>
@@ -16982,7 +16978,23 @@
           <w:sz w:val="26"/>
           <w:szCs w:val="26"/>
         </w:rPr>
-        <w:t>Theo phương pháp tối thiểu bình phương lỗi, giá trị dự đoán của mô hình chính là giá trị của mô hình tại thời điểm tiếp theo (t+)</w:t>
+        <w:t>Theo phương pháp tối thiểu bình phương lỗi, giá trị dự đoán của mô hình chính là giá trị của mô hình tại thời điểm tiếp theo (t+</w:t>
+      </w:r>
+      <w:r>
+        <w:rPr>
+          <w:rFonts w:ascii="Times New Roman" w:hAnsi="Times New Roman" w:cs="Times New Roman"/>
+          <w:sz w:val="26"/>
+          <w:szCs w:val="26"/>
+        </w:rPr>
+        <w:t>1</w:t>
+      </w:r>
+      <w:r>
+        <w:rPr>
+          <w:rFonts w:ascii="Times New Roman" w:hAnsi="Times New Roman" w:cs="Times New Roman"/>
+          <w:sz w:val="26"/>
+          <w:szCs w:val="26"/>
+        </w:rPr>
+        <w:t>)</w:t>
       </w:r>
     </w:p>
     <w:p>
@@ -20511,6 +20523,118 @@
     </w:lvl>
   </w:abstractNum>
   <w:abstractNum w:abstractNumId="7">
+    <w:nsid w:val="330B6E9D"/>
+    <w:multiLevelType w:val="hybridMultilevel"/>
+    <w:tmpl w:val="B2224060"/>
+    <w:lvl w:ilvl="0" w:tplc="D66EBFC0">
+      <w:numFmt w:val="bullet"/>
+      <w:lvlText w:val="-"/>
+      <w:lvlJc w:val="left"/>
+      <w:pPr>
+        <w:ind w:left="1944" w:hanging="360"/>
+      </w:pPr>
+      <w:rPr>
+        <w:rFonts w:ascii="Times New Roman" w:eastAsia="Times New Roman" w:hAnsi="Times New Roman" w:cs="Times New Roman" w:hint="default"/>
+      </w:rPr>
+    </w:lvl>
+    <w:lvl w:ilvl="1" w:tplc="04090003" w:tentative="1">
+      <w:start w:val="1"/>
+      <w:numFmt w:val="bullet"/>
+      <w:lvlText w:val="o"/>
+      <w:lvlJc w:val="left"/>
+      <w:pPr>
+        <w:ind w:left="2664" w:hanging="360"/>
+      </w:pPr>
+      <w:rPr>
+        <w:rFonts w:ascii="Courier New" w:hAnsi="Courier New" w:cs="Courier New" w:hint="default"/>
+      </w:rPr>
+    </w:lvl>
+    <w:lvl w:ilvl="2" w:tplc="04090005" w:tentative="1">
+      <w:start w:val="1"/>
+      <w:numFmt w:val="bullet"/>
+      <w:lvlText w:val=""/>
+      <w:lvlJc w:val="left"/>
+      <w:pPr>
+        <w:ind w:left="3384" w:hanging="360"/>
+      </w:pPr>
+      <w:rPr>
+        <w:rFonts w:ascii="Wingdings" w:hAnsi="Wingdings" w:hint="default"/>
+      </w:rPr>
+    </w:lvl>
+    <w:lvl w:ilvl="3" w:tplc="04090001" w:tentative="1">
+      <w:start w:val="1"/>
+      <w:numFmt w:val="bullet"/>
+      <w:lvlText w:val=""/>
+      <w:lvlJc w:val="left"/>
+      <w:pPr>
+        <w:ind w:left="4104" w:hanging="360"/>
+      </w:pPr>
+      <w:rPr>
+        <w:rFonts w:ascii="Symbol" w:hAnsi="Symbol" w:hint="default"/>
+      </w:rPr>
+    </w:lvl>
+    <w:lvl w:ilvl="4" w:tplc="04090003" w:tentative="1">
+      <w:start w:val="1"/>
+      <w:numFmt w:val="bullet"/>
+      <w:lvlText w:val="o"/>
+      <w:lvlJc w:val="left"/>
+      <w:pPr>
+        <w:ind w:left="4824" w:hanging="360"/>
+      </w:pPr>
+      <w:rPr>
+        <w:rFonts w:ascii="Courier New" w:hAnsi="Courier New" w:cs="Courier New" w:hint="default"/>
+      </w:rPr>
+    </w:lvl>
+    <w:lvl w:ilvl="5" w:tplc="04090005" w:tentative="1">
+      <w:start w:val="1"/>
+      <w:numFmt w:val="bullet"/>
+      <w:lvlText w:val=""/>
+      <w:lvlJc w:val="left"/>
+      <w:pPr>
+        <w:ind w:left="5544" w:hanging="360"/>
+      </w:pPr>
+      <w:rPr>
+        <w:rFonts w:ascii="Wingdings" w:hAnsi="Wingdings" w:hint="default"/>
+      </w:rPr>
+    </w:lvl>
+    <w:lvl w:ilvl="6" w:tplc="04090001" w:tentative="1">
+      <w:start w:val="1"/>
+      <w:numFmt w:val="bullet"/>
+      <w:lvlText w:val=""/>
+      <w:lvlJc w:val="left"/>
+      <w:pPr>
+        <w:ind w:left="6264" w:hanging="360"/>
+      </w:pPr>
+      <w:rPr>
+        <w:rFonts w:ascii="Symbol" w:hAnsi="Symbol" w:hint="default"/>
+      </w:rPr>
+    </w:lvl>
+    <w:lvl w:ilvl="7" w:tplc="04090003" w:tentative="1">
+      <w:start w:val="1"/>
+      <w:numFmt w:val="bullet"/>
+      <w:lvlText w:val="o"/>
+      <w:lvlJc w:val="left"/>
+      <w:pPr>
+        <w:ind w:left="6984" w:hanging="360"/>
+      </w:pPr>
+      <w:rPr>
+        <w:rFonts w:ascii="Courier New" w:hAnsi="Courier New" w:cs="Courier New" w:hint="default"/>
+      </w:rPr>
+    </w:lvl>
+    <w:lvl w:ilvl="8" w:tplc="04090005" w:tentative="1">
+      <w:start w:val="1"/>
+      <w:numFmt w:val="bullet"/>
+      <w:lvlText w:val=""/>
+      <w:lvlJc w:val="left"/>
+      <w:pPr>
+        <w:ind w:left="7704" w:hanging="360"/>
+      </w:pPr>
+      <w:rPr>
+        <w:rFonts w:ascii="Wingdings" w:hAnsi="Wingdings" w:hint="default"/>
+      </w:rPr>
+    </w:lvl>
+  </w:abstractNum>
+  <w:abstractNum w:abstractNumId="8">
     <w:nsid w:val="36D54EFE"/>
     <w:multiLevelType w:val="hybridMultilevel"/>
     <w:tmpl w:val="47807BDA"/>
@@ -20623,7 +20747,7 @@
       </w:rPr>
     </w:lvl>
   </w:abstractNum>
-  <w:abstractNum w:abstractNumId="8">
+  <w:abstractNum w:abstractNumId="9">
     <w:nsid w:val="3CAF3A36"/>
     <w:multiLevelType w:val="hybridMultilevel"/>
     <w:tmpl w:val="B7D86CF0"/>
@@ -20736,7 +20860,7 @@
       </w:rPr>
     </w:lvl>
   </w:abstractNum>
-  <w:abstractNum w:abstractNumId="9">
+  <w:abstractNum w:abstractNumId="10">
     <w:nsid w:val="3DFD50F4"/>
     <w:multiLevelType w:val="hybridMultilevel"/>
     <w:tmpl w:val="FAAC5A86"/>
@@ -20849,7 +20973,7 @@
       </w:rPr>
     </w:lvl>
   </w:abstractNum>
-  <w:abstractNum w:abstractNumId="10">
+  <w:abstractNum w:abstractNumId="11">
     <w:nsid w:val="46212712"/>
     <w:multiLevelType w:val="hybridMultilevel"/>
     <w:tmpl w:val="11B0DF7E"/>
@@ -20962,7 +21086,7 @@
       </w:rPr>
     </w:lvl>
   </w:abstractNum>
-  <w:abstractNum w:abstractNumId="11">
+  <w:abstractNum w:abstractNumId="12">
     <w:nsid w:val="6857124C"/>
     <w:multiLevelType w:val="hybridMultilevel"/>
     <w:tmpl w:val="3BD82746"/>
@@ -21075,7 +21199,7 @@
       </w:rPr>
     </w:lvl>
   </w:abstractNum>
-  <w:abstractNum w:abstractNumId="12">
+  <w:abstractNum w:abstractNumId="13">
     <w:nsid w:val="7A403481"/>
     <w:multiLevelType w:val="hybridMultilevel"/>
     <w:tmpl w:val="2662017A"/>
@@ -21164,7 +21288,7 @@
       </w:pPr>
     </w:lvl>
   </w:abstractNum>
-  <w:abstractNum w:abstractNumId="13">
+  <w:abstractNum w:abstractNumId="14">
     <w:nsid w:val="7FE96635"/>
     <w:multiLevelType w:val="hybridMultilevel"/>
     <w:tmpl w:val="B14E84BC"/>
@@ -21278,7 +21402,7 @@
     </w:lvl>
   </w:abstractNum>
   <w:num w:numId="1">
-    <w:abstractNumId w:val="12"/>
+    <w:abstractNumId w:val="13"/>
   </w:num>
   <w:num w:numId="2">
     <w:abstractNumId w:val="6"/>
@@ -21296,28 +21420,31 @@
     <w:abstractNumId w:val="0"/>
   </w:num>
   <w:num w:numId="7">
+    <w:abstractNumId w:val="9"/>
+  </w:num>
+  <w:num w:numId="8">
     <w:abstractNumId w:val="8"/>
   </w:num>
-  <w:num w:numId="8">
-    <w:abstractNumId w:val="7"/>
-  </w:num>
   <w:num w:numId="9">
-    <w:abstractNumId w:val="10"/>
+    <w:abstractNumId w:val="11"/>
   </w:num>
   <w:num w:numId="10">
     <w:abstractNumId w:val="3"/>
   </w:num>
   <w:num w:numId="11">
-    <w:abstractNumId w:val="13"/>
+    <w:abstractNumId w:val="14"/>
   </w:num>
   <w:num w:numId="12">
     <w:abstractNumId w:val="2"/>
   </w:num>
   <w:num w:numId="13">
-    <w:abstractNumId w:val="11"/>
+    <w:abstractNumId w:val="12"/>
   </w:num>
   <w:num w:numId="14">
-    <w:abstractNumId w:val="9"/>
+    <w:abstractNumId w:val="10"/>
+  </w:num>
+  <w:num w:numId="15">
+    <w:abstractNumId w:val="7"/>
   </w:num>
 </w:numbering>
 </file>
@@ -22099,7 +22226,7 @@
 </file>
 
 <file path=customXml/itemProps1.xml><?xml version="1.0" encoding="utf-8"?>
-<ds:datastoreItem xmlns:ds="http://schemas.openxmlformats.org/officeDocument/2006/customXml" ds:itemID="{0FA17AEC-D7F1-46DD-96B1-599F0C451975}">
+<ds:datastoreItem xmlns:ds="http://schemas.openxmlformats.org/officeDocument/2006/customXml" ds:itemID="{2C63D342-C4F4-46E7-A91C-CA1E7BB2B36D}">
   <ds:schemaRefs>
     <ds:schemaRef ds:uri="http://schemas.openxmlformats.org/officeDocument/2006/bibliography"/>
   </ds:schemaRefs>
